--- a/Documents/Deliverable drafts_&_templates/Deliverable 1/SixGuys_Deliverable_1_TeamMemberReport_1.docx
+++ b/Documents/Deliverable drafts_&_templates/Deliverable 1/SixGuys_Deliverable_1_TeamMemberReport_1.docx
@@ -268,6 +268,94 @@
     </w:p>
     <w:p>
       <w:pPr>
+        <w:pStyle w:val="ListParagraph"/>
+        <w:numPr>
+          <w:ilvl w:val="1"/>
+          <w:numId w:val="4"/>
+        </w:numPr>
+        <w:rPr>
+          <w:rFonts w:ascii="Arial" w:hAnsi="Arial" w:cs="Arial"/>
+          <w:sz w:val="24"/>
+          <w:szCs w:val="24"/>
+        </w:rPr>
+      </w:pPr>
+      <w:r>
+        <w:rPr>
+          <w:rFonts w:ascii="Arial" w:hAnsi="Arial" w:cs="Arial"/>
+          <w:sz w:val="24"/>
+          <w:szCs w:val="24"/>
+        </w:rPr>
+        <w:t>Understanding the Unity game engine.</w:t>
+      </w:r>
+    </w:p>
+    <w:p>
+      <w:pPr>
+        <w:pStyle w:val="ListParagraph"/>
+        <w:numPr>
+          <w:ilvl w:val="2"/>
+          <w:numId w:val="4"/>
+        </w:numPr>
+        <w:rPr>
+          <w:rFonts w:ascii="Arial" w:hAnsi="Arial" w:cs="Arial"/>
+          <w:sz w:val="24"/>
+          <w:szCs w:val="24"/>
+        </w:rPr>
+      </w:pPr>
+      <w:r>
+        <w:rPr>
+          <w:rFonts w:ascii="Arial" w:hAnsi="Arial" w:cs="Arial"/>
+          <w:sz w:val="24"/>
+          <w:szCs w:val="24"/>
+        </w:rPr>
+        <w:t>Creating characters with pixels and exporting them correctly to unity</w:t>
+      </w:r>
+    </w:p>
+    <w:p>
+      <w:pPr>
+        <w:pStyle w:val="ListParagraph"/>
+        <w:numPr>
+          <w:ilvl w:val="1"/>
+          <w:numId w:val="4"/>
+        </w:numPr>
+        <w:rPr>
+          <w:rFonts w:ascii="Arial" w:hAnsi="Arial" w:cs="Arial"/>
+          <w:sz w:val="24"/>
+          <w:szCs w:val="24"/>
+        </w:rPr>
+      </w:pPr>
+      <w:r>
+        <w:rPr>
+          <w:rFonts w:ascii="Arial" w:hAnsi="Arial" w:cs="Arial"/>
+          <w:sz w:val="24"/>
+          <w:szCs w:val="24"/>
+        </w:rPr>
+        <w:t>Coding in C#.</w:t>
+      </w:r>
+    </w:p>
+    <w:p>
+      <w:pPr>
+        <w:pStyle w:val="ListParagraph"/>
+        <w:numPr>
+          <w:ilvl w:val="1"/>
+          <w:numId w:val="4"/>
+        </w:numPr>
+        <w:rPr>
+          <w:rFonts w:ascii="Arial" w:hAnsi="Arial" w:cs="Arial"/>
+          <w:sz w:val="24"/>
+          <w:szCs w:val="24"/>
+        </w:rPr>
+      </w:pPr>
+      <w:r>
+        <w:rPr>
+          <w:rFonts w:ascii="Arial" w:hAnsi="Arial" w:cs="Arial"/>
+          <w:sz w:val="24"/>
+          <w:szCs w:val="24"/>
+        </w:rPr>
+        <w:t>Allowing other group members to talk during a presentation.</w:t>
+      </w:r>
+    </w:p>
+    <w:p>
+      <w:pPr>
         <w:rPr>
           <w:rFonts w:ascii="Arial" w:hAnsi="Arial" w:cs="Arial"/>
           <w:b/>
@@ -291,6 +379,41 @@
       <w:pPr>
         <w:rPr>
           <w:rFonts w:ascii="Arial" w:hAnsi="Arial" w:cs="Arial"/>
+          <w:sz w:val="24"/>
+          <w:szCs w:val="24"/>
+        </w:rPr>
+      </w:pPr>
+      <w:r>
+        <w:rPr>
+          <w:rFonts w:ascii="Arial" w:hAnsi="Arial" w:cs="Arial"/>
+          <w:b/>
+          <w:bCs/>
+          <w:sz w:val="24"/>
+          <w:szCs w:val="24"/>
+        </w:rPr>
+        <w:tab/>
+      </w:r>
+      <w:r>
+        <w:rPr>
+          <w:rFonts w:ascii="Arial" w:hAnsi="Arial" w:cs="Arial"/>
+          <w:sz w:val="24"/>
+          <w:szCs w:val="24"/>
+        </w:rPr>
+        <w:t>I have a better understanding in C#, attempted to code player movements as self-study</w:t>
+      </w:r>
+      <w:r>
+        <w:rPr>
+          <w:rFonts w:ascii="Arial" w:hAnsi="Arial" w:cs="Arial"/>
+          <w:sz w:val="24"/>
+          <w:szCs w:val="24"/>
+        </w:rPr>
+        <w:t xml:space="preserve"> and have a working understanding of the unity game engine. I figured out how to correctly import a character in a format that can be manipulated inside the Unity game engine. I read some documentation regarding C# so I can contribute more to the group when it comes to programming.</w:t>
+      </w:r>
+    </w:p>
+    <w:p>
+      <w:pPr>
+        <w:rPr>
+          <w:rFonts w:ascii="Arial" w:hAnsi="Arial" w:cs="Arial"/>
           <w:b/>
           <w:bCs/>
           <w:sz w:val="24"/>
@@ -312,6 +435,329 @@
       <w:pPr>
         <w:rPr>
           <w:rFonts w:ascii="Arial" w:hAnsi="Arial" w:cs="Arial"/>
+          <w:sz w:val="24"/>
+          <w:szCs w:val="24"/>
+        </w:rPr>
+      </w:pPr>
+      <w:r>
+        <w:rPr>
+          <w:rFonts w:ascii="Arial" w:hAnsi="Arial" w:cs="Arial"/>
+          <w:b/>
+          <w:bCs/>
+          <w:sz w:val="24"/>
+          <w:szCs w:val="24"/>
+        </w:rPr>
+        <w:tab/>
+      </w:r>
+      <w:r>
+        <w:rPr>
+          <w:rFonts w:ascii="Arial" w:hAnsi="Arial" w:cs="Arial"/>
+          <w:sz w:val="24"/>
+          <w:szCs w:val="24"/>
+        </w:rPr>
+        <w:t>16.667%</w:t>
+      </w:r>
+    </w:p>
+    <w:p>
+      <w:pPr>
+        <w:rPr>
+          <w:rFonts w:ascii="Arial" w:hAnsi="Arial" w:cs="Arial"/>
+          <w:b/>
+          <w:bCs/>
+          <w:sz w:val="24"/>
+          <w:szCs w:val="24"/>
+        </w:rPr>
+      </w:pPr>
+    </w:p>
+    <w:p>
+      <w:pPr>
+        <w:rPr>
+          <w:rFonts w:ascii="Arial" w:hAnsi="Arial" w:cs="Arial"/>
+          <w:b/>
+          <w:bCs/>
+          <w:sz w:val="24"/>
+          <w:szCs w:val="24"/>
+        </w:rPr>
+      </w:pPr>
+    </w:p>
+    <w:p>
+      <w:pPr>
+        <w:rPr>
+          <w:rFonts w:ascii="Arial" w:hAnsi="Arial" w:cs="Arial"/>
+          <w:b/>
+          <w:bCs/>
+          <w:sz w:val="24"/>
+          <w:szCs w:val="24"/>
+        </w:rPr>
+      </w:pPr>
+    </w:p>
+    <w:p>
+      <w:pPr>
+        <w:rPr>
+          <w:rFonts w:ascii="Arial" w:hAnsi="Arial" w:cs="Arial"/>
+          <w:b/>
+          <w:bCs/>
+          <w:sz w:val="24"/>
+          <w:szCs w:val="24"/>
+        </w:rPr>
+      </w:pPr>
+    </w:p>
+    <w:p>
+      <w:pPr>
+        <w:rPr>
+          <w:rFonts w:ascii="Arial" w:hAnsi="Arial" w:cs="Arial"/>
+          <w:b/>
+          <w:bCs/>
+          <w:sz w:val="24"/>
+          <w:szCs w:val="24"/>
+        </w:rPr>
+      </w:pPr>
+    </w:p>
+    <w:p>
+      <w:pPr>
+        <w:rPr>
+          <w:rFonts w:ascii="Arial" w:hAnsi="Arial" w:cs="Arial"/>
+          <w:b/>
+          <w:bCs/>
+          <w:sz w:val="24"/>
+          <w:szCs w:val="24"/>
+        </w:rPr>
+      </w:pPr>
+    </w:p>
+    <w:p>
+      <w:pPr>
+        <w:rPr>
+          <w:rFonts w:ascii="Arial" w:hAnsi="Arial" w:cs="Arial"/>
+          <w:b/>
+          <w:bCs/>
+          <w:sz w:val="24"/>
+          <w:szCs w:val="24"/>
+        </w:rPr>
+      </w:pPr>
+    </w:p>
+    <w:p>
+      <w:pPr>
+        <w:rPr>
+          <w:rFonts w:ascii="Arial" w:hAnsi="Arial" w:cs="Arial"/>
+          <w:b/>
+          <w:bCs/>
+          <w:sz w:val="24"/>
+          <w:szCs w:val="24"/>
+        </w:rPr>
+      </w:pPr>
+    </w:p>
+    <w:p>
+      <w:pPr>
+        <w:rPr>
+          <w:rFonts w:ascii="Arial" w:hAnsi="Arial" w:cs="Arial"/>
+          <w:b/>
+          <w:bCs/>
+          <w:sz w:val="24"/>
+          <w:szCs w:val="24"/>
+        </w:rPr>
+      </w:pPr>
+    </w:p>
+    <w:p>
+      <w:pPr>
+        <w:rPr>
+          <w:rFonts w:ascii="Arial" w:hAnsi="Arial" w:cs="Arial"/>
+          <w:b/>
+          <w:bCs/>
+          <w:sz w:val="24"/>
+          <w:szCs w:val="24"/>
+        </w:rPr>
+      </w:pPr>
+    </w:p>
+    <w:p>
+      <w:pPr>
+        <w:rPr>
+          <w:rFonts w:ascii="Arial" w:hAnsi="Arial" w:cs="Arial"/>
+          <w:sz w:val="24"/>
+          <w:szCs w:val="24"/>
+        </w:rPr>
+      </w:pPr>
+      <w:r>
+        <w:rPr>
+          <w:rFonts w:ascii="Arial" w:hAnsi="Arial" w:cs="Arial"/>
+          <w:b/>
+          <w:bCs/>
+          <w:sz w:val="24"/>
+          <w:szCs w:val="24"/>
+        </w:rPr>
+        <w:t>Team Member Name</w:t>
+      </w:r>
+      <w:r>
+        <w:rPr>
+          <w:rFonts w:ascii="Arial" w:hAnsi="Arial" w:cs="Arial"/>
+          <w:sz w:val="24"/>
+          <w:szCs w:val="24"/>
+        </w:rPr>
+        <w:t>: Michael Taylor</w:t>
+      </w:r>
+    </w:p>
+    <w:p>
+      <w:pPr>
+        <w:rPr>
+          <w:rFonts w:ascii="Arial" w:hAnsi="Arial" w:cs="Arial"/>
+          <w:sz w:val="24"/>
+          <w:szCs w:val="24"/>
+        </w:rPr>
+      </w:pPr>
+      <w:r>
+        <w:rPr>
+          <w:rFonts w:ascii="Arial" w:hAnsi="Arial" w:cs="Arial"/>
+          <w:b/>
+          <w:bCs/>
+          <w:sz w:val="24"/>
+          <w:szCs w:val="24"/>
+        </w:rPr>
+        <w:t>Role played</w:t>
+      </w:r>
+      <w:r>
+        <w:rPr>
+          <w:rFonts w:ascii="Arial" w:hAnsi="Arial" w:cs="Arial"/>
+          <w:sz w:val="24"/>
+          <w:szCs w:val="24"/>
+        </w:rPr>
+        <w:t>: Scrum Master</w:t>
+      </w:r>
+    </w:p>
+    <w:p>
+      <w:pPr>
+        <w:rPr>
+          <w:rFonts w:ascii="Arial" w:hAnsi="Arial" w:cs="Arial"/>
+          <w:sz w:val="24"/>
+          <w:szCs w:val="24"/>
+        </w:rPr>
+      </w:pPr>
+      <w:r>
+        <w:rPr>
+          <w:rFonts w:ascii="Arial" w:hAnsi="Arial" w:cs="Arial"/>
+          <w:b/>
+          <w:bCs/>
+          <w:sz w:val="24"/>
+          <w:szCs w:val="24"/>
+        </w:rPr>
+        <w:t xml:space="preserve">Role </w:t>
+      </w:r>
+      <w:r>
+        <w:rPr>
+          <w:rFonts w:ascii="Arial" w:hAnsi="Arial" w:cs="Arial"/>
+          <w:b/>
+          <w:bCs/>
+          <w:sz w:val="24"/>
+          <w:szCs w:val="24"/>
+        </w:rPr>
+        <w:t>d</w:t>
+      </w:r>
+      <w:r>
+        <w:rPr>
+          <w:rFonts w:ascii="Arial" w:hAnsi="Arial" w:cs="Arial"/>
+          <w:b/>
+          <w:bCs/>
+          <w:sz w:val="24"/>
+          <w:szCs w:val="24"/>
+        </w:rPr>
+        <w:t>uties and work performed this week</w:t>
+      </w:r>
+      <w:r>
+        <w:rPr>
+          <w:rFonts w:ascii="Arial" w:hAnsi="Arial" w:cs="Arial"/>
+          <w:sz w:val="24"/>
+          <w:szCs w:val="24"/>
+        </w:rPr>
+        <w:t xml:space="preserve">: </w:t>
+      </w:r>
+    </w:p>
+    <w:p>
+      <w:pPr>
+        <w:rPr>
+          <w:rFonts w:ascii="Arial" w:hAnsi="Arial" w:cs="Arial"/>
+          <w:b/>
+          <w:bCs/>
+          <w:sz w:val="24"/>
+          <w:szCs w:val="24"/>
+        </w:rPr>
+      </w:pPr>
+      <w:r>
+        <w:rPr>
+          <w:rFonts w:ascii="Arial" w:hAnsi="Arial" w:cs="Arial"/>
+          <w:b/>
+          <w:bCs/>
+          <w:sz w:val="24"/>
+          <w:szCs w:val="24"/>
+        </w:rPr>
+        <w:t>Issues encountered:</w:t>
+      </w:r>
+    </w:p>
+    <w:p>
+      <w:pPr>
+        <w:rPr>
+          <w:rFonts w:ascii="Arial" w:hAnsi="Arial" w:cs="Arial"/>
+          <w:b/>
+          <w:bCs/>
+          <w:sz w:val="24"/>
+          <w:szCs w:val="24"/>
+        </w:rPr>
+      </w:pPr>
+      <w:r>
+        <w:rPr>
+          <w:rFonts w:ascii="Arial" w:hAnsi="Arial" w:cs="Arial"/>
+          <w:b/>
+          <w:bCs/>
+          <w:sz w:val="24"/>
+          <w:szCs w:val="24"/>
+        </w:rPr>
+        <w:t>Issues resolved:</w:t>
+      </w:r>
+    </w:p>
+    <w:p>
+      <w:pPr>
+        <w:rPr>
+          <w:rFonts w:ascii="Arial" w:hAnsi="Arial" w:cs="Arial"/>
+          <w:b/>
+          <w:bCs/>
+          <w:sz w:val="24"/>
+          <w:szCs w:val="24"/>
+        </w:rPr>
+      </w:pPr>
+      <w:r>
+        <w:rPr>
+          <w:rFonts w:ascii="Arial" w:hAnsi="Arial" w:cs="Arial"/>
+          <w:b/>
+          <w:bCs/>
+          <w:sz w:val="24"/>
+          <w:szCs w:val="24"/>
+        </w:rPr>
+        <w:t>Contribution Percentage:</w:t>
+      </w:r>
+    </w:p>
+    <w:p>
+      <w:pPr>
+        <w:rPr>
+          <w:rFonts w:ascii="Arial" w:hAnsi="Arial" w:cs="Arial"/>
+          <w:b/>
+          <w:bCs/>
+          <w:sz w:val="24"/>
+          <w:szCs w:val="24"/>
+        </w:rPr>
+      </w:pPr>
+    </w:p>
+    <w:p>
+      <w:pPr>
+        <w:rPr>
+          <w:rFonts w:ascii="Arial" w:hAnsi="Arial" w:cs="Arial"/>
+          <w:b/>
+          <w:bCs/>
+          <w:sz w:val="24"/>
+          <w:szCs w:val="24"/>
+        </w:rPr>
+      </w:pPr>
+    </w:p>
+    <w:p>
+      <w:pPr>
+        <w:rPr>
+          <w:rFonts w:ascii="Arial" w:hAnsi="Arial" w:cs="Arial"/>
           <w:b/>
           <w:bCs/>
           <w:sz w:val="24"/>
@@ -364,6 +810,49 @@
           <w:sz w:val="24"/>
           <w:szCs w:val="24"/>
         </w:rPr>
+        <w:t>: Michael Rumo</w:t>
+      </w:r>
+      <w:r>
+        <w:rPr>
+          <w:rFonts w:ascii="Arial" w:hAnsi="Arial" w:cs="Arial"/>
+          <w:sz w:val="24"/>
+          <w:szCs w:val="24"/>
+        </w:rPr>
+        <w:t>h</w:t>
+      </w:r>
+      <w:r>
+        <w:rPr>
+          <w:rFonts w:ascii="Arial" w:hAnsi="Arial" w:cs="Arial"/>
+          <w:sz w:val="24"/>
+          <w:szCs w:val="24"/>
+        </w:rPr>
+        <w:t>r</w:t>
+      </w:r>
+    </w:p>
+    <w:p>
+      <w:pPr>
+        <w:rPr>
+          <w:rFonts w:ascii="Arial" w:hAnsi="Arial" w:cs="Arial"/>
+          <w:sz w:val="24"/>
+          <w:szCs w:val="24"/>
+        </w:rPr>
+      </w:pPr>
+      <w:r>
+        <w:rPr>
+          <w:rFonts w:ascii="Arial" w:hAnsi="Arial" w:cs="Arial"/>
+          <w:b/>
+          <w:bCs/>
+          <w:sz w:val="24"/>
+          <w:szCs w:val="24"/>
+        </w:rPr>
+        <w:t>Role played</w:t>
+      </w:r>
+      <w:r>
+        <w:rPr>
+          <w:rFonts w:ascii="Arial" w:hAnsi="Arial" w:cs="Arial"/>
+          <w:sz w:val="24"/>
+          <w:szCs w:val="24"/>
+        </w:rPr>
         <w:t xml:space="preserve">: </w:t>
       </w:r>
       <w:r>
@@ -372,7 +861,195 @@
           <w:sz w:val="24"/>
           <w:szCs w:val="24"/>
         </w:rPr>
-        <w:t>Michael Taylor</w:t>
+        <w:t>Development Team</w:t>
+      </w:r>
+    </w:p>
+    <w:p>
+      <w:pPr>
+        <w:rPr>
+          <w:rFonts w:ascii="Arial" w:hAnsi="Arial" w:cs="Arial"/>
+          <w:sz w:val="24"/>
+          <w:szCs w:val="24"/>
+        </w:rPr>
+      </w:pPr>
+      <w:r>
+        <w:rPr>
+          <w:rFonts w:ascii="Arial" w:hAnsi="Arial" w:cs="Arial"/>
+          <w:b/>
+          <w:bCs/>
+          <w:sz w:val="24"/>
+          <w:szCs w:val="24"/>
+        </w:rPr>
+        <w:t xml:space="preserve">Role </w:t>
+      </w:r>
+      <w:r>
+        <w:rPr>
+          <w:rFonts w:ascii="Arial" w:hAnsi="Arial" w:cs="Arial"/>
+          <w:b/>
+          <w:bCs/>
+          <w:sz w:val="24"/>
+          <w:szCs w:val="24"/>
+        </w:rPr>
+        <w:t>d</w:t>
+      </w:r>
+      <w:r>
+        <w:rPr>
+          <w:rFonts w:ascii="Arial" w:hAnsi="Arial" w:cs="Arial"/>
+          <w:b/>
+          <w:bCs/>
+          <w:sz w:val="24"/>
+          <w:szCs w:val="24"/>
+        </w:rPr>
+        <w:t>uties and work performed this week</w:t>
+      </w:r>
+      <w:r>
+        <w:rPr>
+          <w:rFonts w:ascii="Arial" w:hAnsi="Arial" w:cs="Arial"/>
+          <w:sz w:val="24"/>
+          <w:szCs w:val="24"/>
+        </w:rPr>
+        <w:t xml:space="preserve">: </w:t>
+      </w:r>
+    </w:p>
+    <w:p>
+      <w:pPr>
+        <w:rPr>
+          <w:rFonts w:ascii="Arial" w:hAnsi="Arial" w:cs="Arial"/>
+          <w:b/>
+          <w:bCs/>
+          <w:sz w:val="24"/>
+          <w:szCs w:val="24"/>
+        </w:rPr>
+      </w:pPr>
+      <w:r>
+        <w:rPr>
+          <w:rFonts w:ascii="Arial" w:hAnsi="Arial" w:cs="Arial"/>
+          <w:b/>
+          <w:bCs/>
+          <w:sz w:val="24"/>
+          <w:szCs w:val="24"/>
+        </w:rPr>
+        <w:t>Issues encountered:</w:t>
+      </w:r>
+    </w:p>
+    <w:p>
+      <w:pPr>
+        <w:rPr>
+          <w:rFonts w:ascii="Arial" w:hAnsi="Arial" w:cs="Arial"/>
+          <w:b/>
+          <w:bCs/>
+          <w:sz w:val="24"/>
+          <w:szCs w:val="24"/>
+        </w:rPr>
+      </w:pPr>
+      <w:r>
+        <w:rPr>
+          <w:rFonts w:ascii="Arial" w:hAnsi="Arial" w:cs="Arial"/>
+          <w:b/>
+          <w:bCs/>
+          <w:sz w:val="24"/>
+          <w:szCs w:val="24"/>
+        </w:rPr>
+        <w:t>Issues resolved:</w:t>
+      </w:r>
+    </w:p>
+    <w:p>
+      <w:pPr>
+        <w:rPr>
+          <w:rFonts w:ascii="Arial" w:hAnsi="Arial" w:cs="Arial"/>
+          <w:b/>
+          <w:bCs/>
+          <w:sz w:val="24"/>
+          <w:szCs w:val="24"/>
+        </w:rPr>
+      </w:pPr>
+      <w:r>
+        <w:rPr>
+          <w:rFonts w:ascii="Arial" w:hAnsi="Arial" w:cs="Arial"/>
+          <w:b/>
+          <w:bCs/>
+          <w:sz w:val="24"/>
+          <w:szCs w:val="24"/>
+        </w:rPr>
+        <w:t>Contribution Percentage:</w:t>
+      </w:r>
+    </w:p>
+    <w:p>
+      <w:pPr>
+        <w:rPr>
+          <w:rFonts w:ascii="Arial" w:hAnsi="Arial" w:cs="Arial"/>
+          <w:b/>
+          <w:bCs/>
+          <w:sz w:val="24"/>
+          <w:szCs w:val="24"/>
+        </w:rPr>
+      </w:pPr>
+    </w:p>
+    <w:p>
+      <w:pPr>
+        <w:rPr>
+          <w:rFonts w:ascii="Arial" w:hAnsi="Arial" w:cs="Arial"/>
+          <w:b/>
+          <w:bCs/>
+          <w:sz w:val="24"/>
+          <w:szCs w:val="24"/>
+        </w:rPr>
+      </w:pPr>
+      <w:r>
+        <w:rPr>
+          <w:rFonts w:ascii="Arial" w:hAnsi="Arial" w:cs="Arial"/>
+          <w:b/>
+          <w:bCs/>
+          <w:sz w:val="24"/>
+          <w:szCs w:val="24"/>
+        </w:rPr>
+        <w:br w:type="page"/>
+      </w:r>
+    </w:p>
+    <w:p>
+      <w:pPr>
+        <w:rPr>
+          <w:rFonts w:ascii="Arial" w:hAnsi="Arial" w:cs="Arial"/>
+          <w:b/>
+          <w:bCs/>
+          <w:sz w:val="24"/>
+          <w:szCs w:val="24"/>
+        </w:rPr>
+      </w:pPr>
+    </w:p>
+    <w:p>
+      <w:pPr>
+        <w:rPr>
+          <w:rFonts w:ascii="Arial" w:hAnsi="Arial" w:cs="Arial"/>
+          <w:sz w:val="24"/>
+          <w:szCs w:val="24"/>
+        </w:rPr>
+      </w:pPr>
+      <w:r>
+        <w:rPr>
+          <w:rFonts w:ascii="Arial" w:hAnsi="Arial" w:cs="Arial"/>
+          <w:b/>
+          <w:bCs/>
+          <w:sz w:val="24"/>
+          <w:szCs w:val="24"/>
+        </w:rPr>
+        <w:t>Team Member Name</w:t>
+      </w:r>
+      <w:r>
+        <w:rPr>
+          <w:rFonts w:ascii="Arial" w:hAnsi="Arial" w:cs="Arial"/>
+          <w:sz w:val="24"/>
+          <w:szCs w:val="24"/>
+        </w:rPr>
+        <w:t xml:space="preserve">: </w:t>
+      </w:r>
+      <w:r>
+        <w:rPr>
+          <w:rFonts w:ascii="Arial" w:hAnsi="Arial" w:cs="Arial"/>
+          <w:sz w:val="24"/>
+          <w:szCs w:val="24"/>
+        </w:rPr>
+        <w:t>Kevin Finley</w:t>
       </w:r>
     </w:p>
     <w:p>
@@ -407,7 +1084,7 @@
           <w:sz w:val="24"/>
           <w:szCs w:val="24"/>
         </w:rPr>
-        <w:t>Scrum Master</w:t>
+        <w:t>Development Team</w:t>
       </w:r>
     </w:p>
     <w:p>
@@ -541,17 +1218,6 @@
           <w:szCs w:val="24"/>
         </w:rPr>
       </w:pPr>
-    </w:p>
-    <w:p>
-      <w:pPr>
-        <w:rPr>
-          <w:rFonts w:ascii="Arial" w:hAnsi="Arial" w:cs="Arial"/>
-          <w:b/>
-          <w:bCs/>
-          <w:sz w:val="24"/>
-          <w:szCs w:val="24"/>
-        </w:rPr>
-      </w:pPr>
       <w:r>
         <w:rPr>
           <w:rFonts w:ascii="Arial" w:hAnsi="Arial" w:cs="Arial"/>
@@ -598,31 +1264,15 @@
           <w:sz w:val="24"/>
           <w:szCs w:val="24"/>
         </w:rPr>
-        <w:t xml:space="preserve">: Michael </w:t>
-      </w:r>
-      <w:r>
-        <w:rPr>
-          <w:rFonts w:ascii="Arial" w:hAnsi="Arial" w:cs="Arial"/>
-          <w:sz w:val="24"/>
-          <w:szCs w:val="24"/>
-        </w:rPr>
-        <w:t>Rumo</w:t>
-      </w:r>
-      <w:r>
-        <w:rPr>
-          <w:rFonts w:ascii="Arial" w:hAnsi="Arial" w:cs="Arial"/>
-          <w:sz w:val="24"/>
-          <w:szCs w:val="24"/>
-        </w:rPr>
-        <w:t>h</w:t>
-      </w:r>
-      <w:r>
-        <w:rPr>
-          <w:rFonts w:ascii="Arial" w:hAnsi="Arial" w:cs="Arial"/>
-          <w:sz w:val="24"/>
-          <w:szCs w:val="24"/>
-        </w:rPr>
-        <w:t>r</w:t>
+        <w:t xml:space="preserve">: </w:t>
+      </w:r>
+      <w:r>
+        <w:rPr>
+          <w:rFonts w:ascii="Arial" w:hAnsi="Arial" w:cs="Arial"/>
+          <w:sz w:val="24"/>
+          <w:szCs w:val="24"/>
+        </w:rPr>
+        <w:t>Cooper Dahlberg</w:t>
       </w:r>
     </w:p>
     <w:p>
@@ -780,17 +1430,6 @@
           <w:szCs w:val="24"/>
         </w:rPr>
       </w:pPr>
-    </w:p>
-    <w:p>
-      <w:pPr>
-        <w:rPr>
-          <w:rFonts w:ascii="Arial" w:hAnsi="Arial" w:cs="Arial"/>
-          <w:b/>
-          <w:bCs/>
-          <w:sz w:val="24"/>
-          <w:szCs w:val="24"/>
-        </w:rPr>
-      </w:pPr>
       <w:r>
         <w:rPr>
           <w:rFonts w:ascii="Arial" w:hAnsi="Arial" w:cs="Arial"/>
@@ -837,98 +1476,72 @@
           <w:sz w:val="24"/>
           <w:szCs w:val="24"/>
         </w:rPr>
+        <w:t xml:space="preserve">: Ethan </w:t>
+      </w:r>
+      <w:proofErr w:type="spellStart"/>
+      <w:r>
+        <w:rPr>
+          <w:rFonts w:ascii="Arial" w:hAnsi="Arial" w:cs="Arial"/>
+          <w:sz w:val="24"/>
+          <w:szCs w:val="24"/>
+        </w:rPr>
+        <w:t>Esber</w:t>
+      </w:r>
+      <w:proofErr w:type="spellEnd"/>
+    </w:p>
+    <w:p>
+      <w:pPr>
+        <w:rPr>
+          <w:rFonts w:ascii="Arial" w:hAnsi="Arial" w:cs="Arial"/>
+          <w:sz w:val="24"/>
+          <w:szCs w:val="24"/>
+        </w:rPr>
+      </w:pPr>
+      <w:r>
+        <w:rPr>
+          <w:rFonts w:ascii="Arial" w:hAnsi="Arial" w:cs="Arial"/>
+          <w:b/>
+          <w:bCs/>
+          <w:sz w:val="24"/>
+          <w:szCs w:val="24"/>
+        </w:rPr>
+        <w:t>Role played</w:t>
+      </w:r>
+      <w:r>
+        <w:rPr>
+          <w:rFonts w:ascii="Arial" w:hAnsi="Arial" w:cs="Arial"/>
+          <w:sz w:val="24"/>
+          <w:szCs w:val="24"/>
+        </w:rPr>
+        <w:t>: Development Team</w:t>
+      </w:r>
+    </w:p>
+    <w:p>
+      <w:pPr>
+        <w:rPr>
+          <w:rFonts w:ascii="Arial" w:hAnsi="Arial" w:cs="Arial"/>
+          <w:sz w:val="24"/>
+          <w:szCs w:val="24"/>
+        </w:rPr>
+      </w:pPr>
+      <w:r>
+        <w:rPr>
+          <w:rFonts w:ascii="Arial" w:hAnsi="Arial" w:cs="Arial"/>
+          <w:b/>
+          <w:bCs/>
+          <w:sz w:val="24"/>
+          <w:szCs w:val="24"/>
+        </w:rPr>
+        <w:t>Role duties and work performed this week</w:t>
+      </w:r>
+      <w:r>
+        <w:rPr>
+          <w:rFonts w:ascii="Arial" w:hAnsi="Arial" w:cs="Arial"/>
+          <w:sz w:val="24"/>
+          <w:szCs w:val="24"/>
+        </w:rPr>
         <w:t xml:space="preserve">: </w:t>
       </w:r>
-      <w:r>
-        <w:rPr>
-          <w:rFonts w:ascii="Arial" w:hAnsi="Arial" w:cs="Arial"/>
-          <w:sz w:val="24"/>
-          <w:szCs w:val="24"/>
-        </w:rPr>
-        <w:t>Kevin Finley</w:t>
-      </w:r>
-    </w:p>
-    <w:p>
-      <w:pPr>
-        <w:rPr>
-          <w:rFonts w:ascii="Arial" w:hAnsi="Arial" w:cs="Arial"/>
-          <w:sz w:val="24"/>
-          <w:szCs w:val="24"/>
-        </w:rPr>
-      </w:pPr>
-      <w:r>
-        <w:rPr>
-          <w:rFonts w:ascii="Arial" w:hAnsi="Arial" w:cs="Arial"/>
-          <w:b/>
-          <w:bCs/>
-          <w:sz w:val="24"/>
-          <w:szCs w:val="24"/>
-        </w:rPr>
-        <w:t>Role played</w:t>
-      </w:r>
-      <w:r>
-        <w:rPr>
-          <w:rFonts w:ascii="Arial" w:hAnsi="Arial" w:cs="Arial"/>
-          <w:sz w:val="24"/>
-          <w:szCs w:val="24"/>
-        </w:rPr>
-        <w:t xml:space="preserve">: </w:t>
-      </w:r>
-      <w:r>
-        <w:rPr>
-          <w:rFonts w:ascii="Arial" w:hAnsi="Arial" w:cs="Arial"/>
-          <w:sz w:val="24"/>
-          <w:szCs w:val="24"/>
-        </w:rPr>
-        <w:t>Development Team</w:t>
-      </w:r>
-    </w:p>
-    <w:p>
-      <w:pPr>
-        <w:rPr>
-          <w:rFonts w:ascii="Arial" w:hAnsi="Arial" w:cs="Arial"/>
-          <w:sz w:val="24"/>
-          <w:szCs w:val="24"/>
-        </w:rPr>
-      </w:pPr>
-      <w:r>
-        <w:rPr>
-          <w:rFonts w:ascii="Arial" w:hAnsi="Arial" w:cs="Arial"/>
-          <w:b/>
-          <w:bCs/>
-          <w:sz w:val="24"/>
-          <w:szCs w:val="24"/>
-        </w:rPr>
-        <w:t xml:space="preserve">Role </w:t>
-      </w:r>
-      <w:r>
-        <w:rPr>
-          <w:rFonts w:ascii="Arial" w:hAnsi="Arial" w:cs="Arial"/>
-          <w:b/>
-          <w:bCs/>
-          <w:sz w:val="24"/>
-          <w:szCs w:val="24"/>
-        </w:rPr>
-        <w:t>d</w:t>
-      </w:r>
-      <w:r>
-        <w:rPr>
-          <w:rFonts w:ascii="Arial" w:hAnsi="Arial" w:cs="Arial"/>
-          <w:b/>
-          <w:bCs/>
-          <w:sz w:val="24"/>
-          <w:szCs w:val="24"/>
-        </w:rPr>
-        <w:t>uties and work performed this week</w:t>
-      </w:r>
-      <w:r>
-        <w:rPr>
-          <w:rFonts w:ascii="Arial" w:hAnsi="Arial" w:cs="Arial"/>
-          <w:sz w:val="24"/>
-          <w:szCs w:val="24"/>
-        </w:rPr>
-        <w:t xml:space="preserve">: </w:t>
-      </w:r>
     </w:p>
     <w:p>
       <w:pPr>
@@ -1003,17 +1616,6 @@
           <w:szCs w:val="24"/>
         </w:rPr>
       </w:pPr>
-    </w:p>
-    <w:p>
-      <w:pPr>
-        <w:rPr>
-          <w:rFonts w:ascii="Arial" w:hAnsi="Arial" w:cs="Arial"/>
-          <w:b/>
-          <w:bCs/>
-          <w:sz w:val="24"/>
-          <w:szCs w:val="24"/>
-        </w:rPr>
-      </w:pPr>
       <w:r>
         <w:rPr>
           <w:rFonts w:ascii="Arial" w:hAnsi="Arial" w:cs="Arial"/>
@@ -1029,434 +1631,6 @@
       <w:pPr>
         <w:rPr>
           <w:rFonts w:ascii="Arial" w:hAnsi="Arial" w:cs="Arial"/>
-          <w:b/>
-          <w:bCs/>
-          <w:sz w:val="24"/>
-          <w:szCs w:val="24"/>
-        </w:rPr>
-      </w:pPr>
-    </w:p>
-    <w:p>
-      <w:pPr>
-        <w:rPr>
-          <w:rFonts w:ascii="Arial" w:hAnsi="Arial" w:cs="Arial"/>
-          <w:sz w:val="24"/>
-          <w:szCs w:val="24"/>
-        </w:rPr>
-      </w:pPr>
-      <w:r>
-        <w:rPr>
-          <w:rFonts w:ascii="Arial" w:hAnsi="Arial" w:cs="Arial"/>
-          <w:b/>
-          <w:bCs/>
-          <w:sz w:val="24"/>
-          <w:szCs w:val="24"/>
-        </w:rPr>
-        <w:t>Team Member Name</w:t>
-      </w:r>
-      <w:r>
-        <w:rPr>
-          <w:rFonts w:ascii="Arial" w:hAnsi="Arial" w:cs="Arial"/>
-          <w:sz w:val="24"/>
-          <w:szCs w:val="24"/>
-        </w:rPr>
-        <w:t xml:space="preserve">: </w:t>
-      </w:r>
-      <w:r>
-        <w:rPr>
-          <w:rFonts w:ascii="Arial" w:hAnsi="Arial" w:cs="Arial"/>
-          <w:sz w:val="24"/>
-          <w:szCs w:val="24"/>
-        </w:rPr>
-        <w:t>Cooper Dahlberg</w:t>
-      </w:r>
-    </w:p>
-    <w:p>
-      <w:pPr>
-        <w:rPr>
-          <w:rFonts w:ascii="Arial" w:hAnsi="Arial" w:cs="Arial"/>
-          <w:sz w:val="24"/>
-          <w:szCs w:val="24"/>
-        </w:rPr>
-      </w:pPr>
-      <w:r>
-        <w:rPr>
-          <w:rFonts w:ascii="Arial" w:hAnsi="Arial" w:cs="Arial"/>
-          <w:b/>
-          <w:bCs/>
-          <w:sz w:val="24"/>
-          <w:szCs w:val="24"/>
-        </w:rPr>
-        <w:t>Role played</w:t>
-      </w:r>
-      <w:r>
-        <w:rPr>
-          <w:rFonts w:ascii="Arial" w:hAnsi="Arial" w:cs="Arial"/>
-          <w:sz w:val="24"/>
-          <w:szCs w:val="24"/>
-        </w:rPr>
-        <w:t xml:space="preserve">: </w:t>
-      </w:r>
-      <w:r>
-        <w:rPr>
-          <w:rFonts w:ascii="Arial" w:hAnsi="Arial" w:cs="Arial"/>
-          <w:sz w:val="24"/>
-          <w:szCs w:val="24"/>
-        </w:rPr>
-        <w:t>Development Team</w:t>
-      </w:r>
-    </w:p>
-    <w:p>
-      <w:pPr>
-        <w:rPr>
-          <w:rFonts w:ascii="Arial" w:hAnsi="Arial" w:cs="Arial"/>
-          <w:sz w:val="24"/>
-          <w:szCs w:val="24"/>
-        </w:rPr>
-      </w:pPr>
-      <w:r>
-        <w:rPr>
-          <w:rFonts w:ascii="Arial" w:hAnsi="Arial" w:cs="Arial"/>
-          <w:b/>
-          <w:bCs/>
-          <w:sz w:val="24"/>
-          <w:szCs w:val="24"/>
-        </w:rPr>
-        <w:t xml:space="preserve">Role </w:t>
-      </w:r>
-      <w:r>
-        <w:rPr>
-          <w:rFonts w:ascii="Arial" w:hAnsi="Arial" w:cs="Arial"/>
-          <w:b/>
-          <w:bCs/>
-          <w:sz w:val="24"/>
-          <w:szCs w:val="24"/>
-        </w:rPr>
-        <w:t>d</w:t>
-      </w:r>
-      <w:r>
-        <w:rPr>
-          <w:rFonts w:ascii="Arial" w:hAnsi="Arial" w:cs="Arial"/>
-          <w:b/>
-          <w:bCs/>
-          <w:sz w:val="24"/>
-          <w:szCs w:val="24"/>
-        </w:rPr>
-        <w:t>uties and work performed this week</w:t>
-      </w:r>
-      <w:r>
-        <w:rPr>
-          <w:rFonts w:ascii="Arial" w:hAnsi="Arial" w:cs="Arial"/>
-          <w:sz w:val="24"/>
-          <w:szCs w:val="24"/>
-        </w:rPr>
-        <w:t xml:space="preserve">: </w:t>
-      </w:r>
-    </w:p>
-    <w:p>
-      <w:pPr>
-        <w:rPr>
-          <w:rFonts w:ascii="Arial" w:hAnsi="Arial" w:cs="Arial"/>
-          <w:b/>
-          <w:bCs/>
-          <w:sz w:val="24"/>
-          <w:szCs w:val="24"/>
-        </w:rPr>
-      </w:pPr>
-      <w:r>
-        <w:rPr>
-          <w:rFonts w:ascii="Arial" w:hAnsi="Arial" w:cs="Arial"/>
-          <w:b/>
-          <w:bCs/>
-          <w:sz w:val="24"/>
-          <w:szCs w:val="24"/>
-        </w:rPr>
-        <w:t>Issues encountered:</w:t>
-      </w:r>
-    </w:p>
-    <w:p>
-      <w:pPr>
-        <w:rPr>
-          <w:rFonts w:ascii="Arial" w:hAnsi="Arial" w:cs="Arial"/>
-          <w:b/>
-          <w:bCs/>
-          <w:sz w:val="24"/>
-          <w:szCs w:val="24"/>
-        </w:rPr>
-      </w:pPr>
-      <w:r>
-        <w:rPr>
-          <w:rFonts w:ascii="Arial" w:hAnsi="Arial" w:cs="Arial"/>
-          <w:b/>
-          <w:bCs/>
-          <w:sz w:val="24"/>
-          <w:szCs w:val="24"/>
-        </w:rPr>
-        <w:t>Issues resolved:</w:t>
-      </w:r>
-    </w:p>
-    <w:p>
-      <w:pPr>
-        <w:rPr>
-          <w:rFonts w:ascii="Arial" w:hAnsi="Arial" w:cs="Arial"/>
-          <w:b/>
-          <w:bCs/>
-          <w:sz w:val="24"/>
-          <w:szCs w:val="24"/>
-        </w:rPr>
-      </w:pPr>
-      <w:r>
-        <w:rPr>
-          <w:rFonts w:ascii="Arial" w:hAnsi="Arial" w:cs="Arial"/>
-          <w:b/>
-          <w:bCs/>
-          <w:sz w:val="24"/>
-          <w:szCs w:val="24"/>
-        </w:rPr>
-        <w:t>Contribution Percentage:</w:t>
-      </w:r>
-    </w:p>
-    <w:p>
-      <w:pPr>
-        <w:rPr>
-          <w:rFonts w:ascii="Arial" w:hAnsi="Arial" w:cs="Arial"/>
-          <w:b/>
-          <w:bCs/>
-          <w:sz w:val="24"/>
-          <w:szCs w:val="24"/>
-        </w:rPr>
-      </w:pPr>
-      <w:r>
-        <w:rPr>
-          <w:rFonts w:ascii="Arial" w:hAnsi="Arial" w:cs="Arial"/>
-          <w:b/>
-          <w:bCs/>
-          <w:sz w:val="24"/>
-          <w:szCs w:val="24"/>
-        </w:rPr>
-        <w:br w:type="page"/>
-      </w:r>
-    </w:p>
-    <w:p>
-      <w:pPr>
-        <w:rPr>
-          <w:rFonts w:ascii="Arial" w:hAnsi="Arial" w:cs="Arial"/>
-          <w:b/>
-          <w:bCs/>
-          <w:sz w:val="24"/>
-          <w:szCs w:val="24"/>
-        </w:rPr>
-      </w:pPr>
-    </w:p>
-    <w:p>
-      <w:pPr>
-        <w:rPr>
-          <w:rFonts w:ascii="Arial" w:hAnsi="Arial" w:cs="Arial"/>
-          <w:sz w:val="24"/>
-          <w:szCs w:val="24"/>
-        </w:rPr>
-      </w:pPr>
-      <w:r>
-        <w:rPr>
-          <w:rFonts w:ascii="Arial" w:hAnsi="Arial" w:cs="Arial"/>
-          <w:b/>
-          <w:bCs/>
-          <w:sz w:val="24"/>
-          <w:szCs w:val="24"/>
-        </w:rPr>
-        <w:t>Team Member Name</w:t>
-      </w:r>
-      <w:r>
-        <w:rPr>
-          <w:rFonts w:ascii="Arial" w:hAnsi="Arial" w:cs="Arial"/>
-          <w:sz w:val="24"/>
-          <w:szCs w:val="24"/>
-        </w:rPr>
-        <w:t xml:space="preserve">: </w:t>
-      </w:r>
-      <w:r>
-        <w:rPr>
-          <w:rFonts w:ascii="Arial" w:hAnsi="Arial" w:cs="Arial"/>
-          <w:sz w:val="24"/>
-          <w:szCs w:val="24"/>
-        </w:rPr>
-        <w:t xml:space="preserve">Ethan </w:t>
-      </w:r>
-      <w:proofErr w:type="spellStart"/>
-      <w:r>
-        <w:rPr>
-          <w:rFonts w:ascii="Arial" w:hAnsi="Arial" w:cs="Arial"/>
-          <w:sz w:val="24"/>
-          <w:szCs w:val="24"/>
-        </w:rPr>
-        <w:t>Esber</w:t>
-      </w:r>
-      <w:proofErr w:type="spellEnd"/>
-    </w:p>
-    <w:p>
-      <w:pPr>
-        <w:rPr>
-          <w:rFonts w:ascii="Arial" w:hAnsi="Arial" w:cs="Arial"/>
-          <w:sz w:val="24"/>
-          <w:szCs w:val="24"/>
-        </w:rPr>
-      </w:pPr>
-      <w:r>
-        <w:rPr>
-          <w:rFonts w:ascii="Arial" w:hAnsi="Arial" w:cs="Arial"/>
-          <w:b/>
-          <w:bCs/>
-          <w:sz w:val="24"/>
-          <w:szCs w:val="24"/>
-        </w:rPr>
-        <w:t>Role played</w:t>
-      </w:r>
-      <w:r>
-        <w:rPr>
-          <w:rFonts w:ascii="Arial" w:hAnsi="Arial" w:cs="Arial"/>
-          <w:sz w:val="24"/>
-          <w:szCs w:val="24"/>
-        </w:rPr>
-        <w:t>: Development Team</w:t>
-      </w:r>
-    </w:p>
-    <w:p>
-      <w:pPr>
-        <w:rPr>
-          <w:rFonts w:ascii="Arial" w:hAnsi="Arial" w:cs="Arial"/>
-          <w:sz w:val="24"/>
-          <w:szCs w:val="24"/>
-        </w:rPr>
-      </w:pPr>
-      <w:r>
-        <w:rPr>
-          <w:rFonts w:ascii="Arial" w:hAnsi="Arial" w:cs="Arial"/>
-          <w:b/>
-          <w:bCs/>
-          <w:sz w:val="24"/>
-          <w:szCs w:val="24"/>
-        </w:rPr>
-        <w:t xml:space="preserve">Role </w:t>
-      </w:r>
-      <w:r>
-        <w:rPr>
-          <w:rFonts w:ascii="Arial" w:hAnsi="Arial" w:cs="Arial"/>
-          <w:b/>
-          <w:bCs/>
-          <w:sz w:val="24"/>
-          <w:szCs w:val="24"/>
-        </w:rPr>
-        <w:t>d</w:t>
-      </w:r>
-      <w:r>
-        <w:rPr>
-          <w:rFonts w:ascii="Arial" w:hAnsi="Arial" w:cs="Arial"/>
-          <w:b/>
-          <w:bCs/>
-          <w:sz w:val="24"/>
-          <w:szCs w:val="24"/>
-        </w:rPr>
-        <w:t>uties and work performed this week</w:t>
-      </w:r>
-      <w:r>
-        <w:rPr>
-          <w:rFonts w:ascii="Arial" w:hAnsi="Arial" w:cs="Arial"/>
-          <w:sz w:val="24"/>
-          <w:szCs w:val="24"/>
-        </w:rPr>
-        <w:t xml:space="preserve">: </w:t>
-      </w:r>
-    </w:p>
-    <w:p>
-      <w:pPr>
-        <w:rPr>
-          <w:rFonts w:ascii="Arial" w:hAnsi="Arial" w:cs="Arial"/>
-          <w:b/>
-          <w:bCs/>
-          <w:sz w:val="24"/>
-          <w:szCs w:val="24"/>
-        </w:rPr>
-      </w:pPr>
-      <w:r>
-        <w:rPr>
-          <w:rFonts w:ascii="Arial" w:hAnsi="Arial" w:cs="Arial"/>
-          <w:b/>
-          <w:bCs/>
-          <w:sz w:val="24"/>
-          <w:szCs w:val="24"/>
-        </w:rPr>
-        <w:t>Issues encountered:</w:t>
-      </w:r>
-    </w:p>
-    <w:p>
-      <w:pPr>
-        <w:rPr>
-          <w:rFonts w:ascii="Arial" w:hAnsi="Arial" w:cs="Arial"/>
-          <w:b/>
-          <w:bCs/>
-          <w:sz w:val="24"/>
-          <w:szCs w:val="24"/>
-        </w:rPr>
-      </w:pPr>
-      <w:r>
-        <w:rPr>
-          <w:rFonts w:ascii="Arial" w:hAnsi="Arial" w:cs="Arial"/>
-          <w:b/>
-          <w:bCs/>
-          <w:sz w:val="24"/>
-          <w:szCs w:val="24"/>
-        </w:rPr>
-        <w:t>Issues resolved:</w:t>
-      </w:r>
-    </w:p>
-    <w:p>
-      <w:pPr>
-        <w:rPr>
-          <w:rFonts w:ascii="Arial" w:hAnsi="Arial" w:cs="Arial"/>
-          <w:b/>
-          <w:bCs/>
-          <w:sz w:val="24"/>
-          <w:szCs w:val="24"/>
-        </w:rPr>
-      </w:pPr>
-      <w:r>
-        <w:rPr>
-          <w:rFonts w:ascii="Arial" w:hAnsi="Arial" w:cs="Arial"/>
-          <w:b/>
-          <w:bCs/>
-          <w:sz w:val="24"/>
-          <w:szCs w:val="24"/>
-        </w:rPr>
-        <w:t>Contribution Percentage:</w:t>
-      </w:r>
-    </w:p>
-    <w:p>
-      <w:pPr>
-        <w:rPr>
-          <w:rFonts w:ascii="Arial" w:hAnsi="Arial" w:cs="Arial"/>
-          <w:b/>
-          <w:bCs/>
-          <w:sz w:val="24"/>
-          <w:szCs w:val="24"/>
-        </w:rPr>
-      </w:pPr>
-      <w:r>
-        <w:rPr>
-          <w:rFonts w:ascii="Arial" w:hAnsi="Arial" w:cs="Arial"/>
-          <w:b/>
-          <w:bCs/>
-          <w:sz w:val="24"/>
-          <w:szCs w:val="24"/>
-        </w:rPr>
-        <w:br w:type="page"/>
-      </w:r>
-    </w:p>
-    <w:p>
-      <w:pPr>
-        <w:rPr>
-          <w:rFonts w:ascii="Arial" w:hAnsi="Arial" w:cs="Arial"/>
-          <w:b/>
-          <w:bCs/>
           <w:sz w:val="24"/>
           <w:szCs w:val="24"/>
         </w:rPr>
@@ -1539,6 +1713,51 @@
           <w:szCs w:val="24"/>
         </w:rPr>
         <w:t>.</w:t>
+      </w:r>
+    </w:p>
+    <w:p>
+      <w:pPr>
+        <w:rPr>
+          <w:rFonts w:ascii="Arial" w:hAnsi="Arial" w:cs="Arial"/>
+          <w:sz w:val="24"/>
+          <w:szCs w:val="24"/>
+        </w:rPr>
+      </w:pPr>
+    </w:p>
+    <w:p>
+      <w:pPr>
+        <w:rPr>
+          <w:rFonts w:ascii="Arial" w:hAnsi="Arial" w:cs="Arial"/>
+          <w:b/>
+          <w:bCs/>
+          <w:sz w:val="24"/>
+          <w:szCs w:val="24"/>
+        </w:rPr>
+      </w:pPr>
+      <w:r>
+        <w:rPr>
+          <w:rFonts w:ascii="Arial" w:hAnsi="Arial" w:cs="Arial"/>
+          <w:sz w:val="24"/>
+          <w:szCs w:val="24"/>
+        </w:rPr>
+        <w:tab/>
+        <w:t xml:space="preserve">David is a little weak with Unity, but he does a decent job with documentation. He is improving with his coding with C# as well as working with the Unity game engine. He seems to like to take charge but needs to </w:t>
+      </w:r>
+      <w:r>
+        <w:rPr>
+          <w:rFonts w:ascii="Arial" w:hAnsi="Arial" w:cs="Arial"/>
+          <w:sz w:val="24"/>
+          <w:szCs w:val="24"/>
+        </w:rPr>
+        <w:t>calm down and</w:t>
+      </w:r>
+      <w:r>
+        <w:rPr>
+          <w:rFonts w:ascii="Arial" w:hAnsi="Arial" w:cs="Arial"/>
+          <w:sz w:val="24"/>
+          <w:szCs w:val="24"/>
+        </w:rPr>
+        <w:t xml:space="preserve"> follow others. For the next spring he will be a part of the development team and learn to follow the guidance of others.</w:t>
       </w:r>
       <w:bookmarkStart w:id="0" w:name="_GoBack"/>
       <w:bookmarkEnd w:id="0"/>
@@ -2214,6 +2433,92 @@
       </w:pPr>
     </w:lvl>
   </w:abstractNum>
+  <w:abstractNum w:abstractNumId="3" w15:restartNumberingAfterBreak="0">
+    <w:nsid w:val="2EDC6C7C"/>
+    <w:multiLevelType w:val="hybridMultilevel"/>
+    <w:tmpl w:val="34B0B43E"/>
+    <w:lvl w:ilvl="0" w:tplc="0409000F">
+      <w:start w:val="1"/>
+      <w:numFmt w:val="decimal"/>
+      <w:lvlText w:val="%1."/>
+      <w:lvlJc w:val="left"/>
+      <w:pPr>
+        <w:ind w:left="720" w:hanging="360"/>
+      </w:pPr>
+    </w:lvl>
+    <w:lvl w:ilvl="1" w:tplc="04090019">
+      <w:start w:val="1"/>
+      <w:numFmt w:val="lowerLetter"/>
+      <w:lvlText w:val="%2."/>
+      <w:lvlJc w:val="left"/>
+      <w:pPr>
+        <w:ind w:left="1440" w:hanging="360"/>
+      </w:pPr>
+    </w:lvl>
+    <w:lvl w:ilvl="2" w:tplc="0409001B">
+      <w:start w:val="1"/>
+      <w:numFmt w:val="lowerRoman"/>
+      <w:lvlText w:val="%3."/>
+      <w:lvlJc w:val="right"/>
+      <w:pPr>
+        <w:ind w:left="2160" w:hanging="180"/>
+      </w:pPr>
+    </w:lvl>
+    <w:lvl w:ilvl="3" w:tplc="0409000F" w:tentative="1">
+      <w:start w:val="1"/>
+      <w:numFmt w:val="decimal"/>
+      <w:lvlText w:val="%4."/>
+      <w:lvlJc w:val="left"/>
+      <w:pPr>
+        <w:ind w:left="2880" w:hanging="360"/>
+      </w:pPr>
+    </w:lvl>
+    <w:lvl w:ilvl="4" w:tplc="04090019" w:tentative="1">
+      <w:start w:val="1"/>
+      <w:numFmt w:val="lowerLetter"/>
+      <w:lvlText w:val="%5."/>
+      <w:lvlJc w:val="left"/>
+      <w:pPr>
+        <w:ind w:left="3600" w:hanging="360"/>
+      </w:pPr>
+    </w:lvl>
+    <w:lvl w:ilvl="5" w:tplc="0409001B" w:tentative="1">
+      <w:start w:val="1"/>
+      <w:numFmt w:val="lowerRoman"/>
+      <w:lvlText w:val="%6."/>
+      <w:lvlJc w:val="right"/>
+      <w:pPr>
+        <w:ind w:left="4320" w:hanging="180"/>
+      </w:pPr>
+    </w:lvl>
+    <w:lvl w:ilvl="6" w:tplc="0409000F" w:tentative="1">
+      <w:start w:val="1"/>
+      <w:numFmt w:val="decimal"/>
+      <w:lvlText w:val="%7."/>
+      <w:lvlJc w:val="left"/>
+      <w:pPr>
+        <w:ind w:left="5040" w:hanging="360"/>
+      </w:pPr>
+    </w:lvl>
+    <w:lvl w:ilvl="7" w:tplc="04090019" w:tentative="1">
+      <w:start w:val="1"/>
+      <w:numFmt w:val="lowerLetter"/>
+      <w:lvlText w:val="%8."/>
+      <w:lvlJc w:val="left"/>
+      <w:pPr>
+        <w:ind w:left="5760" w:hanging="360"/>
+      </w:pPr>
+    </w:lvl>
+    <w:lvl w:ilvl="8" w:tplc="0409001B" w:tentative="1">
+      <w:start w:val="1"/>
+      <w:numFmt w:val="lowerRoman"/>
+      <w:lvlText w:val="%9."/>
+      <w:lvlJc w:val="right"/>
+      <w:pPr>
+        <w:ind w:left="6480" w:hanging="180"/>
+      </w:pPr>
+    </w:lvl>
+  </w:abstractNum>
   <w:num w:numId="1">
     <w:abstractNumId w:val="0"/>
   </w:num>
@@ -2222,6 +2527,9 @@
   </w:num>
   <w:num w:numId="3">
     <w:abstractNumId w:val="1"/>
+  </w:num>
+  <w:num w:numId="4">
+    <w:abstractNumId w:val="3"/>
   </w:num>
 </w:numbering>
 </file>

--- a/Documents/Deliverable drafts_&_templates/Deliverable 1/SixGuys_Deliverable_1_TeamMemberReport_1.docx
+++ b/Documents/Deliverable drafts_&_templates/Deliverable 1/SixGuys_Deliverable_1_TeamMemberReport_1.docx
@@ -270,8 +270,8 @@
       <w:pPr>
         <w:pStyle w:val="ListParagraph"/>
         <w:numPr>
-          <w:ilvl w:val="1"/>
-          <w:numId w:val="4"/>
+          <w:ilvl w:val="0"/>
+          <w:numId w:val="6"/>
         </w:numPr>
         <w:rPr>
           <w:rFonts w:ascii="Arial" w:hAnsi="Arial" w:cs="Arial"/>
@@ -286,28 +286,6 @@
           <w:szCs w:val="24"/>
         </w:rPr>
         <w:t>Understanding the Unity game engine.</w:t>
-      </w:r>
-    </w:p>
-    <w:p>
-      <w:pPr>
-        <w:pStyle w:val="ListParagraph"/>
-        <w:numPr>
-          <w:ilvl w:val="2"/>
-          <w:numId w:val="4"/>
-        </w:numPr>
-        <w:rPr>
-          <w:rFonts w:ascii="Arial" w:hAnsi="Arial" w:cs="Arial"/>
-          <w:sz w:val="24"/>
-          <w:szCs w:val="24"/>
-        </w:rPr>
-      </w:pPr>
-      <w:r>
-        <w:rPr>
-          <w:rFonts w:ascii="Arial" w:hAnsi="Arial" w:cs="Arial"/>
-          <w:sz w:val="24"/>
-          <w:szCs w:val="24"/>
-        </w:rPr>
-        <w:t>Creating characters with pixels and exporting them correctly to unity</w:t>
       </w:r>
     </w:p>
     <w:p>
@@ -315,7 +293,7 @@
         <w:pStyle w:val="ListParagraph"/>
         <w:numPr>
           <w:ilvl w:val="1"/>
-          <w:numId w:val="4"/>
+          <w:numId w:val="6"/>
         </w:numPr>
         <w:rPr>
           <w:rFonts w:ascii="Arial" w:hAnsi="Arial" w:cs="Arial"/>
@@ -329,15 +307,15 @@
           <w:sz w:val="24"/>
           <w:szCs w:val="24"/>
         </w:rPr>
-        <w:t>Coding in C#.</w:t>
+        <w:t>Creating characters with pixels and exporting them correctly to unity</w:t>
       </w:r>
     </w:p>
     <w:p>
       <w:pPr>
         <w:pStyle w:val="ListParagraph"/>
         <w:numPr>
-          <w:ilvl w:val="1"/>
-          <w:numId w:val="4"/>
+          <w:ilvl w:val="0"/>
+          <w:numId w:val="6"/>
         </w:numPr>
         <w:rPr>
           <w:rFonts w:ascii="Arial" w:hAnsi="Arial" w:cs="Arial"/>
@@ -351,6 +329,28 @@
           <w:sz w:val="24"/>
           <w:szCs w:val="24"/>
         </w:rPr>
+        <w:t>Coding in C#.</w:t>
+      </w:r>
+    </w:p>
+    <w:p>
+      <w:pPr>
+        <w:pStyle w:val="ListParagraph"/>
+        <w:numPr>
+          <w:ilvl w:val="0"/>
+          <w:numId w:val="6"/>
+        </w:numPr>
+        <w:rPr>
+          <w:rFonts w:ascii="Arial" w:hAnsi="Arial" w:cs="Arial"/>
+          <w:sz w:val="24"/>
+          <w:szCs w:val="24"/>
+        </w:rPr>
+      </w:pPr>
+      <w:r>
+        <w:rPr>
+          <w:rFonts w:ascii="Arial" w:hAnsi="Arial" w:cs="Arial"/>
+          <w:sz w:val="24"/>
+          <w:szCs w:val="24"/>
+        </w:rPr>
         <w:t>Allowing other group members to talk during a presentation.</w:t>
       </w:r>
     </w:p>
@@ -880,6 +880,460 @@
           <w:sz w:val="24"/>
           <w:szCs w:val="24"/>
         </w:rPr>
+        <w:t>Role duties and work performed this week</w:t>
+      </w:r>
+      <w:r>
+        <w:rPr>
+          <w:rFonts w:ascii="Arial" w:hAnsi="Arial" w:cs="Arial"/>
+          <w:sz w:val="24"/>
+          <w:szCs w:val="24"/>
+        </w:rPr>
+        <w:t xml:space="preserve">: </w:t>
+      </w:r>
+    </w:p>
+    <w:p>
+      <w:pPr>
+        <w:pStyle w:val="ListParagraph"/>
+        <w:numPr>
+          <w:ilvl w:val="0"/>
+          <w:numId w:val="3"/>
+        </w:numPr>
+        <w:rPr>
+          <w:rFonts w:ascii="Arial" w:hAnsi="Arial" w:cs="Arial"/>
+          <w:sz w:val="24"/>
+          <w:szCs w:val="24"/>
+        </w:rPr>
+      </w:pPr>
+      <w:r>
+        <w:rPr>
+          <w:rFonts w:ascii="Arial" w:hAnsi="Arial" w:cs="Arial"/>
+          <w:sz w:val="24"/>
+          <w:szCs w:val="24"/>
+        </w:rPr>
+        <w:t>Populated SRS document</w:t>
+      </w:r>
+    </w:p>
+    <w:p>
+      <w:pPr>
+        <w:pStyle w:val="ListParagraph"/>
+        <w:numPr>
+          <w:ilvl w:val="0"/>
+          <w:numId w:val="3"/>
+        </w:numPr>
+        <w:rPr>
+          <w:rFonts w:ascii="Arial" w:hAnsi="Arial" w:cs="Arial"/>
+          <w:sz w:val="24"/>
+          <w:szCs w:val="24"/>
+        </w:rPr>
+      </w:pPr>
+      <w:r>
+        <w:rPr>
+          <w:rFonts w:ascii="Arial" w:hAnsi="Arial" w:cs="Arial"/>
+          <w:sz w:val="24"/>
+          <w:szCs w:val="24"/>
+        </w:rPr>
+        <w:t>Updated User Stories Deliverable</w:t>
+      </w:r>
+    </w:p>
+    <w:p>
+      <w:pPr>
+        <w:pStyle w:val="ListParagraph"/>
+        <w:numPr>
+          <w:ilvl w:val="0"/>
+          <w:numId w:val="3"/>
+        </w:numPr>
+        <w:rPr>
+          <w:rFonts w:ascii="Arial" w:hAnsi="Arial" w:cs="Arial"/>
+          <w:sz w:val="24"/>
+          <w:szCs w:val="24"/>
+        </w:rPr>
+      </w:pPr>
+      <w:r>
+        <w:rPr>
+          <w:rFonts w:ascii="Arial" w:hAnsi="Arial" w:cs="Arial"/>
+          <w:sz w:val="24"/>
+          <w:szCs w:val="24"/>
+        </w:rPr>
+        <w:t xml:space="preserve">Began the creation of background environments </w:t>
+      </w:r>
+    </w:p>
+    <w:p>
+      <w:pPr>
+        <w:rPr>
+          <w:rFonts w:ascii="Arial" w:hAnsi="Arial" w:cs="Arial"/>
+          <w:b/>
+          <w:bCs/>
+          <w:sz w:val="24"/>
+          <w:szCs w:val="24"/>
+        </w:rPr>
+      </w:pPr>
+      <w:r>
+        <w:rPr>
+          <w:rFonts w:ascii="Arial" w:hAnsi="Arial" w:cs="Arial"/>
+          <w:b/>
+          <w:bCs/>
+          <w:sz w:val="24"/>
+          <w:szCs w:val="24"/>
+        </w:rPr>
+        <w:t>Issues encountered:</w:t>
+      </w:r>
+    </w:p>
+    <w:p>
+      <w:pPr>
+        <w:pStyle w:val="ListParagraph"/>
+        <w:numPr>
+          <w:ilvl w:val="0"/>
+          <w:numId w:val="5"/>
+        </w:numPr>
+        <w:rPr>
+          <w:rFonts w:ascii="Arial" w:hAnsi="Arial" w:cs="Arial"/>
+          <w:sz w:val="24"/>
+          <w:szCs w:val="24"/>
+        </w:rPr>
+      </w:pPr>
+      <w:r>
+        <w:rPr>
+          <w:rFonts w:ascii="Arial" w:hAnsi="Arial" w:cs="Arial"/>
+          <w:sz w:val="24"/>
+          <w:szCs w:val="24"/>
+        </w:rPr>
+        <w:t>Populating and refining the SRS was a bit time consuming</w:t>
+      </w:r>
+    </w:p>
+    <w:p>
+      <w:pPr>
+        <w:pStyle w:val="ListParagraph"/>
+        <w:numPr>
+          <w:ilvl w:val="0"/>
+          <w:numId w:val="5"/>
+        </w:numPr>
+        <w:rPr>
+          <w:rFonts w:ascii="Arial" w:hAnsi="Arial" w:cs="Arial"/>
+          <w:sz w:val="24"/>
+          <w:szCs w:val="24"/>
+        </w:rPr>
+      </w:pPr>
+      <w:r>
+        <w:rPr>
+          <w:rFonts w:ascii="Arial" w:hAnsi="Arial" w:cs="Arial"/>
+          <w:sz w:val="24"/>
+          <w:szCs w:val="24"/>
+        </w:rPr>
+        <w:t>Understanding the Unity game engine</w:t>
+      </w:r>
+      <w:r>
+        <w:rPr>
+          <w:rFonts w:ascii="Arial" w:hAnsi="Arial" w:cs="Arial"/>
+          <w:sz w:val="24"/>
+          <w:szCs w:val="24"/>
+        </w:rPr>
+        <w:t xml:space="preserve"> and creating background environments and getting them to work in our group’s folder</w:t>
+      </w:r>
+    </w:p>
+    <w:p>
+      <w:pPr>
+        <w:pStyle w:val="ListParagraph"/>
+        <w:numPr>
+          <w:ilvl w:val="0"/>
+          <w:numId w:val="5"/>
+        </w:numPr>
+        <w:rPr>
+          <w:rFonts w:ascii="Arial" w:hAnsi="Arial" w:cs="Arial"/>
+          <w:sz w:val="24"/>
+          <w:szCs w:val="24"/>
+        </w:rPr>
+      </w:pPr>
+      <w:r>
+        <w:rPr>
+          <w:rFonts w:ascii="Arial" w:hAnsi="Arial" w:cs="Arial"/>
+          <w:sz w:val="24"/>
+          <w:szCs w:val="24"/>
+        </w:rPr>
+        <w:t>Coding in C#</w:t>
+      </w:r>
+    </w:p>
+    <w:p>
+      <w:pPr>
+        <w:rPr>
+          <w:rFonts w:ascii="Arial" w:hAnsi="Arial" w:cs="Arial"/>
+          <w:b/>
+          <w:bCs/>
+          <w:sz w:val="24"/>
+          <w:szCs w:val="24"/>
+        </w:rPr>
+      </w:pPr>
+      <w:r>
+        <w:rPr>
+          <w:rFonts w:ascii="Arial" w:hAnsi="Arial" w:cs="Arial"/>
+          <w:b/>
+          <w:bCs/>
+          <w:sz w:val="24"/>
+          <w:szCs w:val="24"/>
+        </w:rPr>
+        <w:t>Issues resolved:</w:t>
+      </w:r>
+    </w:p>
+    <w:p>
+      <w:pPr>
+        <w:pStyle w:val="ListParagraph"/>
+        <w:numPr>
+          <w:ilvl w:val="0"/>
+          <w:numId w:val="5"/>
+        </w:numPr>
+        <w:rPr>
+          <w:rFonts w:ascii="Arial" w:hAnsi="Arial" w:cs="Arial"/>
+          <w:sz w:val="24"/>
+          <w:szCs w:val="24"/>
+        </w:rPr>
+      </w:pPr>
+      <w:r>
+        <w:rPr>
+          <w:rFonts w:ascii="Arial" w:hAnsi="Arial" w:cs="Arial"/>
+          <w:sz w:val="24"/>
+          <w:szCs w:val="24"/>
+        </w:rPr>
+        <w:t>The</w:t>
+      </w:r>
+      <w:r>
+        <w:rPr>
+          <w:rFonts w:ascii="Arial" w:hAnsi="Arial" w:cs="Arial"/>
+          <w:sz w:val="24"/>
+          <w:szCs w:val="24"/>
+        </w:rPr>
+        <w:t xml:space="preserve"> SRS </w:t>
+      </w:r>
+      <w:r>
+        <w:rPr>
+          <w:rFonts w:ascii="Arial" w:hAnsi="Arial" w:cs="Arial"/>
+          <w:sz w:val="24"/>
+          <w:szCs w:val="24"/>
+        </w:rPr>
+        <w:t>was finished with the help of everyone</w:t>
+      </w:r>
+    </w:p>
+    <w:p>
+      <w:pPr>
+        <w:pStyle w:val="ListParagraph"/>
+        <w:numPr>
+          <w:ilvl w:val="0"/>
+          <w:numId w:val="5"/>
+        </w:numPr>
+        <w:rPr>
+          <w:rFonts w:ascii="Arial" w:hAnsi="Arial" w:cs="Arial"/>
+          <w:sz w:val="24"/>
+          <w:szCs w:val="24"/>
+        </w:rPr>
+      </w:pPr>
+      <w:r>
+        <w:rPr>
+          <w:rFonts w:ascii="Arial" w:hAnsi="Arial" w:cs="Arial"/>
+          <w:sz w:val="24"/>
+          <w:szCs w:val="24"/>
+        </w:rPr>
+        <w:t>Received guidance on how to properly create environments compatable with our characters and upload them to the correct group folder.</w:t>
+      </w:r>
+    </w:p>
+    <w:p>
+      <w:pPr>
+        <w:pStyle w:val="ListParagraph"/>
+        <w:numPr>
+          <w:ilvl w:val="0"/>
+          <w:numId w:val="5"/>
+        </w:numPr>
+        <w:rPr>
+          <w:rFonts w:ascii="Arial" w:hAnsi="Arial" w:cs="Arial"/>
+          <w:sz w:val="24"/>
+          <w:szCs w:val="24"/>
+        </w:rPr>
+      </w:pPr>
+      <w:r>
+        <w:rPr>
+          <w:rFonts w:ascii="Arial" w:hAnsi="Arial" w:cs="Arial"/>
+          <w:sz w:val="24"/>
+          <w:szCs w:val="24"/>
+        </w:rPr>
+        <w:t>A work in process but this project should help my overall C# skill level</w:t>
+      </w:r>
+      <w:bookmarkStart w:id="0" w:name="_GoBack"/>
+      <w:bookmarkEnd w:id="0"/>
+    </w:p>
+    <w:p>
+      <w:pPr>
+        <w:rPr>
+          <w:rFonts w:ascii="Arial" w:hAnsi="Arial" w:cs="Arial"/>
+          <w:b/>
+          <w:bCs/>
+          <w:sz w:val="24"/>
+          <w:szCs w:val="24"/>
+        </w:rPr>
+      </w:pPr>
+      <w:r>
+        <w:rPr>
+          <w:rFonts w:ascii="Arial" w:hAnsi="Arial" w:cs="Arial"/>
+          <w:b/>
+          <w:bCs/>
+          <w:sz w:val="24"/>
+          <w:szCs w:val="24"/>
+        </w:rPr>
+        <w:t>Contribution Percentage:</w:t>
+      </w:r>
+    </w:p>
+    <w:p>
+      <w:pPr>
+        <w:rPr>
+          <w:rFonts w:ascii="Arial" w:hAnsi="Arial" w:cs="Arial"/>
+          <w:sz w:val="24"/>
+          <w:szCs w:val="24"/>
+        </w:rPr>
+      </w:pPr>
+      <w:r>
+        <w:rPr>
+          <w:rFonts w:ascii="Arial" w:hAnsi="Arial" w:cs="Arial"/>
+          <w:b/>
+          <w:bCs/>
+          <w:sz w:val="24"/>
+          <w:szCs w:val="24"/>
+        </w:rPr>
+        <w:tab/>
+      </w:r>
+      <w:r>
+        <w:rPr>
+          <w:rFonts w:ascii="Arial" w:hAnsi="Arial" w:cs="Arial"/>
+          <w:sz w:val="24"/>
+          <w:szCs w:val="24"/>
+        </w:rPr>
+        <w:t>16.667%</w:t>
+      </w:r>
+    </w:p>
+    <w:p>
+      <w:pPr>
+        <w:rPr>
+          <w:rFonts w:ascii="Arial" w:hAnsi="Arial" w:cs="Arial"/>
+          <w:b/>
+          <w:bCs/>
+          <w:sz w:val="24"/>
+          <w:szCs w:val="24"/>
+        </w:rPr>
+      </w:pPr>
+    </w:p>
+    <w:p>
+      <w:pPr>
+        <w:rPr>
+          <w:rFonts w:ascii="Arial" w:hAnsi="Arial" w:cs="Arial"/>
+          <w:b/>
+          <w:bCs/>
+          <w:sz w:val="24"/>
+          <w:szCs w:val="24"/>
+        </w:rPr>
+      </w:pPr>
+      <w:r>
+        <w:rPr>
+          <w:rFonts w:ascii="Arial" w:hAnsi="Arial" w:cs="Arial"/>
+          <w:b/>
+          <w:bCs/>
+          <w:sz w:val="24"/>
+          <w:szCs w:val="24"/>
+        </w:rPr>
+        <w:br w:type="page"/>
+      </w:r>
+    </w:p>
+    <w:p>
+      <w:pPr>
+        <w:rPr>
+          <w:rFonts w:ascii="Arial" w:hAnsi="Arial" w:cs="Arial"/>
+          <w:b/>
+          <w:bCs/>
+          <w:sz w:val="24"/>
+          <w:szCs w:val="24"/>
+        </w:rPr>
+      </w:pPr>
+    </w:p>
+    <w:p>
+      <w:pPr>
+        <w:rPr>
+          <w:rFonts w:ascii="Arial" w:hAnsi="Arial" w:cs="Arial"/>
+          <w:sz w:val="24"/>
+          <w:szCs w:val="24"/>
+        </w:rPr>
+      </w:pPr>
+      <w:r>
+        <w:rPr>
+          <w:rFonts w:ascii="Arial" w:hAnsi="Arial" w:cs="Arial"/>
+          <w:b/>
+          <w:bCs/>
+          <w:sz w:val="24"/>
+          <w:szCs w:val="24"/>
+        </w:rPr>
+        <w:t>Team Member Name</w:t>
+      </w:r>
+      <w:r>
+        <w:rPr>
+          <w:rFonts w:ascii="Arial" w:hAnsi="Arial" w:cs="Arial"/>
+          <w:sz w:val="24"/>
+          <w:szCs w:val="24"/>
+        </w:rPr>
+        <w:t xml:space="preserve">: </w:t>
+      </w:r>
+      <w:r>
+        <w:rPr>
+          <w:rFonts w:ascii="Arial" w:hAnsi="Arial" w:cs="Arial"/>
+          <w:sz w:val="24"/>
+          <w:szCs w:val="24"/>
+        </w:rPr>
+        <w:t>Kevin Finley</w:t>
+      </w:r>
+    </w:p>
+    <w:p>
+      <w:pPr>
+        <w:rPr>
+          <w:rFonts w:ascii="Arial" w:hAnsi="Arial" w:cs="Arial"/>
+          <w:sz w:val="24"/>
+          <w:szCs w:val="24"/>
+        </w:rPr>
+      </w:pPr>
+      <w:r>
+        <w:rPr>
+          <w:rFonts w:ascii="Arial" w:hAnsi="Arial" w:cs="Arial"/>
+          <w:b/>
+          <w:bCs/>
+          <w:sz w:val="24"/>
+          <w:szCs w:val="24"/>
+        </w:rPr>
+        <w:t>Role played</w:t>
+      </w:r>
+      <w:r>
+        <w:rPr>
+          <w:rFonts w:ascii="Arial" w:hAnsi="Arial" w:cs="Arial"/>
+          <w:sz w:val="24"/>
+          <w:szCs w:val="24"/>
+        </w:rPr>
+        <w:t xml:space="preserve">: </w:t>
+      </w:r>
+      <w:r>
+        <w:rPr>
+          <w:rFonts w:ascii="Arial" w:hAnsi="Arial" w:cs="Arial"/>
+          <w:sz w:val="24"/>
+          <w:szCs w:val="24"/>
+        </w:rPr>
+        <w:t>Development Team</w:t>
+      </w:r>
+    </w:p>
+    <w:p>
+      <w:pPr>
+        <w:rPr>
+          <w:rFonts w:ascii="Arial" w:hAnsi="Arial" w:cs="Arial"/>
+          <w:sz w:val="24"/>
+          <w:szCs w:val="24"/>
+        </w:rPr>
+      </w:pPr>
+      <w:r>
+        <w:rPr>
+          <w:rFonts w:ascii="Arial" w:hAnsi="Arial" w:cs="Arial"/>
+          <w:b/>
+          <w:bCs/>
+          <w:sz w:val="24"/>
+          <w:szCs w:val="24"/>
+        </w:rPr>
         <w:t xml:space="preserve">Role </w:t>
       </w:r>
       <w:r>
@@ -1049,7 +1503,7 @@
           <w:sz w:val="24"/>
           <w:szCs w:val="24"/>
         </w:rPr>
-        <w:t>Kevin Finley</w:t>
+        <w:t>Cooper Dahlberg</w:t>
       </w:r>
     </w:p>
     <w:p>
@@ -1207,17 +1661,6 @@
           <w:szCs w:val="24"/>
         </w:rPr>
       </w:pPr>
-    </w:p>
-    <w:p>
-      <w:pPr>
-        <w:rPr>
-          <w:rFonts w:ascii="Arial" w:hAnsi="Arial" w:cs="Arial"/>
-          <w:b/>
-          <w:bCs/>
-          <w:sz w:val="24"/>
-          <w:szCs w:val="24"/>
-        </w:rPr>
-      </w:pPr>
       <w:r>
         <w:rPr>
           <w:rFonts w:ascii="Arial" w:hAnsi="Arial" w:cs="Arial"/>
@@ -1264,230 +1707,8 @@
           <w:sz w:val="24"/>
           <w:szCs w:val="24"/>
         </w:rPr>
-        <w:t xml:space="preserve">: </w:t>
-      </w:r>
-      <w:r>
-        <w:rPr>
-          <w:rFonts w:ascii="Arial" w:hAnsi="Arial" w:cs="Arial"/>
-          <w:sz w:val="24"/>
-          <w:szCs w:val="24"/>
-        </w:rPr>
-        <w:t>Cooper Dahlberg</w:t>
-      </w:r>
-    </w:p>
-    <w:p>
-      <w:pPr>
-        <w:rPr>
-          <w:rFonts w:ascii="Arial" w:hAnsi="Arial" w:cs="Arial"/>
-          <w:sz w:val="24"/>
-          <w:szCs w:val="24"/>
-        </w:rPr>
-      </w:pPr>
-      <w:r>
-        <w:rPr>
-          <w:rFonts w:ascii="Arial" w:hAnsi="Arial" w:cs="Arial"/>
-          <w:b/>
-          <w:bCs/>
-          <w:sz w:val="24"/>
-          <w:szCs w:val="24"/>
-        </w:rPr>
-        <w:t>Role played</w:t>
-      </w:r>
-      <w:r>
-        <w:rPr>
-          <w:rFonts w:ascii="Arial" w:hAnsi="Arial" w:cs="Arial"/>
-          <w:sz w:val="24"/>
-          <w:szCs w:val="24"/>
-        </w:rPr>
-        <w:t xml:space="preserve">: </w:t>
-      </w:r>
-      <w:r>
-        <w:rPr>
-          <w:rFonts w:ascii="Arial" w:hAnsi="Arial" w:cs="Arial"/>
-          <w:sz w:val="24"/>
-          <w:szCs w:val="24"/>
-        </w:rPr>
-        <w:t>Development Team</w:t>
-      </w:r>
-    </w:p>
-    <w:p>
-      <w:pPr>
-        <w:rPr>
-          <w:rFonts w:ascii="Arial" w:hAnsi="Arial" w:cs="Arial"/>
-          <w:sz w:val="24"/>
-          <w:szCs w:val="24"/>
-        </w:rPr>
-      </w:pPr>
-      <w:r>
-        <w:rPr>
-          <w:rFonts w:ascii="Arial" w:hAnsi="Arial" w:cs="Arial"/>
-          <w:b/>
-          <w:bCs/>
-          <w:sz w:val="24"/>
-          <w:szCs w:val="24"/>
-        </w:rPr>
-        <w:t xml:space="preserve">Role </w:t>
-      </w:r>
-      <w:r>
-        <w:rPr>
-          <w:rFonts w:ascii="Arial" w:hAnsi="Arial" w:cs="Arial"/>
-          <w:b/>
-          <w:bCs/>
-          <w:sz w:val="24"/>
-          <w:szCs w:val="24"/>
-        </w:rPr>
-        <w:t>d</w:t>
-      </w:r>
-      <w:r>
-        <w:rPr>
-          <w:rFonts w:ascii="Arial" w:hAnsi="Arial" w:cs="Arial"/>
-          <w:b/>
-          <w:bCs/>
-          <w:sz w:val="24"/>
-          <w:szCs w:val="24"/>
-        </w:rPr>
-        <w:t>uties and work performed this week</w:t>
-      </w:r>
-      <w:r>
-        <w:rPr>
-          <w:rFonts w:ascii="Arial" w:hAnsi="Arial" w:cs="Arial"/>
-          <w:sz w:val="24"/>
-          <w:szCs w:val="24"/>
-        </w:rPr>
-        <w:t xml:space="preserve">: </w:t>
-      </w:r>
-    </w:p>
-    <w:p>
-      <w:pPr>
-        <w:rPr>
-          <w:rFonts w:ascii="Arial" w:hAnsi="Arial" w:cs="Arial"/>
-          <w:b/>
-          <w:bCs/>
-          <w:sz w:val="24"/>
-          <w:szCs w:val="24"/>
-        </w:rPr>
-      </w:pPr>
-      <w:r>
-        <w:rPr>
-          <w:rFonts w:ascii="Arial" w:hAnsi="Arial" w:cs="Arial"/>
-          <w:b/>
-          <w:bCs/>
-          <w:sz w:val="24"/>
-          <w:szCs w:val="24"/>
-        </w:rPr>
-        <w:t>Issues encountered:</w:t>
-      </w:r>
-    </w:p>
-    <w:p>
-      <w:pPr>
-        <w:rPr>
-          <w:rFonts w:ascii="Arial" w:hAnsi="Arial" w:cs="Arial"/>
-          <w:b/>
-          <w:bCs/>
-          <w:sz w:val="24"/>
-          <w:szCs w:val="24"/>
-        </w:rPr>
-      </w:pPr>
-      <w:r>
-        <w:rPr>
-          <w:rFonts w:ascii="Arial" w:hAnsi="Arial" w:cs="Arial"/>
-          <w:b/>
-          <w:bCs/>
-          <w:sz w:val="24"/>
-          <w:szCs w:val="24"/>
-        </w:rPr>
-        <w:t>Issues resolved:</w:t>
-      </w:r>
-    </w:p>
-    <w:p>
-      <w:pPr>
-        <w:rPr>
-          <w:rFonts w:ascii="Arial" w:hAnsi="Arial" w:cs="Arial"/>
-          <w:b/>
-          <w:bCs/>
-          <w:sz w:val="24"/>
-          <w:szCs w:val="24"/>
-        </w:rPr>
-      </w:pPr>
-      <w:r>
-        <w:rPr>
-          <w:rFonts w:ascii="Arial" w:hAnsi="Arial" w:cs="Arial"/>
-          <w:b/>
-          <w:bCs/>
-          <w:sz w:val="24"/>
-          <w:szCs w:val="24"/>
-        </w:rPr>
-        <w:t>Contribution Percentage:</w:t>
-      </w:r>
-    </w:p>
-    <w:p>
-      <w:pPr>
-        <w:rPr>
-          <w:rFonts w:ascii="Arial" w:hAnsi="Arial" w:cs="Arial"/>
-          <w:b/>
-          <w:bCs/>
-          <w:sz w:val="24"/>
-          <w:szCs w:val="24"/>
-        </w:rPr>
-      </w:pPr>
-      <w:r>
-        <w:rPr>
-          <w:rFonts w:ascii="Arial" w:hAnsi="Arial" w:cs="Arial"/>
-          <w:b/>
-          <w:bCs/>
-          <w:sz w:val="24"/>
-          <w:szCs w:val="24"/>
-        </w:rPr>
-        <w:br w:type="page"/>
-      </w:r>
-    </w:p>
-    <w:p>
-      <w:pPr>
-        <w:rPr>
-          <w:rFonts w:ascii="Arial" w:hAnsi="Arial" w:cs="Arial"/>
-          <w:b/>
-          <w:bCs/>
-          <w:sz w:val="24"/>
-          <w:szCs w:val="24"/>
-        </w:rPr>
-      </w:pPr>
-    </w:p>
-    <w:p>
-      <w:pPr>
-        <w:rPr>
-          <w:rFonts w:ascii="Arial" w:hAnsi="Arial" w:cs="Arial"/>
-          <w:sz w:val="24"/>
-          <w:szCs w:val="24"/>
-        </w:rPr>
-      </w:pPr>
-      <w:r>
-        <w:rPr>
-          <w:rFonts w:ascii="Arial" w:hAnsi="Arial" w:cs="Arial"/>
-          <w:b/>
-          <w:bCs/>
-          <w:sz w:val="24"/>
-          <w:szCs w:val="24"/>
-        </w:rPr>
-        <w:t>Team Member Name</w:t>
-      </w:r>
-      <w:r>
-        <w:rPr>
-          <w:rFonts w:ascii="Arial" w:hAnsi="Arial" w:cs="Arial"/>
-          <w:sz w:val="24"/>
-          <w:szCs w:val="24"/>
-        </w:rPr>
-        <w:t xml:space="preserve">: Ethan </w:t>
-      </w:r>
-      <w:proofErr w:type="spellStart"/>
-      <w:r>
-        <w:rPr>
-          <w:rFonts w:ascii="Arial" w:hAnsi="Arial" w:cs="Arial"/>
-          <w:sz w:val="24"/>
-          <w:szCs w:val="24"/>
-        </w:rPr>
-        <w:t>Esber</w:t>
-      </w:r>
-      <w:proofErr w:type="spellEnd"/>
+        <w:t>: Ethan Esber</w:t>
+      </w:r>
     </w:p>
     <w:p>
       <w:pPr>
@@ -1759,8 +1980,6 @@
         </w:rPr>
         <w:t xml:space="preserve"> follow others. For the next spring he will be a part of the development team and learn to follow the guidance of others.</w:t>
       </w:r>
-      <w:bookmarkStart w:id="0" w:name="_GoBack"/>
-      <w:bookmarkEnd w:id="0"/>
     </w:p>
     <w:sectPr>
       <w:headerReference w:type="default" r:id="rId7"/>
@@ -2208,6 +2427,98 @@
     </w:lvl>
   </w:abstractNum>
   <w:abstractNum w:abstractNumId="1" w15:restartNumberingAfterBreak="0">
+    <w:nsid w:val="15B60FE1"/>
+    <w:multiLevelType w:val="hybridMultilevel"/>
+    <w:tmpl w:val="AFE457D6"/>
+    <w:lvl w:ilvl="0" w:tplc="04090001">
+      <w:start w:val="1"/>
+      <w:numFmt w:val="bullet"/>
+      <w:lvlText w:val=""/>
+      <w:lvlJc w:val="left"/>
+      <w:pPr>
+        <w:ind w:left="720" w:hanging="360"/>
+      </w:pPr>
+      <w:rPr>
+        <w:rFonts w:ascii="Symbol" w:hAnsi="Symbol" w:hint="default"/>
+      </w:rPr>
+    </w:lvl>
+    <w:lvl w:ilvl="1" w:tplc="04090001">
+      <w:start w:val="1"/>
+      <w:numFmt w:val="bullet"/>
+      <w:lvlText w:val=""/>
+      <w:lvlJc w:val="left"/>
+      <w:pPr>
+        <w:ind w:left="1440" w:hanging="360"/>
+      </w:pPr>
+      <w:rPr>
+        <w:rFonts w:ascii="Symbol" w:hAnsi="Symbol" w:hint="default"/>
+      </w:rPr>
+    </w:lvl>
+    <w:lvl w:ilvl="2" w:tplc="0409001B">
+      <w:start w:val="1"/>
+      <w:numFmt w:val="lowerRoman"/>
+      <w:lvlText w:val="%3."/>
+      <w:lvlJc w:val="right"/>
+      <w:pPr>
+        <w:ind w:left="2160" w:hanging="180"/>
+      </w:pPr>
+    </w:lvl>
+    <w:lvl w:ilvl="3" w:tplc="0409000F" w:tentative="1">
+      <w:start w:val="1"/>
+      <w:numFmt w:val="decimal"/>
+      <w:lvlText w:val="%4."/>
+      <w:lvlJc w:val="left"/>
+      <w:pPr>
+        <w:ind w:left="2880" w:hanging="360"/>
+      </w:pPr>
+    </w:lvl>
+    <w:lvl w:ilvl="4" w:tplc="04090019" w:tentative="1">
+      <w:start w:val="1"/>
+      <w:numFmt w:val="lowerLetter"/>
+      <w:lvlText w:val="%5."/>
+      <w:lvlJc w:val="left"/>
+      <w:pPr>
+        <w:ind w:left="3600" w:hanging="360"/>
+      </w:pPr>
+    </w:lvl>
+    <w:lvl w:ilvl="5" w:tplc="0409001B" w:tentative="1">
+      <w:start w:val="1"/>
+      <w:numFmt w:val="lowerRoman"/>
+      <w:lvlText w:val="%6."/>
+      <w:lvlJc w:val="right"/>
+      <w:pPr>
+        <w:ind w:left="4320" w:hanging="180"/>
+      </w:pPr>
+    </w:lvl>
+    <w:lvl w:ilvl="6" w:tplc="0409000F" w:tentative="1">
+      <w:start w:val="1"/>
+      <w:numFmt w:val="decimal"/>
+      <w:lvlText w:val="%7."/>
+      <w:lvlJc w:val="left"/>
+      <w:pPr>
+        <w:ind w:left="5040" w:hanging="360"/>
+      </w:pPr>
+    </w:lvl>
+    <w:lvl w:ilvl="7" w:tplc="04090019" w:tentative="1">
+      <w:start w:val="1"/>
+      <w:numFmt w:val="lowerLetter"/>
+      <w:lvlText w:val="%8."/>
+      <w:lvlJc w:val="left"/>
+      <w:pPr>
+        <w:ind w:left="5760" w:hanging="360"/>
+      </w:pPr>
+    </w:lvl>
+    <w:lvl w:ilvl="8" w:tplc="0409001B" w:tentative="1">
+      <w:start w:val="1"/>
+      <w:numFmt w:val="lowerRoman"/>
+      <w:lvlText w:val="%9."/>
+      <w:lvlJc w:val="right"/>
+      <w:pPr>
+        <w:ind w:left="6480" w:hanging="180"/>
+      </w:pPr>
+    </w:lvl>
+  </w:abstractNum>
+  <w:abstractNum w:abstractNumId="2" w15:restartNumberingAfterBreak="0">
     <w:nsid w:val="17821A47"/>
     <w:multiLevelType w:val="hybridMultilevel"/>
     <w:tmpl w:val="4DCC07D8"/>
@@ -2320,7 +2631,120 @@
       </w:rPr>
     </w:lvl>
   </w:abstractNum>
-  <w:abstractNum w:abstractNumId="2" w15:restartNumberingAfterBreak="0">
+  <w:abstractNum w:abstractNumId="3" w15:restartNumberingAfterBreak="0">
+    <w:nsid w:val="23D43666"/>
+    <w:multiLevelType w:val="hybridMultilevel"/>
+    <w:tmpl w:val="576AEFA6"/>
+    <w:lvl w:ilvl="0" w:tplc="04090001">
+      <w:start w:val="1"/>
+      <w:numFmt w:val="bullet"/>
+      <w:lvlText w:val=""/>
+      <w:lvlJc w:val="left"/>
+      <w:pPr>
+        <w:ind w:left="720" w:hanging="360"/>
+      </w:pPr>
+      <w:rPr>
+        <w:rFonts w:ascii="Symbol" w:hAnsi="Symbol" w:hint="default"/>
+      </w:rPr>
+    </w:lvl>
+    <w:lvl w:ilvl="1" w:tplc="04090003">
+      <w:start w:val="1"/>
+      <w:numFmt w:val="bullet"/>
+      <w:lvlText w:val="o"/>
+      <w:lvlJc w:val="left"/>
+      <w:pPr>
+        <w:ind w:left="1440" w:hanging="360"/>
+      </w:pPr>
+      <w:rPr>
+        <w:rFonts w:ascii="Courier New" w:hAnsi="Courier New" w:cs="Courier New" w:hint="default"/>
+      </w:rPr>
+    </w:lvl>
+    <w:lvl w:ilvl="2" w:tplc="04090005" w:tentative="1">
+      <w:start w:val="1"/>
+      <w:numFmt w:val="bullet"/>
+      <w:lvlText w:val=""/>
+      <w:lvlJc w:val="left"/>
+      <w:pPr>
+        <w:ind w:left="2160" w:hanging="360"/>
+      </w:pPr>
+      <w:rPr>
+        <w:rFonts w:ascii="Wingdings" w:hAnsi="Wingdings" w:hint="default"/>
+      </w:rPr>
+    </w:lvl>
+    <w:lvl w:ilvl="3" w:tplc="04090001" w:tentative="1">
+      <w:start w:val="1"/>
+      <w:numFmt w:val="bullet"/>
+      <w:lvlText w:val=""/>
+      <w:lvlJc w:val="left"/>
+      <w:pPr>
+        <w:ind w:left="2880" w:hanging="360"/>
+      </w:pPr>
+      <w:rPr>
+        <w:rFonts w:ascii="Symbol" w:hAnsi="Symbol" w:hint="default"/>
+      </w:rPr>
+    </w:lvl>
+    <w:lvl w:ilvl="4" w:tplc="04090003" w:tentative="1">
+      <w:start w:val="1"/>
+      <w:numFmt w:val="bullet"/>
+      <w:lvlText w:val="o"/>
+      <w:lvlJc w:val="left"/>
+      <w:pPr>
+        <w:ind w:left="3600" w:hanging="360"/>
+      </w:pPr>
+      <w:rPr>
+        <w:rFonts w:ascii="Courier New" w:hAnsi="Courier New" w:cs="Courier New" w:hint="default"/>
+      </w:rPr>
+    </w:lvl>
+    <w:lvl w:ilvl="5" w:tplc="04090005" w:tentative="1">
+      <w:start w:val="1"/>
+      <w:numFmt w:val="bullet"/>
+      <w:lvlText w:val=""/>
+      <w:lvlJc w:val="left"/>
+      <w:pPr>
+        <w:ind w:left="4320" w:hanging="360"/>
+      </w:pPr>
+      <w:rPr>
+        <w:rFonts w:ascii="Wingdings" w:hAnsi="Wingdings" w:hint="default"/>
+      </w:rPr>
+    </w:lvl>
+    <w:lvl w:ilvl="6" w:tplc="04090001" w:tentative="1">
+      <w:start w:val="1"/>
+      <w:numFmt w:val="bullet"/>
+      <w:lvlText w:val=""/>
+      <w:lvlJc w:val="left"/>
+      <w:pPr>
+        <w:ind w:left="5040" w:hanging="360"/>
+      </w:pPr>
+      <w:rPr>
+        <w:rFonts w:ascii="Symbol" w:hAnsi="Symbol" w:hint="default"/>
+      </w:rPr>
+    </w:lvl>
+    <w:lvl w:ilvl="7" w:tplc="04090003" w:tentative="1">
+      <w:start w:val="1"/>
+      <w:numFmt w:val="bullet"/>
+      <w:lvlText w:val="o"/>
+      <w:lvlJc w:val="left"/>
+      <w:pPr>
+        <w:ind w:left="5760" w:hanging="360"/>
+      </w:pPr>
+      <w:rPr>
+        <w:rFonts w:ascii="Courier New" w:hAnsi="Courier New" w:cs="Courier New" w:hint="default"/>
+      </w:rPr>
+    </w:lvl>
+    <w:lvl w:ilvl="8" w:tplc="04090005" w:tentative="1">
+      <w:start w:val="1"/>
+      <w:numFmt w:val="bullet"/>
+      <w:lvlText w:val=""/>
+      <w:lvlJc w:val="left"/>
+      <w:pPr>
+        <w:ind w:left="6480" w:hanging="360"/>
+      </w:pPr>
+      <w:rPr>
+        <w:rFonts w:ascii="Wingdings" w:hAnsi="Wingdings" w:hint="default"/>
+      </w:rPr>
+    </w:lvl>
+  </w:abstractNum>
+  <w:abstractNum w:abstractNumId="4" w15:restartNumberingAfterBreak="0">
     <w:nsid w:val="28DC27F5"/>
     <w:multiLevelType w:val="multilevel"/>
     <w:tmpl w:val="39E8E68E"/>
@@ -2433,10 +2857,10 @@
       </w:pPr>
     </w:lvl>
   </w:abstractNum>
-  <w:abstractNum w:abstractNumId="3" w15:restartNumberingAfterBreak="0">
+  <w:abstractNum w:abstractNumId="5" w15:restartNumberingAfterBreak="0">
     <w:nsid w:val="2EDC6C7C"/>
     <w:multiLevelType w:val="hybridMultilevel"/>
-    <w:tmpl w:val="34B0B43E"/>
+    <w:tmpl w:val="C3343524"/>
     <w:lvl w:ilvl="0" w:tplc="0409000F">
       <w:start w:val="1"/>
       <w:numFmt w:val="decimal"/>
@@ -2446,14 +2870,17 @@
         <w:ind w:left="720" w:hanging="360"/>
       </w:pPr>
     </w:lvl>
-    <w:lvl w:ilvl="1" w:tplc="04090019">
-      <w:start w:val="1"/>
-      <w:numFmt w:val="lowerLetter"/>
-      <w:lvlText w:val="%2."/>
+    <w:lvl w:ilvl="1" w:tplc="04090001">
+      <w:start w:val="1"/>
+      <w:numFmt w:val="bullet"/>
+      <w:lvlText w:val=""/>
       <w:lvlJc w:val="left"/>
       <w:pPr>
         <w:ind w:left="1440" w:hanging="360"/>
       </w:pPr>
+      <w:rPr>
+        <w:rFonts w:ascii="Symbol" w:hAnsi="Symbol" w:hint="default"/>
+      </w:rPr>
     </w:lvl>
     <w:lvl w:ilvl="2" w:tplc="0409001B">
       <w:start w:val="1"/>
@@ -2523,12 +2950,18 @@
     <w:abstractNumId w:val="0"/>
   </w:num>
   <w:num w:numId="2">
+    <w:abstractNumId w:val="4"/>
+  </w:num>
+  <w:num w:numId="3">
     <w:abstractNumId w:val="2"/>
   </w:num>
-  <w:num w:numId="3">
+  <w:num w:numId="4">
+    <w:abstractNumId w:val="5"/>
+  </w:num>
+  <w:num w:numId="5">
     <w:abstractNumId w:val="1"/>
   </w:num>
-  <w:num w:numId="4">
+  <w:num w:numId="6">
     <w:abstractNumId w:val="3"/>
   </w:num>
 </w:numbering>

--- a/Documents/Deliverable drafts_&_templates/Deliverable 1/SixGuys_Deliverable_1_TeamMemberReport_1.docx
+++ b/Documents/Deliverable drafts_&_templates/Deliverable 1/SixGuys_Deliverable_1_TeamMemberReport_1.docx
@@ -132,7 +132,7 @@
           <w:sz w:val="24"/>
           <w:szCs w:val="24"/>
         </w:rPr>
-        <w:t>Documents created</w:t>
+        <w:t>Documents</w:t>
       </w:r>
     </w:p>
     <w:p>
@@ -154,7 +154,15 @@
           <w:sz w:val="24"/>
           <w:szCs w:val="24"/>
         </w:rPr>
-        <w:t>SRS document</w:t>
+        <w:t xml:space="preserve">Populated </w:t>
+      </w:r>
+      <w:r>
+        <w:rPr>
+          <w:rFonts w:ascii="Arial" w:hAnsi="Arial" w:cs="Arial"/>
+          <w:sz w:val="24"/>
+          <w:szCs w:val="24"/>
+        </w:rPr>
+        <w:t>Product Backlog</w:t>
       </w:r>
     </w:p>
     <w:p>
@@ -176,7 +184,15 @@
           <w:sz w:val="24"/>
           <w:szCs w:val="24"/>
         </w:rPr>
-        <w:t>Product Backlog</w:t>
+        <w:t xml:space="preserve">Populated </w:t>
+      </w:r>
+      <w:r>
+        <w:rPr>
+          <w:rFonts w:ascii="Arial" w:hAnsi="Arial" w:cs="Arial"/>
+          <w:sz w:val="24"/>
+          <w:szCs w:val="24"/>
+        </w:rPr>
+        <w:t>Sprint Backlog</w:t>
       </w:r>
     </w:p>
     <w:p>
@@ -198,22 +214,8 @@
           <w:sz w:val="24"/>
           <w:szCs w:val="24"/>
         </w:rPr>
-        <w:t>Sprint Backlog</w:t>
-      </w:r>
-    </w:p>
-    <w:p>
-      <w:pPr>
-        <w:pStyle w:val="ListParagraph"/>
-        <w:numPr>
-          <w:ilvl w:val="1"/>
-          <w:numId w:val="3"/>
-        </w:numPr>
-        <w:rPr>
-          <w:rFonts w:ascii="Arial" w:hAnsi="Arial" w:cs="Arial"/>
-          <w:sz w:val="24"/>
-          <w:szCs w:val="24"/>
-        </w:rPr>
-      </w:pPr>
+        <w:t xml:space="preserve">Created </w:t>
+      </w:r>
       <w:r>
         <w:rPr>
           <w:rFonts w:ascii="Arial" w:hAnsi="Arial" w:cs="Arial"/>
@@ -247,6 +249,28 @@
     </w:p>
     <w:p>
       <w:pPr>
+        <w:pStyle w:val="ListParagraph"/>
+        <w:numPr>
+          <w:ilvl w:val="0"/>
+          <w:numId w:val="3"/>
+        </w:numPr>
+        <w:rPr>
+          <w:rFonts w:ascii="Arial" w:hAnsi="Arial" w:cs="Arial"/>
+          <w:sz w:val="24"/>
+          <w:szCs w:val="24"/>
+        </w:rPr>
+      </w:pPr>
+      <w:r>
+        <w:rPr>
+          <w:rFonts w:ascii="Arial" w:hAnsi="Arial" w:cs="Arial"/>
+          <w:sz w:val="24"/>
+          <w:szCs w:val="24"/>
+        </w:rPr>
+        <w:t>Created characters</w:t>
+      </w:r>
+    </w:p>
+    <w:p>
+      <w:pPr>
         <w:rPr>
           <w:rFonts w:ascii="Arial" w:hAnsi="Arial" w:cs="Arial"/>
           <w:b/>
@@ -353,6 +377,8 @@
         </w:rPr>
         <w:t>Allowing other group members to talk during a presentation.</w:t>
       </w:r>
+      <w:bookmarkStart w:id="0" w:name="_GoBack"/>
+      <w:bookmarkEnd w:id="0"/>
     </w:p>
     <w:p>
       <w:pPr>
@@ -1092,23 +1118,7 @@
           <w:sz w:val="24"/>
           <w:szCs w:val="24"/>
         </w:rPr>
-        <w:t>The</w:t>
-      </w:r>
-      <w:r>
-        <w:rPr>
-          <w:rFonts w:ascii="Arial" w:hAnsi="Arial" w:cs="Arial"/>
-          <w:sz w:val="24"/>
-          <w:szCs w:val="24"/>
-        </w:rPr>
-        <w:t xml:space="preserve"> SRS </w:t>
-      </w:r>
-      <w:r>
-        <w:rPr>
-          <w:rFonts w:ascii="Arial" w:hAnsi="Arial" w:cs="Arial"/>
-          <w:sz w:val="24"/>
-          <w:szCs w:val="24"/>
-        </w:rPr>
-        <w:t>was finished with the help of everyone</w:t>
+        <w:t>The SRS was finished with the help of everyone</w:t>
       </w:r>
     </w:p>
     <w:p>
@@ -1130,7 +1140,23 @@
           <w:sz w:val="24"/>
           <w:szCs w:val="24"/>
         </w:rPr>
-        <w:t>Received guidance on how to properly create environments compatable with our characters and upload them to the correct group folder.</w:t>
+        <w:t xml:space="preserve">Received guidance on how to properly create environments </w:t>
+      </w:r>
+      <w:r>
+        <w:rPr>
+          <w:rFonts w:ascii="Arial" w:hAnsi="Arial" w:cs="Arial"/>
+          <w:sz w:val="24"/>
+          <w:szCs w:val="24"/>
+        </w:rPr>
+        <w:t>compatible</w:t>
+      </w:r>
+      <w:r>
+        <w:rPr>
+          <w:rFonts w:ascii="Arial" w:hAnsi="Arial" w:cs="Arial"/>
+          <w:sz w:val="24"/>
+          <w:szCs w:val="24"/>
+        </w:rPr>
+        <w:t xml:space="preserve"> with our characters and upload them to the correct group folder.</w:t>
       </w:r>
     </w:p>
     <w:p>
@@ -1154,8 +1180,6 @@
         </w:rPr>
         <w:t>A work in process but this project should help my overall C# skill level</w:t>
       </w:r>
-      <w:bookmarkStart w:id="0" w:name="_GoBack"/>
-      <w:bookmarkEnd w:id="0"/>
     </w:p>
     <w:p>
       <w:pPr>
@@ -1707,8 +1731,18 @@
           <w:sz w:val="24"/>
           <w:szCs w:val="24"/>
         </w:rPr>
-        <w:t>: Ethan Esber</w:t>
-      </w:r>
+        <w:t xml:space="preserve">: Ethan </w:t>
+      </w:r>
+      <w:proofErr w:type="spellStart"/>
+      <w:r>
+        <w:rPr>
+          <w:rFonts w:ascii="Arial" w:hAnsi="Arial" w:cs="Arial"/>
+          <w:sz w:val="24"/>
+          <w:szCs w:val="24"/>
+        </w:rPr>
+        <w:t>Esber</w:t>
+      </w:r>
+      <w:proofErr w:type="spellEnd"/>
     </w:p>
     <w:p>
       <w:pPr>

--- a/Documents/Deliverable drafts_&_templates/Deliverable 1/SixGuys_Deliverable_1_TeamMemberReport_1.docx
+++ b/Documents/Deliverable drafts_&_templates/Deliverable 1/SixGuys_Deliverable_1_TeamMemberReport_1.docx
@@ -132,28 +132,6 @@
           <w:sz w:val="24"/>
           <w:szCs w:val="24"/>
         </w:rPr>
-        <w:t>Documents</w:t>
-      </w:r>
-    </w:p>
-    <w:p>
-      <w:pPr>
-        <w:pStyle w:val="ListParagraph"/>
-        <w:numPr>
-          <w:ilvl w:val="1"/>
-          <w:numId w:val="3"/>
-        </w:numPr>
-        <w:rPr>
-          <w:rFonts w:ascii="Arial" w:hAnsi="Arial" w:cs="Arial"/>
-          <w:sz w:val="24"/>
-          <w:szCs w:val="24"/>
-        </w:rPr>
-      </w:pPr>
-      <w:r>
-        <w:rPr>
-          <w:rFonts w:ascii="Arial" w:hAnsi="Arial" w:cs="Arial"/>
-          <w:sz w:val="24"/>
-          <w:szCs w:val="24"/>
-        </w:rPr>
         <w:t xml:space="preserve">Populated </w:t>
       </w:r>
       <w:r>
@@ -164,65 +142,13 @@
         </w:rPr>
         <w:t>Product Backlog</w:t>
       </w:r>
-    </w:p>
-    <w:p>
-      <w:pPr>
-        <w:pStyle w:val="ListParagraph"/>
-        <w:numPr>
-          <w:ilvl w:val="1"/>
-          <w:numId w:val="3"/>
-        </w:numPr>
-        <w:rPr>
-          <w:rFonts w:ascii="Arial" w:hAnsi="Arial" w:cs="Arial"/>
-          <w:sz w:val="24"/>
-          <w:szCs w:val="24"/>
-        </w:rPr>
-      </w:pPr>
-      <w:r>
-        <w:rPr>
-          <w:rFonts w:ascii="Arial" w:hAnsi="Arial" w:cs="Arial"/>
-          <w:sz w:val="24"/>
-          <w:szCs w:val="24"/>
-        </w:rPr>
-        <w:t xml:space="preserve">Populated </w:t>
-      </w:r>
-      <w:r>
-        <w:rPr>
-          <w:rFonts w:ascii="Arial" w:hAnsi="Arial" w:cs="Arial"/>
-          <w:sz w:val="24"/>
-          <w:szCs w:val="24"/>
-        </w:rPr>
-        <w:t>Sprint Backlog</w:t>
-      </w:r>
-    </w:p>
-    <w:p>
-      <w:pPr>
-        <w:pStyle w:val="ListParagraph"/>
-        <w:numPr>
-          <w:ilvl w:val="1"/>
-          <w:numId w:val="3"/>
-        </w:numPr>
-        <w:rPr>
-          <w:rFonts w:ascii="Arial" w:hAnsi="Arial" w:cs="Arial"/>
-          <w:sz w:val="24"/>
-          <w:szCs w:val="24"/>
-        </w:rPr>
-      </w:pPr>
-      <w:r>
-        <w:rPr>
-          <w:rFonts w:ascii="Arial" w:hAnsi="Arial" w:cs="Arial"/>
-          <w:sz w:val="24"/>
-          <w:szCs w:val="24"/>
-        </w:rPr>
-        <w:t xml:space="preserve">Created </w:t>
-      </w:r>
-      <w:r>
-        <w:rPr>
-          <w:rFonts w:ascii="Arial" w:hAnsi="Arial" w:cs="Arial"/>
-          <w:sz w:val="24"/>
-          <w:szCs w:val="24"/>
-        </w:rPr>
-        <w:t>Team Member Report</w:t>
+      <w:r>
+        <w:rPr>
+          <w:rFonts w:ascii="Arial" w:hAnsi="Arial" w:cs="Arial"/>
+          <w:sz w:val="24"/>
+          <w:szCs w:val="24"/>
+        </w:rPr>
+        <w:t xml:space="preserve"> document</w:t>
       </w:r>
     </w:p>
     <w:p>
@@ -244,7 +170,23 @@
           <w:sz w:val="24"/>
           <w:szCs w:val="24"/>
         </w:rPr>
-        <w:t>Managed Product backlog</w:t>
+        <w:t xml:space="preserve">Populated </w:t>
+      </w:r>
+      <w:r>
+        <w:rPr>
+          <w:rFonts w:ascii="Arial" w:hAnsi="Arial" w:cs="Arial"/>
+          <w:sz w:val="24"/>
+          <w:szCs w:val="24"/>
+        </w:rPr>
+        <w:t>Sprint Backlog</w:t>
+      </w:r>
+      <w:r>
+        <w:rPr>
+          <w:rFonts w:ascii="Arial" w:hAnsi="Arial" w:cs="Arial"/>
+          <w:sz w:val="24"/>
+          <w:szCs w:val="24"/>
+        </w:rPr>
+        <w:t xml:space="preserve"> document</w:t>
       </w:r>
     </w:p>
     <w:p>
@@ -266,6 +208,88 @@
           <w:sz w:val="24"/>
           <w:szCs w:val="24"/>
         </w:rPr>
+        <w:t xml:space="preserve">Created </w:t>
+      </w:r>
+      <w:r>
+        <w:rPr>
+          <w:rFonts w:ascii="Arial" w:hAnsi="Arial" w:cs="Arial"/>
+          <w:sz w:val="24"/>
+          <w:szCs w:val="24"/>
+        </w:rPr>
+        <w:t>Team Member Report</w:t>
+      </w:r>
+      <w:r>
+        <w:rPr>
+          <w:rFonts w:ascii="Arial" w:hAnsi="Arial" w:cs="Arial"/>
+          <w:sz w:val="24"/>
+          <w:szCs w:val="24"/>
+        </w:rPr>
+        <w:t xml:space="preserve"> document</w:t>
+      </w:r>
+    </w:p>
+    <w:p>
+      <w:pPr>
+        <w:pStyle w:val="ListParagraph"/>
+        <w:numPr>
+          <w:ilvl w:val="0"/>
+          <w:numId w:val="3"/>
+        </w:numPr>
+        <w:rPr>
+          <w:rFonts w:ascii="Arial" w:hAnsi="Arial" w:cs="Arial"/>
+          <w:sz w:val="24"/>
+          <w:szCs w:val="24"/>
+        </w:rPr>
+      </w:pPr>
+      <w:r>
+        <w:rPr>
+          <w:rFonts w:ascii="Arial" w:hAnsi="Arial" w:cs="Arial"/>
+          <w:sz w:val="24"/>
+          <w:szCs w:val="24"/>
+        </w:rPr>
+        <w:t>Populated section 4 on SRS document</w:t>
+      </w:r>
+    </w:p>
+    <w:p>
+      <w:pPr>
+        <w:pStyle w:val="ListParagraph"/>
+        <w:numPr>
+          <w:ilvl w:val="0"/>
+          <w:numId w:val="3"/>
+        </w:numPr>
+        <w:rPr>
+          <w:rFonts w:ascii="Arial" w:hAnsi="Arial" w:cs="Arial"/>
+          <w:sz w:val="24"/>
+          <w:szCs w:val="24"/>
+        </w:rPr>
+      </w:pPr>
+      <w:r>
+        <w:rPr>
+          <w:rFonts w:ascii="Arial" w:hAnsi="Arial" w:cs="Arial"/>
+          <w:sz w:val="24"/>
+          <w:szCs w:val="24"/>
+        </w:rPr>
+        <w:t>Managed Product backlog</w:t>
+      </w:r>
+    </w:p>
+    <w:p>
+      <w:pPr>
+        <w:pStyle w:val="ListParagraph"/>
+        <w:numPr>
+          <w:ilvl w:val="0"/>
+          <w:numId w:val="3"/>
+        </w:numPr>
+        <w:rPr>
+          <w:rFonts w:ascii="Arial" w:hAnsi="Arial" w:cs="Arial"/>
+          <w:sz w:val="24"/>
+          <w:szCs w:val="24"/>
+        </w:rPr>
+      </w:pPr>
+      <w:r>
+        <w:rPr>
+          <w:rFonts w:ascii="Arial" w:hAnsi="Arial" w:cs="Arial"/>
+          <w:sz w:val="24"/>
+          <w:szCs w:val="24"/>
+        </w:rPr>
         <w:t>Created characters</w:t>
       </w:r>
     </w:p>
@@ -333,6 +357,14 @@
         </w:rPr>
         <w:t>Creating characters with pixels and exporting them correctly to unity</w:t>
       </w:r>
+      <w:r>
+        <w:rPr>
+          <w:rFonts w:ascii="Arial" w:hAnsi="Arial" w:cs="Arial"/>
+          <w:sz w:val="24"/>
+          <w:szCs w:val="24"/>
+        </w:rPr>
+        <w:t>.</w:t>
+      </w:r>
     </w:p>
     <w:p>
       <w:pPr>
@@ -2012,7 +2044,31 @@
           <w:sz w:val="24"/>
           <w:szCs w:val="24"/>
         </w:rPr>
-        <w:t xml:space="preserve"> follow others. For the next spring he will be a part of the development team and learn to follow the guidance of others.</w:t>
+        <w:t xml:space="preserve"> follow others. For the next sprin</w:t>
+      </w:r>
+      <w:r>
+        <w:rPr>
+          <w:rFonts w:ascii="Arial" w:hAnsi="Arial" w:cs="Arial"/>
+          <w:sz w:val="24"/>
+          <w:szCs w:val="24"/>
+        </w:rPr>
+        <w:t>t</w:t>
+      </w:r>
+      <w:r>
+        <w:rPr>
+          <w:rFonts w:ascii="Arial" w:hAnsi="Arial" w:cs="Arial"/>
+          <w:sz w:val="24"/>
+          <w:szCs w:val="24"/>
+        </w:rPr>
+        <w:t xml:space="preserve"> he will be a part of the development team and learn to follow the guidance of others.</w:t>
+      </w:r>
+      <w:r>
+        <w:rPr>
+          <w:rFonts w:ascii="Arial" w:hAnsi="Arial" w:cs="Arial"/>
+          <w:sz w:val="24"/>
+          <w:szCs w:val="24"/>
+        </w:rPr>
+        <w:t xml:space="preserve"> Since this is the first sprint, there is nothing to compare.</w:t>
       </w:r>
     </w:p>
     <w:sectPr>
@@ -3527,6 +3583,36 @@
       <w:szCs w:val="24"/>
     </w:rPr>
   </w:style>
+  <w:style w:type="paragraph" w:styleId="BalloonText">
+    <w:name w:val="Balloon Text"/>
+    <w:basedOn w:val="Normal"/>
+    <w:link w:val="BalloonTextChar"/>
+    <w:uiPriority w:val="99"/>
+    <w:semiHidden/>
+    <w:unhideWhenUsed/>
+    <w:rsid w:val="00472470"/>
+    <w:pPr>
+      <w:spacing w:after="0" w:line="240" w:lineRule="auto"/>
+    </w:pPr>
+    <w:rPr>
+      <w:rFonts w:ascii="Segoe UI" w:hAnsi="Segoe UI" w:cs="Segoe UI"/>
+      <w:sz w:val="18"/>
+      <w:szCs w:val="18"/>
+    </w:rPr>
+  </w:style>
+  <w:style w:type="character" w:customStyle="1" w:styleId="BalloonTextChar">
+    <w:name w:val="Balloon Text Char"/>
+    <w:basedOn w:val="DefaultParagraphFont"/>
+    <w:link w:val="BalloonText"/>
+    <w:uiPriority w:val="99"/>
+    <w:semiHidden/>
+    <w:rsid w:val="00472470"/>
+    <w:rPr>
+      <w:rFonts w:ascii="Segoe UI" w:hAnsi="Segoe UI" w:cs="Segoe UI"/>
+      <w:sz w:val="18"/>
+      <w:szCs w:val="18"/>
+    </w:rPr>
+  </w:style>
 </w:styles>
 </file>
 

--- a/Documents/Deliverable drafts_&_templates/Deliverable 1/SixGuys_Deliverable_1_TeamMemberReport_1.docx
+++ b/Documents/Deliverable drafts_&_templates/Deliverable 1/SixGuys_Deliverable_1_TeamMemberReport_1.docx
@@ -409,8 +409,6 @@
         </w:rPr>
         <w:t>Allowing other group members to talk during a presentation.</w:t>
       </w:r>
-      <w:bookmarkStart w:id="0" w:name="_GoBack"/>
-      <w:bookmarkEnd w:id="0"/>
     </w:p>
     <w:p>
       <w:pPr>
@@ -1531,6 +1529,8 @@
       <w:pPr>
         <w:rPr>
           <w:rFonts w:ascii="Arial" w:hAnsi="Arial" w:cs="Arial"/>
+          <w:b/>
+          <w:bCs/>
           <w:sz w:val="24"/>
           <w:szCs w:val="24"/>
         </w:rPr>
@@ -1551,16 +1551,618 @@
           <w:sz w:val="24"/>
           <w:szCs w:val="24"/>
         </w:rPr>
+        <w:t>: Cooper Dahlberg</w:t>
+      </w:r>
+    </w:p>
+    <w:p>
+      <w:pPr>
+        <w:rPr>
+          <w:rFonts w:ascii="Arial" w:hAnsi="Arial" w:cs="Arial"/>
+          <w:b/>
+          <w:bCs/>
+          <w:sz w:val="24"/>
+          <w:szCs w:val="24"/>
+        </w:rPr>
+      </w:pPr>
+      <w:r>
+        <w:rPr>
+          <w:rFonts w:ascii="Arial" w:hAnsi="Arial" w:cs="Arial"/>
+          <w:b/>
+          <w:bCs/>
+          <w:sz w:val="24"/>
+          <w:szCs w:val="24"/>
+        </w:rPr>
+        <w:t>Role played</w:t>
+      </w:r>
+      <w:r>
+        <w:rPr>
+          <w:rFonts w:ascii="Arial" w:hAnsi="Arial" w:cs="Arial"/>
+          <w:sz w:val="24"/>
+          <w:szCs w:val="24"/>
+        </w:rPr>
+        <w:t>: Development Team</w:t>
+      </w:r>
+    </w:p>
+    <w:p>
+      <w:pPr>
+        <w:rPr>
+          <w:rFonts w:ascii="Arial" w:hAnsi="Arial" w:cs="Arial"/>
+          <w:sz w:val="24"/>
+          <w:szCs w:val="24"/>
+        </w:rPr>
+      </w:pPr>
+      <w:r>
+        <w:rPr>
+          <w:rFonts w:ascii="Arial" w:hAnsi="Arial" w:cs="Arial"/>
+          <w:b/>
+          <w:bCs/>
+          <w:sz w:val="24"/>
+          <w:szCs w:val="24"/>
+        </w:rPr>
+        <w:t>Role duties and work performed this week</w:t>
+      </w:r>
+      <w:r>
+        <w:rPr>
+          <w:rFonts w:ascii="Arial" w:hAnsi="Arial" w:cs="Arial"/>
+          <w:sz w:val="24"/>
+          <w:szCs w:val="24"/>
+        </w:rPr>
         <w:t xml:space="preserve">: </w:t>
       </w:r>
-      <w:r>
-        <w:rPr>
-          <w:rFonts w:ascii="Arial" w:hAnsi="Arial" w:cs="Arial"/>
-          <w:sz w:val="24"/>
-          <w:szCs w:val="24"/>
-        </w:rPr>
-        <w:t>Cooper Dahlberg</w:t>
-      </w:r>
+    </w:p>
+    <w:p>
+      <w:pPr>
+        <w:numPr>
+          <w:ilvl w:val="1"/>
+          <w:numId w:val="7"/>
+        </w:numPr>
+        <w:suppressAutoHyphens/>
+        <w:rPr>
+          <w:rFonts w:ascii="Arial" w:hAnsi="Arial" w:cs="Arial"/>
+          <w:sz w:val="24"/>
+          <w:szCs w:val="24"/>
+        </w:rPr>
+      </w:pPr>
+      <w:r>
+        <w:rPr>
+          <w:rFonts w:ascii="Arial" w:hAnsi="Arial" w:cs="Arial"/>
+          <w:sz w:val="24"/>
+          <w:szCs w:val="24"/>
+        </w:rPr>
+        <w:t>Helped to set up the Work Environment</w:t>
+      </w:r>
+    </w:p>
+    <w:p>
+      <w:pPr>
+        <w:numPr>
+          <w:ilvl w:val="1"/>
+          <w:numId w:val="7"/>
+        </w:numPr>
+        <w:suppressAutoHyphens/>
+        <w:rPr>
+          <w:rFonts w:ascii="Arial" w:hAnsi="Arial" w:cs="Arial"/>
+          <w:sz w:val="24"/>
+          <w:szCs w:val="24"/>
+        </w:rPr>
+      </w:pPr>
+      <w:r>
+        <w:rPr>
+          <w:rFonts w:ascii="Arial" w:hAnsi="Arial" w:cs="Arial"/>
+          <w:sz w:val="24"/>
+          <w:szCs w:val="24"/>
+        </w:rPr>
+        <w:t>Drafted sprint review document for this sprint</w:t>
+      </w:r>
+    </w:p>
+    <w:p>
+      <w:pPr>
+        <w:numPr>
+          <w:ilvl w:val="1"/>
+          <w:numId w:val="7"/>
+        </w:numPr>
+        <w:suppressAutoHyphens/>
+        <w:rPr>
+          <w:rFonts w:ascii="Arial" w:hAnsi="Arial" w:cs="Arial"/>
+          <w:b/>
+          <w:bCs/>
+          <w:sz w:val="24"/>
+          <w:szCs w:val="24"/>
+        </w:rPr>
+      </w:pPr>
+      <w:r>
+        <w:rPr>
+          <w:rFonts w:ascii="Arial" w:hAnsi="Arial" w:cs="Arial"/>
+          <w:sz w:val="24"/>
+          <w:szCs w:val="24"/>
+        </w:rPr>
+        <w:t>Created a character controller prototype</w:t>
+      </w:r>
+    </w:p>
+    <w:p>
+      <w:pPr>
+        <w:rPr>
+          <w:rFonts w:ascii="Arial" w:hAnsi="Arial" w:cs="Arial"/>
+          <w:b/>
+          <w:bCs/>
+          <w:sz w:val="24"/>
+          <w:szCs w:val="24"/>
+        </w:rPr>
+      </w:pPr>
+      <w:r>
+        <w:rPr>
+          <w:rFonts w:ascii="Arial" w:hAnsi="Arial" w:cs="Arial"/>
+          <w:b/>
+          <w:bCs/>
+          <w:sz w:val="24"/>
+          <w:szCs w:val="24"/>
+        </w:rPr>
+        <w:t xml:space="preserve">Issues encountered: </w:t>
+      </w:r>
+    </w:p>
+    <w:p>
+      <w:pPr>
+        <w:pStyle w:val="ListParagraph"/>
+        <w:numPr>
+          <w:ilvl w:val="0"/>
+          <w:numId w:val="10"/>
+        </w:numPr>
+        <w:rPr>
+          <w:rFonts w:ascii="Arial" w:hAnsi="Arial" w:cs="Arial"/>
+          <w:sz w:val="24"/>
+          <w:szCs w:val="24"/>
+        </w:rPr>
+      </w:pPr>
+      <w:r>
+        <w:rPr>
+          <w:rFonts w:ascii="Arial" w:hAnsi="Arial" w:cs="Arial"/>
+          <w:sz w:val="24"/>
+          <w:szCs w:val="24"/>
+        </w:rPr>
+        <w:t xml:space="preserve">Figuring out how </w:t>
+      </w:r>
+      <w:proofErr w:type="spellStart"/>
+      <w:r>
+        <w:rPr>
+          <w:rFonts w:ascii="Arial" w:hAnsi="Arial" w:cs="Arial"/>
+          <w:sz w:val="24"/>
+          <w:szCs w:val="24"/>
+        </w:rPr>
+        <w:t>Github</w:t>
+      </w:r>
+      <w:proofErr w:type="spellEnd"/>
+      <w:r>
+        <w:rPr>
+          <w:rFonts w:ascii="Arial" w:hAnsi="Arial" w:cs="Arial"/>
+          <w:sz w:val="24"/>
+          <w:szCs w:val="24"/>
+        </w:rPr>
+        <w:t xml:space="preserve"> works in terms of file-management.</w:t>
+      </w:r>
+    </w:p>
+    <w:p>
+      <w:pPr>
+        <w:numPr>
+          <w:ilvl w:val="1"/>
+          <w:numId w:val="8"/>
+        </w:numPr>
+        <w:suppressAutoHyphens/>
+        <w:rPr>
+          <w:rFonts w:ascii="Arial" w:hAnsi="Arial" w:cs="Arial"/>
+          <w:sz w:val="24"/>
+          <w:szCs w:val="24"/>
+        </w:rPr>
+      </w:pPr>
+      <w:r>
+        <w:rPr>
+          <w:rFonts w:ascii="Arial" w:hAnsi="Arial" w:cs="Arial"/>
+          <w:sz w:val="24"/>
+          <w:szCs w:val="24"/>
+        </w:rPr>
+        <w:t xml:space="preserve">How to set up Unity and </w:t>
+      </w:r>
+      <w:proofErr w:type="spellStart"/>
+      <w:r>
+        <w:rPr>
+          <w:rFonts w:ascii="Arial" w:hAnsi="Arial" w:cs="Arial"/>
+          <w:sz w:val="24"/>
+          <w:szCs w:val="24"/>
+        </w:rPr>
+        <w:t>Github</w:t>
+      </w:r>
+      <w:proofErr w:type="spellEnd"/>
+      <w:r>
+        <w:rPr>
+          <w:rFonts w:ascii="Arial" w:hAnsi="Arial" w:cs="Arial"/>
+          <w:sz w:val="24"/>
+          <w:szCs w:val="24"/>
+        </w:rPr>
+        <w:t xml:space="preserve"> in such a way where we could work from a shareable workspace.</w:t>
+      </w:r>
+    </w:p>
+    <w:p>
+      <w:pPr>
+        <w:numPr>
+          <w:ilvl w:val="1"/>
+          <w:numId w:val="8"/>
+        </w:numPr>
+        <w:suppressAutoHyphens/>
+        <w:rPr>
+          <w:rFonts w:ascii="Arial" w:hAnsi="Arial" w:cs="Arial"/>
+          <w:b/>
+          <w:bCs/>
+          <w:sz w:val="24"/>
+          <w:szCs w:val="24"/>
+        </w:rPr>
+      </w:pPr>
+      <w:r>
+        <w:rPr>
+          <w:rFonts w:ascii="Arial" w:hAnsi="Arial" w:cs="Arial"/>
+          <w:sz w:val="24"/>
+          <w:szCs w:val="24"/>
+        </w:rPr>
+        <w:t>Managing Unity versions</w:t>
+      </w:r>
+    </w:p>
+    <w:p>
+      <w:pPr>
+        <w:rPr>
+          <w:rFonts w:ascii="Arial" w:hAnsi="Arial" w:cs="Arial"/>
+          <w:b/>
+          <w:bCs/>
+          <w:sz w:val="24"/>
+          <w:szCs w:val="24"/>
+        </w:rPr>
+      </w:pPr>
+      <w:r>
+        <w:rPr>
+          <w:rFonts w:ascii="Arial" w:hAnsi="Arial" w:cs="Arial"/>
+          <w:b/>
+          <w:bCs/>
+          <w:sz w:val="24"/>
+          <w:szCs w:val="24"/>
+        </w:rPr>
+        <w:t>Issues resolved:</w:t>
+      </w:r>
+    </w:p>
+    <w:p>
+      <w:pPr>
+        <w:rPr>
+          <w:rFonts w:ascii="Arial" w:hAnsi="Arial" w:cs="Arial"/>
+          <w:sz w:val="24"/>
+          <w:szCs w:val="24"/>
+        </w:rPr>
+      </w:pPr>
+      <w:r>
+        <w:rPr>
+          <w:rFonts w:ascii="Arial" w:hAnsi="Arial" w:cs="Arial"/>
+          <w:b/>
+          <w:bCs/>
+          <w:sz w:val="24"/>
+          <w:szCs w:val="24"/>
+        </w:rPr>
+        <w:tab/>
+        <w:t>-</w:t>
+      </w:r>
+      <w:r>
+        <w:rPr>
+          <w:rFonts w:ascii="Arial" w:hAnsi="Arial" w:cs="Arial"/>
+          <w:b/>
+          <w:bCs/>
+          <w:sz w:val="24"/>
+          <w:szCs w:val="24"/>
+        </w:rPr>
+        <w:tab/>
+      </w:r>
+      <w:r>
+        <w:rPr>
+          <w:rFonts w:ascii="Arial" w:hAnsi="Arial" w:cs="Arial"/>
+          <w:sz w:val="24"/>
+          <w:szCs w:val="24"/>
+        </w:rPr>
+        <w:t xml:space="preserve">A satisfactory way to use Unity with </w:t>
+      </w:r>
+      <w:proofErr w:type="spellStart"/>
+      <w:r>
+        <w:rPr>
+          <w:rFonts w:ascii="Arial" w:hAnsi="Arial" w:cs="Arial"/>
+          <w:sz w:val="24"/>
+          <w:szCs w:val="24"/>
+        </w:rPr>
+        <w:t>Github</w:t>
+      </w:r>
+      <w:proofErr w:type="spellEnd"/>
+      <w:r>
+        <w:rPr>
+          <w:rFonts w:ascii="Arial" w:hAnsi="Arial" w:cs="Arial"/>
+          <w:sz w:val="24"/>
+          <w:szCs w:val="24"/>
+        </w:rPr>
+        <w:t xml:space="preserve"> was achieved.</w:t>
+      </w:r>
+    </w:p>
+    <w:p>
+      <w:pPr>
+        <w:numPr>
+          <w:ilvl w:val="1"/>
+          <w:numId w:val="9"/>
+        </w:numPr>
+        <w:suppressAutoHyphens/>
+        <w:rPr>
+          <w:rFonts w:ascii="Arial" w:hAnsi="Arial" w:cs="Arial"/>
+          <w:sz w:val="24"/>
+          <w:szCs w:val="24"/>
+        </w:rPr>
+      </w:pPr>
+      <w:r>
+        <w:rPr>
+          <w:rFonts w:ascii="Arial" w:hAnsi="Arial" w:cs="Arial"/>
+          <w:sz w:val="24"/>
+          <w:szCs w:val="24"/>
+        </w:rPr>
+        <w:t xml:space="preserve">My understanding of </w:t>
+      </w:r>
+      <w:proofErr w:type="spellStart"/>
+      <w:r>
+        <w:rPr>
+          <w:rFonts w:ascii="Arial" w:hAnsi="Arial" w:cs="Arial"/>
+          <w:sz w:val="24"/>
+          <w:szCs w:val="24"/>
+        </w:rPr>
+        <w:t>Github</w:t>
+      </w:r>
+      <w:proofErr w:type="spellEnd"/>
+      <w:r>
+        <w:rPr>
+          <w:rFonts w:ascii="Arial" w:hAnsi="Arial" w:cs="Arial"/>
+          <w:sz w:val="24"/>
+          <w:szCs w:val="24"/>
+        </w:rPr>
+        <w:t xml:space="preserve"> has improved, but this issue is ongoing.</w:t>
+      </w:r>
+    </w:p>
+    <w:p>
+      <w:pPr>
+        <w:numPr>
+          <w:ilvl w:val="1"/>
+          <w:numId w:val="9"/>
+        </w:numPr>
+        <w:suppressAutoHyphens/>
+        <w:rPr>
+          <w:rFonts w:ascii="Arial" w:hAnsi="Arial" w:cs="Arial"/>
+          <w:b/>
+          <w:bCs/>
+          <w:sz w:val="24"/>
+          <w:szCs w:val="24"/>
+        </w:rPr>
+      </w:pPr>
+      <w:r>
+        <w:rPr>
+          <w:rFonts w:ascii="Arial" w:hAnsi="Arial" w:cs="Arial"/>
+          <w:sz w:val="24"/>
+          <w:szCs w:val="24"/>
+        </w:rPr>
+        <w:t>Managing Unity versions</w:t>
+      </w:r>
+    </w:p>
+    <w:p>
+      <w:pPr>
+        <w:rPr>
+          <w:rFonts w:ascii="Arial" w:hAnsi="Arial" w:cs="Arial"/>
+          <w:b/>
+          <w:bCs/>
+          <w:sz w:val="24"/>
+          <w:szCs w:val="24"/>
+        </w:rPr>
+      </w:pPr>
+      <w:r>
+        <w:rPr>
+          <w:rFonts w:ascii="Arial" w:hAnsi="Arial" w:cs="Arial"/>
+          <w:b/>
+          <w:bCs/>
+          <w:sz w:val="24"/>
+          <w:szCs w:val="24"/>
+        </w:rPr>
+        <w:t xml:space="preserve">Contribution Percentage: </w:t>
+      </w:r>
+    </w:p>
+    <w:p>
+      <w:pPr>
+        <w:ind w:left="720"/>
+        <w:rPr>
+          <w:rFonts w:ascii="Arial" w:hAnsi="Arial" w:cs="Arial"/>
+          <w:b/>
+          <w:bCs/>
+          <w:sz w:val="24"/>
+          <w:szCs w:val="24"/>
+        </w:rPr>
+      </w:pPr>
+      <w:r>
+        <w:rPr>
+          <w:rFonts w:ascii="Arial" w:hAnsi="Arial" w:cs="Arial"/>
+          <w:b/>
+          <w:bCs/>
+          <w:sz w:val="24"/>
+          <w:szCs w:val="24"/>
+        </w:rPr>
+        <w:t xml:space="preserve">     </w:t>
+      </w:r>
+      <w:r>
+        <w:rPr>
+          <w:rFonts w:ascii="Arial" w:hAnsi="Arial" w:cs="Arial"/>
+          <w:sz w:val="24"/>
+          <w:szCs w:val="24"/>
+        </w:rPr>
+        <w:t>16.667%</w:t>
+      </w:r>
+    </w:p>
+    <w:p>
+      <w:pPr>
+        <w:rPr>
+          <w:rFonts w:ascii="Arial" w:hAnsi="Arial" w:cs="Arial"/>
+          <w:b/>
+          <w:bCs/>
+          <w:sz w:val="24"/>
+          <w:szCs w:val="24"/>
+        </w:rPr>
+      </w:pPr>
+    </w:p>
+    <w:p>
+      <w:pPr>
+        <w:rPr>
+          <w:rFonts w:ascii="Arial" w:hAnsi="Arial" w:cs="Arial"/>
+          <w:b/>
+          <w:bCs/>
+          <w:sz w:val="24"/>
+          <w:szCs w:val="24"/>
+        </w:rPr>
+      </w:pPr>
+    </w:p>
+    <w:p>
+      <w:pPr>
+        <w:rPr>
+          <w:rFonts w:ascii="Arial" w:hAnsi="Arial" w:cs="Arial"/>
+          <w:b/>
+          <w:bCs/>
+          <w:sz w:val="24"/>
+          <w:szCs w:val="24"/>
+        </w:rPr>
+      </w:pPr>
+    </w:p>
+    <w:p>
+      <w:pPr>
+        <w:rPr>
+          <w:rFonts w:ascii="Arial" w:hAnsi="Arial" w:cs="Arial"/>
+          <w:b/>
+          <w:bCs/>
+          <w:sz w:val="24"/>
+          <w:szCs w:val="24"/>
+        </w:rPr>
+      </w:pPr>
+    </w:p>
+    <w:p>
+      <w:pPr>
+        <w:rPr>
+          <w:rFonts w:ascii="Arial" w:hAnsi="Arial" w:cs="Arial"/>
+          <w:b/>
+          <w:bCs/>
+          <w:sz w:val="24"/>
+          <w:szCs w:val="24"/>
+        </w:rPr>
+      </w:pPr>
+    </w:p>
+    <w:p>
+      <w:pPr>
+        <w:rPr>
+          <w:rFonts w:ascii="Arial" w:hAnsi="Arial" w:cs="Arial"/>
+          <w:b/>
+          <w:bCs/>
+          <w:sz w:val="24"/>
+          <w:szCs w:val="24"/>
+        </w:rPr>
+      </w:pPr>
+    </w:p>
+    <w:p>
+      <w:pPr>
+        <w:rPr>
+          <w:rFonts w:ascii="Arial" w:hAnsi="Arial" w:cs="Arial"/>
+          <w:b/>
+          <w:bCs/>
+          <w:sz w:val="24"/>
+          <w:szCs w:val="24"/>
+        </w:rPr>
+      </w:pPr>
+    </w:p>
+    <w:p>
+      <w:pPr>
+        <w:rPr>
+          <w:rFonts w:ascii="Arial" w:hAnsi="Arial" w:cs="Arial"/>
+          <w:b/>
+          <w:bCs/>
+          <w:sz w:val="24"/>
+          <w:szCs w:val="24"/>
+        </w:rPr>
+      </w:pPr>
+    </w:p>
+    <w:p>
+      <w:pPr>
+        <w:rPr>
+          <w:rFonts w:ascii="Arial" w:hAnsi="Arial" w:cs="Arial"/>
+          <w:b/>
+          <w:bCs/>
+          <w:sz w:val="24"/>
+          <w:szCs w:val="24"/>
+        </w:rPr>
+      </w:pPr>
+    </w:p>
+    <w:p>
+      <w:pPr>
+        <w:rPr>
+          <w:rFonts w:ascii="Arial" w:hAnsi="Arial" w:cs="Arial"/>
+          <w:b/>
+          <w:bCs/>
+          <w:sz w:val="24"/>
+          <w:szCs w:val="24"/>
+        </w:rPr>
+      </w:pPr>
+    </w:p>
+    <w:p>
+      <w:pPr>
+        <w:rPr>
+          <w:rFonts w:ascii="Arial" w:hAnsi="Arial" w:cs="Arial"/>
+          <w:b/>
+          <w:bCs/>
+          <w:sz w:val="24"/>
+          <w:szCs w:val="24"/>
+        </w:rPr>
+      </w:pPr>
+    </w:p>
+    <w:p>
+      <w:pPr>
+        <w:rPr>
+          <w:rFonts w:ascii="Arial" w:hAnsi="Arial" w:cs="Arial"/>
+          <w:b/>
+          <w:bCs/>
+          <w:sz w:val="24"/>
+          <w:szCs w:val="24"/>
+        </w:rPr>
+      </w:pPr>
+    </w:p>
+    <w:p>
+      <w:pPr>
+        <w:rPr>
+          <w:rFonts w:ascii="Arial" w:hAnsi="Arial" w:cs="Arial"/>
+          <w:sz w:val="24"/>
+          <w:szCs w:val="24"/>
+        </w:rPr>
+      </w:pPr>
+      <w:r>
+        <w:rPr>
+          <w:rFonts w:ascii="Arial" w:hAnsi="Arial" w:cs="Arial"/>
+          <w:b/>
+          <w:bCs/>
+          <w:sz w:val="24"/>
+          <w:szCs w:val="24"/>
+        </w:rPr>
+        <w:t>Team Member Name</w:t>
+      </w:r>
+      <w:r>
+        <w:rPr>
+          <w:rFonts w:ascii="Arial" w:hAnsi="Arial" w:cs="Arial"/>
+          <w:sz w:val="24"/>
+          <w:szCs w:val="24"/>
+        </w:rPr>
+        <w:t xml:space="preserve">: Ethan </w:t>
+      </w:r>
+      <w:proofErr w:type="spellStart"/>
+      <w:r>
+        <w:rPr>
+          <w:rFonts w:ascii="Arial" w:hAnsi="Arial" w:cs="Arial"/>
+          <w:sz w:val="24"/>
+          <w:szCs w:val="24"/>
+        </w:rPr>
+        <w:t>Esber</w:t>
+      </w:r>
+      <w:proofErr w:type="spellEnd"/>
     </w:p>
     <w:p>
       <w:pPr>
@@ -1586,63 +2188,35 @@
           <w:sz w:val="24"/>
           <w:szCs w:val="24"/>
         </w:rPr>
+        <w:t>: Development Team</w:t>
+      </w:r>
+    </w:p>
+    <w:p>
+      <w:pPr>
+        <w:rPr>
+          <w:rFonts w:ascii="Arial" w:hAnsi="Arial" w:cs="Arial"/>
+          <w:sz w:val="24"/>
+          <w:szCs w:val="24"/>
+        </w:rPr>
+      </w:pPr>
+      <w:r>
+        <w:rPr>
+          <w:rFonts w:ascii="Arial" w:hAnsi="Arial" w:cs="Arial"/>
+          <w:b/>
+          <w:bCs/>
+          <w:sz w:val="24"/>
+          <w:szCs w:val="24"/>
+        </w:rPr>
+        <w:t>Role duties and work performed this week</w:t>
+      </w:r>
+      <w:r>
+        <w:rPr>
+          <w:rFonts w:ascii="Arial" w:hAnsi="Arial" w:cs="Arial"/>
+          <w:sz w:val="24"/>
+          <w:szCs w:val="24"/>
+        </w:rPr>
         <w:t xml:space="preserve">: </w:t>
       </w:r>
-      <w:r>
-        <w:rPr>
-          <w:rFonts w:ascii="Arial" w:hAnsi="Arial" w:cs="Arial"/>
-          <w:sz w:val="24"/>
-          <w:szCs w:val="24"/>
-        </w:rPr>
-        <w:t>Development Team</w:t>
-      </w:r>
-    </w:p>
-    <w:p>
-      <w:pPr>
-        <w:rPr>
-          <w:rFonts w:ascii="Arial" w:hAnsi="Arial" w:cs="Arial"/>
-          <w:sz w:val="24"/>
-          <w:szCs w:val="24"/>
-        </w:rPr>
-      </w:pPr>
-      <w:r>
-        <w:rPr>
-          <w:rFonts w:ascii="Arial" w:hAnsi="Arial" w:cs="Arial"/>
-          <w:b/>
-          <w:bCs/>
-          <w:sz w:val="24"/>
-          <w:szCs w:val="24"/>
-        </w:rPr>
-        <w:t xml:space="preserve">Role </w:t>
-      </w:r>
-      <w:r>
-        <w:rPr>
-          <w:rFonts w:ascii="Arial" w:hAnsi="Arial" w:cs="Arial"/>
-          <w:b/>
-          <w:bCs/>
-          <w:sz w:val="24"/>
-          <w:szCs w:val="24"/>
-        </w:rPr>
-        <w:t>d</w:t>
-      </w:r>
-      <w:r>
-        <w:rPr>
-          <w:rFonts w:ascii="Arial" w:hAnsi="Arial" w:cs="Arial"/>
-          <w:b/>
-          <w:bCs/>
-          <w:sz w:val="24"/>
-          <w:szCs w:val="24"/>
-        </w:rPr>
-        <w:t>uties and work performed this week</w:t>
-      </w:r>
-      <w:r>
-        <w:rPr>
-          <w:rFonts w:ascii="Arial" w:hAnsi="Arial" w:cs="Arial"/>
-          <w:sz w:val="24"/>
-          <w:szCs w:val="24"/>
-        </w:rPr>
-        <w:t xml:space="preserve">: </w:t>
-      </w:r>
     </w:p>
     <w:p>
       <w:pPr>
@@ -1706,192 +2280,8 @@
         </w:rPr>
         <w:t>Contribution Percentage:</w:t>
       </w:r>
-    </w:p>
-    <w:p>
-      <w:pPr>
-        <w:rPr>
-          <w:rFonts w:ascii="Arial" w:hAnsi="Arial" w:cs="Arial"/>
-          <w:b/>
-          <w:bCs/>
-          <w:sz w:val="24"/>
-          <w:szCs w:val="24"/>
-        </w:rPr>
-      </w:pPr>
-      <w:r>
-        <w:rPr>
-          <w:rFonts w:ascii="Arial" w:hAnsi="Arial" w:cs="Arial"/>
-          <w:b/>
-          <w:bCs/>
-          <w:sz w:val="24"/>
-          <w:szCs w:val="24"/>
-        </w:rPr>
-        <w:br w:type="page"/>
-      </w:r>
-    </w:p>
-    <w:p>
-      <w:pPr>
-        <w:rPr>
-          <w:rFonts w:ascii="Arial" w:hAnsi="Arial" w:cs="Arial"/>
-          <w:b/>
-          <w:bCs/>
-          <w:sz w:val="24"/>
-          <w:szCs w:val="24"/>
-        </w:rPr>
-      </w:pPr>
-    </w:p>
-    <w:p>
-      <w:pPr>
-        <w:rPr>
-          <w:rFonts w:ascii="Arial" w:hAnsi="Arial" w:cs="Arial"/>
-          <w:sz w:val="24"/>
-          <w:szCs w:val="24"/>
-        </w:rPr>
-      </w:pPr>
-      <w:r>
-        <w:rPr>
-          <w:rFonts w:ascii="Arial" w:hAnsi="Arial" w:cs="Arial"/>
-          <w:b/>
-          <w:bCs/>
-          <w:sz w:val="24"/>
-          <w:szCs w:val="24"/>
-        </w:rPr>
-        <w:t>Team Member Name</w:t>
-      </w:r>
-      <w:r>
-        <w:rPr>
-          <w:rFonts w:ascii="Arial" w:hAnsi="Arial" w:cs="Arial"/>
-          <w:sz w:val="24"/>
-          <w:szCs w:val="24"/>
-        </w:rPr>
-        <w:t xml:space="preserve">: Ethan </w:t>
-      </w:r>
-      <w:proofErr w:type="spellStart"/>
-      <w:r>
-        <w:rPr>
-          <w:rFonts w:ascii="Arial" w:hAnsi="Arial" w:cs="Arial"/>
-          <w:sz w:val="24"/>
-          <w:szCs w:val="24"/>
-        </w:rPr>
-        <w:t>Esber</w:t>
-      </w:r>
-      <w:proofErr w:type="spellEnd"/>
-    </w:p>
-    <w:p>
-      <w:pPr>
-        <w:rPr>
-          <w:rFonts w:ascii="Arial" w:hAnsi="Arial" w:cs="Arial"/>
-          <w:sz w:val="24"/>
-          <w:szCs w:val="24"/>
-        </w:rPr>
-      </w:pPr>
-      <w:r>
-        <w:rPr>
-          <w:rFonts w:ascii="Arial" w:hAnsi="Arial" w:cs="Arial"/>
-          <w:b/>
-          <w:bCs/>
-          <w:sz w:val="24"/>
-          <w:szCs w:val="24"/>
-        </w:rPr>
-        <w:t>Role played</w:t>
-      </w:r>
-      <w:r>
-        <w:rPr>
-          <w:rFonts w:ascii="Arial" w:hAnsi="Arial" w:cs="Arial"/>
-          <w:sz w:val="24"/>
-          <w:szCs w:val="24"/>
-        </w:rPr>
-        <w:t>: Development Team</w:t>
-      </w:r>
-    </w:p>
-    <w:p>
-      <w:pPr>
-        <w:rPr>
-          <w:rFonts w:ascii="Arial" w:hAnsi="Arial" w:cs="Arial"/>
-          <w:sz w:val="24"/>
-          <w:szCs w:val="24"/>
-        </w:rPr>
-      </w:pPr>
-      <w:r>
-        <w:rPr>
-          <w:rFonts w:ascii="Arial" w:hAnsi="Arial" w:cs="Arial"/>
-          <w:b/>
-          <w:bCs/>
-          <w:sz w:val="24"/>
-          <w:szCs w:val="24"/>
-        </w:rPr>
-        <w:t>Role duties and work performed this week</w:t>
-      </w:r>
-      <w:r>
-        <w:rPr>
-          <w:rFonts w:ascii="Arial" w:hAnsi="Arial" w:cs="Arial"/>
-          <w:sz w:val="24"/>
-          <w:szCs w:val="24"/>
-        </w:rPr>
-        <w:t xml:space="preserve">: </w:t>
-      </w:r>
-    </w:p>
-    <w:p>
-      <w:pPr>
-        <w:rPr>
-          <w:rFonts w:ascii="Arial" w:hAnsi="Arial" w:cs="Arial"/>
-          <w:b/>
-          <w:bCs/>
-          <w:sz w:val="24"/>
-          <w:szCs w:val="24"/>
-        </w:rPr>
-      </w:pPr>
-      <w:r>
-        <w:rPr>
-          <w:rFonts w:ascii="Arial" w:hAnsi="Arial" w:cs="Arial"/>
-          <w:b/>
-          <w:bCs/>
-          <w:sz w:val="24"/>
-          <w:szCs w:val="24"/>
-        </w:rPr>
-        <w:t>Issues encountered:</w:t>
-      </w:r>
-    </w:p>
-    <w:p>
-      <w:pPr>
-        <w:rPr>
-          <w:rFonts w:ascii="Arial" w:hAnsi="Arial" w:cs="Arial"/>
-          <w:b/>
-          <w:bCs/>
-          <w:sz w:val="24"/>
-          <w:szCs w:val="24"/>
-        </w:rPr>
-      </w:pPr>
-      <w:r>
-        <w:rPr>
-          <w:rFonts w:ascii="Arial" w:hAnsi="Arial" w:cs="Arial"/>
-          <w:b/>
-          <w:bCs/>
-          <w:sz w:val="24"/>
-          <w:szCs w:val="24"/>
-        </w:rPr>
-        <w:t>Issues resolved:</w:t>
-      </w:r>
-    </w:p>
-    <w:p>
-      <w:pPr>
-        <w:rPr>
-          <w:rFonts w:ascii="Arial" w:hAnsi="Arial" w:cs="Arial"/>
-          <w:b/>
-          <w:bCs/>
-          <w:sz w:val="24"/>
-          <w:szCs w:val="24"/>
-        </w:rPr>
-      </w:pPr>
-      <w:r>
-        <w:rPr>
-          <w:rFonts w:ascii="Arial" w:hAnsi="Arial" w:cs="Arial"/>
-          <w:b/>
-          <w:bCs/>
-          <w:sz w:val="24"/>
-          <w:szCs w:val="24"/>
-        </w:rPr>
-        <w:t>Contribution Percentage:</w:t>
-      </w:r>
+      <w:bookmarkStart w:id="0" w:name="_GoBack"/>
+      <w:bookmarkEnd w:id="0"/>
     </w:p>
     <w:p>
       <w:pPr>
@@ -2404,6 +2794,429 @@
 <file path=word/numbering.xml><?xml version="1.0" encoding="utf-8"?>
 <w:numbering xmlns:wpc="http://schemas.microsoft.com/office/word/2010/wordprocessingCanvas" xmlns:cx="http://schemas.microsoft.com/office/drawing/2014/chartex" xmlns:cx1="http://schemas.microsoft.com/office/drawing/2015/9/8/chartex" xmlns:cx2="http://schemas.microsoft.com/office/drawing/2015/10/21/chartex" xmlns:cx3="http://schemas.microsoft.com/office/drawing/2016/5/9/chartex" xmlns:cx4="http://schemas.microsoft.com/office/drawing/2016/5/10/chartex" xmlns:cx5="http://schemas.microsoft.com/office/drawing/2016/5/11/chartex" xmlns:cx6="http://schemas.microsoft.com/office/drawing/2016/5/12/chartex" xmlns:cx7="http://schemas.microsoft.com/office/drawing/2016/5/13/chartex" xmlns:cx8="http://schemas.microsoft.com/office/drawing/2016/5/14/chartex" xmlns:mc="http://schemas.openxmlformats.org/markup-compatibility/2006" xmlns:aink="http://schemas.microsoft.com/office/drawing/2016/ink" xmlns:am3d="http://schemas.microsoft.com/office/drawing/2017/model3d" xmlns:o="urn:schemas-microsoft-com:office:office" xmlns:r="http://schemas.openxmlformats.org/officeDocument/2006/relationships" xmlns:m="http://schemas.openxmlformats.org/officeDocument/2006/math" xmlns:v="urn:schemas-microsoft-com:vml" xmlns:wp14="http://schemas.microsoft.com/office/word/2010/wordprocessingDrawing" xmlns:wp="http://schemas.openxmlformats.org/drawingml/2006/wordprocessingDrawing" xmlns:w10="urn:schemas-microsoft-com:office:word" xmlns:w="http://schemas.openxmlformats.org/wordprocessingml/2006/main" xmlns:w14="http://schemas.microsoft.com/office/word/2010/wordml" xmlns:w15="http://schemas.microsoft.com/office/word/2012/wordml" xmlns:w16cid="http://schemas.microsoft.com/office/word/2016/wordml/cid" xmlns:w16se="http://schemas.microsoft.com/office/word/2015/wordml/symex" xmlns:wpg="http://schemas.microsoft.com/office/word/2010/wordprocessingGroup" xmlns:wpi="http://schemas.microsoft.com/office/word/2010/wordprocessingInk" xmlns:wne="http://schemas.microsoft.com/office/word/2006/wordml" xmlns:wps="http://schemas.microsoft.com/office/word/2010/wordprocessingShape" mc:Ignorable="w14 w15 w16se w16cid wp14">
   <w:abstractNum w:abstractNumId="0" w15:restartNumberingAfterBreak="0">
+    <w:nsid w:val="00000004"/>
+    <w:multiLevelType w:val="multilevel"/>
+    <w:tmpl w:val="00000004"/>
+    <w:name w:val="WW8Num4"/>
+    <w:lvl w:ilvl="0">
+      <w:start w:val="1"/>
+      <w:numFmt w:val="bullet"/>
+      <w:lvlText w:val=""/>
+      <w:lvlJc w:val="left"/>
+      <w:pPr>
+        <w:tabs>
+          <w:tab w:val="num" w:pos="720"/>
+        </w:tabs>
+        <w:ind w:left="720" w:hanging="360"/>
+      </w:pPr>
+      <w:rPr>
+        <w:rFonts w:ascii="Symbol" w:hAnsi="Symbol" w:cs="OpenSymbol"/>
+      </w:rPr>
+    </w:lvl>
+    <w:lvl w:ilvl="1">
+      <w:start w:val="1"/>
+      <w:numFmt w:val="bullet"/>
+      <w:lvlText w:val=""/>
+      <w:lvlJc w:val="left"/>
+      <w:pPr>
+        <w:tabs>
+          <w:tab w:val="num" w:pos="1080"/>
+        </w:tabs>
+        <w:ind w:left="1080" w:hanging="360"/>
+      </w:pPr>
+      <w:rPr>
+        <w:rFonts w:ascii="Symbol" w:hAnsi="Symbol" w:cs="OpenSymbol"/>
+      </w:rPr>
+    </w:lvl>
+    <w:lvl w:ilvl="2">
+      <w:start w:val="1"/>
+      <w:numFmt w:val="bullet"/>
+      <w:lvlText w:val=""/>
+      <w:lvlJc w:val="left"/>
+      <w:pPr>
+        <w:tabs>
+          <w:tab w:val="num" w:pos="1440"/>
+        </w:tabs>
+        <w:ind w:left="1440" w:hanging="360"/>
+      </w:pPr>
+      <w:rPr>
+        <w:rFonts w:ascii="Symbol" w:hAnsi="Symbol" w:cs="OpenSymbol"/>
+      </w:rPr>
+    </w:lvl>
+    <w:lvl w:ilvl="3">
+      <w:start w:val="1"/>
+      <w:numFmt w:val="bullet"/>
+      <w:lvlText w:val=""/>
+      <w:lvlJc w:val="left"/>
+      <w:pPr>
+        <w:tabs>
+          <w:tab w:val="num" w:pos="1800"/>
+        </w:tabs>
+        <w:ind w:left="1800" w:hanging="360"/>
+      </w:pPr>
+      <w:rPr>
+        <w:rFonts w:ascii="Symbol" w:hAnsi="Symbol" w:cs="OpenSymbol"/>
+      </w:rPr>
+    </w:lvl>
+    <w:lvl w:ilvl="4">
+      <w:start w:val="1"/>
+      <w:numFmt w:val="bullet"/>
+      <w:lvlText w:val=""/>
+      <w:lvlJc w:val="left"/>
+      <w:pPr>
+        <w:tabs>
+          <w:tab w:val="num" w:pos="2160"/>
+        </w:tabs>
+        <w:ind w:left="2160" w:hanging="360"/>
+      </w:pPr>
+      <w:rPr>
+        <w:rFonts w:ascii="Symbol" w:hAnsi="Symbol" w:cs="OpenSymbol"/>
+      </w:rPr>
+    </w:lvl>
+    <w:lvl w:ilvl="5">
+      <w:start w:val="1"/>
+      <w:numFmt w:val="bullet"/>
+      <w:lvlText w:val=""/>
+      <w:lvlJc w:val="left"/>
+      <w:pPr>
+        <w:tabs>
+          <w:tab w:val="num" w:pos="2520"/>
+        </w:tabs>
+        <w:ind w:left="2520" w:hanging="360"/>
+      </w:pPr>
+      <w:rPr>
+        <w:rFonts w:ascii="Symbol" w:hAnsi="Symbol" w:cs="OpenSymbol"/>
+      </w:rPr>
+    </w:lvl>
+    <w:lvl w:ilvl="6">
+      <w:start w:val="1"/>
+      <w:numFmt w:val="bullet"/>
+      <w:lvlText w:val=""/>
+      <w:lvlJc w:val="left"/>
+      <w:pPr>
+        <w:tabs>
+          <w:tab w:val="num" w:pos="2880"/>
+        </w:tabs>
+        <w:ind w:left="2880" w:hanging="360"/>
+      </w:pPr>
+      <w:rPr>
+        <w:rFonts w:ascii="Symbol" w:hAnsi="Symbol" w:cs="OpenSymbol"/>
+      </w:rPr>
+    </w:lvl>
+    <w:lvl w:ilvl="7">
+      <w:start w:val="1"/>
+      <w:numFmt w:val="bullet"/>
+      <w:lvlText w:val=""/>
+      <w:lvlJc w:val="left"/>
+      <w:pPr>
+        <w:tabs>
+          <w:tab w:val="num" w:pos="3240"/>
+        </w:tabs>
+        <w:ind w:left="3240" w:hanging="360"/>
+      </w:pPr>
+      <w:rPr>
+        <w:rFonts w:ascii="Symbol" w:hAnsi="Symbol" w:cs="OpenSymbol"/>
+      </w:rPr>
+    </w:lvl>
+    <w:lvl w:ilvl="8">
+      <w:start w:val="1"/>
+      <w:numFmt w:val="bullet"/>
+      <w:lvlText w:val=""/>
+      <w:lvlJc w:val="left"/>
+      <w:pPr>
+        <w:tabs>
+          <w:tab w:val="num" w:pos="3600"/>
+        </w:tabs>
+        <w:ind w:left="3600" w:hanging="360"/>
+      </w:pPr>
+      <w:rPr>
+        <w:rFonts w:ascii="Symbol" w:hAnsi="Symbol" w:cs="OpenSymbol"/>
+      </w:rPr>
+    </w:lvl>
+  </w:abstractNum>
+  <w:abstractNum w:abstractNumId="1" w15:restartNumberingAfterBreak="0">
+    <w:nsid w:val="00000005"/>
+    <w:multiLevelType w:val="multilevel"/>
+    <w:tmpl w:val="00000005"/>
+    <w:name w:val="WW8Num5"/>
+    <w:lvl w:ilvl="0">
+      <w:start w:val="1"/>
+      <w:numFmt w:val="bullet"/>
+      <w:lvlText w:val=""/>
+      <w:lvlJc w:val="left"/>
+      <w:pPr>
+        <w:tabs>
+          <w:tab w:val="num" w:pos="720"/>
+        </w:tabs>
+        <w:ind w:left="720" w:hanging="360"/>
+      </w:pPr>
+      <w:rPr>
+        <w:rFonts w:ascii="Symbol" w:hAnsi="Symbol" w:cs="OpenSymbol"/>
+      </w:rPr>
+    </w:lvl>
+    <w:lvl w:ilvl="1">
+      <w:start w:val="1"/>
+      <w:numFmt w:val="bullet"/>
+      <w:lvlText w:val=""/>
+      <w:lvlJc w:val="left"/>
+      <w:pPr>
+        <w:tabs>
+          <w:tab w:val="num" w:pos="1080"/>
+        </w:tabs>
+        <w:ind w:left="1080" w:hanging="360"/>
+      </w:pPr>
+      <w:rPr>
+        <w:rFonts w:ascii="Symbol" w:hAnsi="Symbol" w:cs="OpenSymbol"/>
+      </w:rPr>
+    </w:lvl>
+    <w:lvl w:ilvl="2">
+      <w:start w:val="1"/>
+      <w:numFmt w:val="bullet"/>
+      <w:lvlText w:val=""/>
+      <w:lvlJc w:val="left"/>
+      <w:pPr>
+        <w:tabs>
+          <w:tab w:val="num" w:pos="1440"/>
+        </w:tabs>
+        <w:ind w:left="1440" w:hanging="360"/>
+      </w:pPr>
+      <w:rPr>
+        <w:rFonts w:ascii="Symbol" w:hAnsi="Symbol" w:cs="OpenSymbol"/>
+      </w:rPr>
+    </w:lvl>
+    <w:lvl w:ilvl="3">
+      <w:start w:val="1"/>
+      <w:numFmt w:val="bullet"/>
+      <w:lvlText w:val=""/>
+      <w:lvlJc w:val="left"/>
+      <w:pPr>
+        <w:tabs>
+          <w:tab w:val="num" w:pos="1800"/>
+        </w:tabs>
+        <w:ind w:left="1800" w:hanging="360"/>
+      </w:pPr>
+      <w:rPr>
+        <w:rFonts w:ascii="Symbol" w:hAnsi="Symbol" w:cs="OpenSymbol"/>
+      </w:rPr>
+    </w:lvl>
+    <w:lvl w:ilvl="4">
+      <w:start w:val="1"/>
+      <w:numFmt w:val="bullet"/>
+      <w:lvlText w:val=""/>
+      <w:lvlJc w:val="left"/>
+      <w:pPr>
+        <w:tabs>
+          <w:tab w:val="num" w:pos="2160"/>
+        </w:tabs>
+        <w:ind w:left="2160" w:hanging="360"/>
+      </w:pPr>
+      <w:rPr>
+        <w:rFonts w:ascii="Symbol" w:hAnsi="Symbol" w:cs="OpenSymbol"/>
+      </w:rPr>
+    </w:lvl>
+    <w:lvl w:ilvl="5">
+      <w:start w:val="1"/>
+      <w:numFmt w:val="bullet"/>
+      <w:lvlText w:val=""/>
+      <w:lvlJc w:val="left"/>
+      <w:pPr>
+        <w:tabs>
+          <w:tab w:val="num" w:pos="2520"/>
+        </w:tabs>
+        <w:ind w:left="2520" w:hanging="360"/>
+      </w:pPr>
+      <w:rPr>
+        <w:rFonts w:ascii="Symbol" w:hAnsi="Symbol" w:cs="OpenSymbol"/>
+      </w:rPr>
+    </w:lvl>
+    <w:lvl w:ilvl="6">
+      <w:start w:val="1"/>
+      <w:numFmt w:val="bullet"/>
+      <w:lvlText w:val=""/>
+      <w:lvlJc w:val="left"/>
+      <w:pPr>
+        <w:tabs>
+          <w:tab w:val="num" w:pos="2880"/>
+        </w:tabs>
+        <w:ind w:left="2880" w:hanging="360"/>
+      </w:pPr>
+      <w:rPr>
+        <w:rFonts w:ascii="Symbol" w:hAnsi="Symbol" w:cs="OpenSymbol"/>
+      </w:rPr>
+    </w:lvl>
+    <w:lvl w:ilvl="7">
+      <w:start w:val="1"/>
+      <w:numFmt w:val="bullet"/>
+      <w:lvlText w:val=""/>
+      <w:lvlJc w:val="left"/>
+      <w:pPr>
+        <w:tabs>
+          <w:tab w:val="num" w:pos="3240"/>
+        </w:tabs>
+        <w:ind w:left="3240" w:hanging="360"/>
+      </w:pPr>
+      <w:rPr>
+        <w:rFonts w:ascii="Symbol" w:hAnsi="Symbol" w:cs="OpenSymbol"/>
+      </w:rPr>
+    </w:lvl>
+    <w:lvl w:ilvl="8">
+      <w:start w:val="1"/>
+      <w:numFmt w:val="bullet"/>
+      <w:lvlText w:val=""/>
+      <w:lvlJc w:val="left"/>
+      <w:pPr>
+        <w:tabs>
+          <w:tab w:val="num" w:pos="3600"/>
+        </w:tabs>
+        <w:ind w:left="3600" w:hanging="360"/>
+      </w:pPr>
+      <w:rPr>
+        <w:rFonts w:ascii="Symbol" w:hAnsi="Symbol" w:cs="OpenSymbol"/>
+      </w:rPr>
+    </w:lvl>
+  </w:abstractNum>
+  <w:abstractNum w:abstractNumId="2" w15:restartNumberingAfterBreak="0">
+    <w:nsid w:val="00000006"/>
+    <w:multiLevelType w:val="multilevel"/>
+    <w:tmpl w:val="00000006"/>
+    <w:name w:val="WW8Num6"/>
+    <w:lvl w:ilvl="0">
+      <w:start w:val="1"/>
+      <w:numFmt w:val="bullet"/>
+      <w:lvlText w:val=""/>
+      <w:lvlJc w:val="left"/>
+      <w:pPr>
+        <w:tabs>
+          <w:tab w:val="num" w:pos="720"/>
+        </w:tabs>
+        <w:ind w:left="720" w:hanging="360"/>
+      </w:pPr>
+      <w:rPr>
+        <w:rFonts w:ascii="Symbol" w:hAnsi="Symbol" w:cs="OpenSymbol"/>
+      </w:rPr>
+    </w:lvl>
+    <w:lvl w:ilvl="1">
+      <w:start w:val="1"/>
+      <w:numFmt w:val="bullet"/>
+      <w:lvlText w:val=""/>
+      <w:lvlJc w:val="left"/>
+      <w:pPr>
+        <w:tabs>
+          <w:tab w:val="num" w:pos="1080"/>
+        </w:tabs>
+        <w:ind w:left="1080" w:hanging="360"/>
+      </w:pPr>
+      <w:rPr>
+        <w:rFonts w:ascii="Symbol" w:hAnsi="Symbol" w:cs="OpenSymbol"/>
+      </w:rPr>
+    </w:lvl>
+    <w:lvl w:ilvl="2">
+      <w:start w:val="1"/>
+      <w:numFmt w:val="bullet"/>
+      <w:lvlText w:val=""/>
+      <w:lvlJc w:val="left"/>
+      <w:pPr>
+        <w:tabs>
+          <w:tab w:val="num" w:pos="1440"/>
+        </w:tabs>
+        <w:ind w:left="1440" w:hanging="360"/>
+      </w:pPr>
+      <w:rPr>
+        <w:rFonts w:ascii="Symbol" w:hAnsi="Symbol" w:cs="OpenSymbol"/>
+      </w:rPr>
+    </w:lvl>
+    <w:lvl w:ilvl="3">
+      <w:start w:val="1"/>
+      <w:numFmt w:val="bullet"/>
+      <w:lvlText w:val=""/>
+      <w:lvlJc w:val="left"/>
+      <w:pPr>
+        <w:tabs>
+          <w:tab w:val="num" w:pos="1800"/>
+        </w:tabs>
+        <w:ind w:left="1800" w:hanging="360"/>
+      </w:pPr>
+      <w:rPr>
+        <w:rFonts w:ascii="Symbol" w:hAnsi="Symbol" w:cs="OpenSymbol"/>
+      </w:rPr>
+    </w:lvl>
+    <w:lvl w:ilvl="4">
+      <w:start w:val="1"/>
+      <w:numFmt w:val="bullet"/>
+      <w:lvlText w:val=""/>
+      <w:lvlJc w:val="left"/>
+      <w:pPr>
+        <w:tabs>
+          <w:tab w:val="num" w:pos="2160"/>
+        </w:tabs>
+        <w:ind w:left="2160" w:hanging="360"/>
+      </w:pPr>
+      <w:rPr>
+        <w:rFonts w:ascii="Symbol" w:hAnsi="Symbol" w:cs="OpenSymbol"/>
+      </w:rPr>
+    </w:lvl>
+    <w:lvl w:ilvl="5">
+      <w:start w:val="1"/>
+      <w:numFmt w:val="bullet"/>
+      <w:lvlText w:val=""/>
+      <w:lvlJc w:val="left"/>
+      <w:pPr>
+        <w:tabs>
+          <w:tab w:val="num" w:pos="2520"/>
+        </w:tabs>
+        <w:ind w:left="2520" w:hanging="360"/>
+      </w:pPr>
+      <w:rPr>
+        <w:rFonts w:ascii="Symbol" w:hAnsi="Symbol" w:cs="OpenSymbol"/>
+      </w:rPr>
+    </w:lvl>
+    <w:lvl w:ilvl="6">
+      <w:start w:val="1"/>
+      <w:numFmt w:val="bullet"/>
+      <w:lvlText w:val=""/>
+      <w:lvlJc w:val="left"/>
+      <w:pPr>
+        <w:tabs>
+          <w:tab w:val="num" w:pos="2880"/>
+        </w:tabs>
+        <w:ind w:left="2880" w:hanging="360"/>
+      </w:pPr>
+      <w:rPr>
+        <w:rFonts w:ascii="Symbol" w:hAnsi="Symbol" w:cs="OpenSymbol"/>
+      </w:rPr>
+    </w:lvl>
+    <w:lvl w:ilvl="7">
+      <w:start w:val="1"/>
+      <w:numFmt w:val="bullet"/>
+      <w:lvlText w:val=""/>
+      <w:lvlJc w:val="left"/>
+      <w:pPr>
+        <w:tabs>
+          <w:tab w:val="num" w:pos="3240"/>
+        </w:tabs>
+        <w:ind w:left="3240" w:hanging="360"/>
+      </w:pPr>
+      <w:rPr>
+        <w:rFonts w:ascii="Symbol" w:hAnsi="Symbol" w:cs="OpenSymbol"/>
+      </w:rPr>
+    </w:lvl>
+    <w:lvl w:ilvl="8">
+      <w:start w:val="1"/>
+      <w:numFmt w:val="bullet"/>
+      <w:lvlText w:val=""/>
+      <w:lvlJc w:val="left"/>
+      <w:pPr>
+        <w:tabs>
+          <w:tab w:val="num" w:pos="3600"/>
+        </w:tabs>
+        <w:ind w:left="3600" w:hanging="360"/>
+      </w:pPr>
+      <w:rPr>
+        <w:rFonts w:ascii="Symbol" w:hAnsi="Symbol" w:cs="OpenSymbol"/>
+      </w:rPr>
+    </w:lvl>
+  </w:abstractNum>
+  <w:abstractNum w:abstractNumId="3" w15:restartNumberingAfterBreak="0">
     <w:nsid w:val="0C2507A3"/>
     <w:multiLevelType w:val="hybridMultilevel"/>
     <w:tmpl w:val="6FFC6F24"/>
@@ -2516,7 +3329,7 @@
       </w:rPr>
     </w:lvl>
   </w:abstractNum>
-  <w:abstractNum w:abstractNumId="1" w15:restartNumberingAfterBreak="0">
+  <w:abstractNum w:abstractNumId="4" w15:restartNumberingAfterBreak="0">
     <w:nsid w:val="15B60FE1"/>
     <w:multiLevelType w:val="hybridMultilevel"/>
     <w:tmpl w:val="AFE457D6"/>
@@ -2608,7 +3421,7 @@
       </w:pPr>
     </w:lvl>
   </w:abstractNum>
-  <w:abstractNum w:abstractNumId="2" w15:restartNumberingAfterBreak="0">
+  <w:abstractNum w:abstractNumId="5" w15:restartNumberingAfterBreak="0">
     <w:nsid w:val="17821A47"/>
     <w:multiLevelType w:val="hybridMultilevel"/>
     <w:tmpl w:val="4DCC07D8"/>
@@ -2721,7 +3534,7 @@
       </w:rPr>
     </w:lvl>
   </w:abstractNum>
-  <w:abstractNum w:abstractNumId="3" w15:restartNumberingAfterBreak="0">
+  <w:abstractNum w:abstractNumId="6" w15:restartNumberingAfterBreak="0">
     <w:nsid w:val="23D43666"/>
     <w:multiLevelType w:val="hybridMultilevel"/>
     <w:tmpl w:val="576AEFA6"/>
@@ -2834,7 +3647,7 @@
       </w:rPr>
     </w:lvl>
   </w:abstractNum>
-  <w:abstractNum w:abstractNumId="4" w15:restartNumberingAfterBreak="0">
+  <w:abstractNum w:abstractNumId="7" w15:restartNumberingAfterBreak="0">
     <w:nsid w:val="28DC27F5"/>
     <w:multiLevelType w:val="multilevel"/>
     <w:tmpl w:val="39E8E68E"/>
@@ -2947,7 +3760,7 @@
       </w:pPr>
     </w:lvl>
   </w:abstractNum>
-  <w:abstractNum w:abstractNumId="5" w15:restartNumberingAfterBreak="0">
+  <w:abstractNum w:abstractNumId="8" w15:restartNumberingAfterBreak="0">
     <w:nsid w:val="2EDC6C7C"/>
     <w:multiLevelType w:val="hybridMultilevel"/>
     <w:tmpl w:val="C3343524"/>
@@ -3036,23 +3849,148 @@
       </w:pPr>
     </w:lvl>
   </w:abstractNum>
+  <w:abstractNum w:abstractNumId="9" w15:restartNumberingAfterBreak="0">
+    <w:nsid w:val="658E4CFF"/>
+    <w:multiLevelType w:val="hybridMultilevel"/>
+    <w:tmpl w:val="DD884358"/>
+    <w:lvl w:ilvl="0" w:tplc="59A8E91E">
+      <w:numFmt w:val="bullet"/>
+      <w:lvlText w:val="-"/>
+      <w:lvlJc w:val="left"/>
+      <w:pPr>
+        <w:ind w:left="1080" w:hanging="360"/>
+      </w:pPr>
+      <w:rPr>
+        <w:rFonts w:ascii="Arial" w:eastAsiaTheme="minorHAnsi" w:hAnsi="Arial" w:cs="Arial" w:hint="default"/>
+        <w:b/>
+      </w:rPr>
+    </w:lvl>
+    <w:lvl w:ilvl="1" w:tplc="04090003" w:tentative="1">
+      <w:start w:val="1"/>
+      <w:numFmt w:val="bullet"/>
+      <w:lvlText w:val="o"/>
+      <w:lvlJc w:val="left"/>
+      <w:pPr>
+        <w:ind w:left="1800" w:hanging="360"/>
+      </w:pPr>
+      <w:rPr>
+        <w:rFonts w:ascii="Courier New" w:hAnsi="Courier New" w:cs="Courier New" w:hint="default"/>
+      </w:rPr>
+    </w:lvl>
+    <w:lvl w:ilvl="2" w:tplc="04090005" w:tentative="1">
+      <w:start w:val="1"/>
+      <w:numFmt w:val="bullet"/>
+      <w:lvlText w:val=""/>
+      <w:lvlJc w:val="left"/>
+      <w:pPr>
+        <w:ind w:left="2520" w:hanging="360"/>
+      </w:pPr>
+      <w:rPr>
+        <w:rFonts w:ascii="Wingdings" w:hAnsi="Wingdings" w:hint="default"/>
+      </w:rPr>
+    </w:lvl>
+    <w:lvl w:ilvl="3" w:tplc="04090001" w:tentative="1">
+      <w:start w:val="1"/>
+      <w:numFmt w:val="bullet"/>
+      <w:lvlText w:val=""/>
+      <w:lvlJc w:val="left"/>
+      <w:pPr>
+        <w:ind w:left="3240" w:hanging="360"/>
+      </w:pPr>
+      <w:rPr>
+        <w:rFonts w:ascii="Symbol" w:hAnsi="Symbol" w:hint="default"/>
+      </w:rPr>
+    </w:lvl>
+    <w:lvl w:ilvl="4" w:tplc="04090003" w:tentative="1">
+      <w:start w:val="1"/>
+      <w:numFmt w:val="bullet"/>
+      <w:lvlText w:val="o"/>
+      <w:lvlJc w:val="left"/>
+      <w:pPr>
+        <w:ind w:left="3960" w:hanging="360"/>
+      </w:pPr>
+      <w:rPr>
+        <w:rFonts w:ascii="Courier New" w:hAnsi="Courier New" w:cs="Courier New" w:hint="default"/>
+      </w:rPr>
+    </w:lvl>
+    <w:lvl w:ilvl="5" w:tplc="04090005" w:tentative="1">
+      <w:start w:val="1"/>
+      <w:numFmt w:val="bullet"/>
+      <w:lvlText w:val=""/>
+      <w:lvlJc w:val="left"/>
+      <w:pPr>
+        <w:ind w:left="4680" w:hanging="360"/>
+      </w:pPr>
+      <w:rPr>
+        <w:rFonts w:ascii="Wingdings" w:hAnsi="Wingdings" w:hint="default"/>
+      </w:rPr>
+    </w:lvl>
+    <w:lvl w:ilvl="6" w:tplc="04090001" w:tentative="1">
+      <w:start w:val="1"/>
+      <w:numFmt w:val="bullet"/>
+      <w:lvlText w:val=""/>
+      <w:lvlJc w:val="left"/>
+      <w:pPr>
+        <w:ind w:left="5400" w:hanging="360"/>
+      </w:pPr>
+      <w:rPr>
+        <w:rFonts w:ascii="Symbol" w:hAnsi="Symbol" w:hint="default"/>
+      </w:rPr>
+    </w:lvl>
+    <w:lvl w:ilvl="7" w:tplc="04090003" w:tentative="1">
+      <w:start w:val="1"/>
+      <w:numFmt w:val="bullet"/>
+      <w:lvlText w:val="o"/>
+      <w:lvlJc w:val="left"/>
+      <w:pPr>
+        <w:ind w:left="6120" w:hanging="360"/>
+      </w:pPr>
+      <w:rPr>
+        <w:rFonts w:ascii="Courier New" w:hAnsi="Courier New" w:cs="Courier New" w:hint="default"/>
+      </w:rPr>
+    </w:lvl>
+    <w:lvl w:ilvl="8" w:tplc="04090005" w:tentative="1">
+      <w:start w:val="1"/>
+      <w:numFmt w:val="bullet"/>
+      <w:lvlText w:val=""/>
+      <w:lvlJc w:val="left"/>
+      <w:pPr>
+        <w:ind w:left="6840" w:hanging="360"/>
+      </w:pPr>
+      <w:rPr>
+        <w:rFonts w:ascii="Wingdings" w:hAnsi="Wingdings" w:hint="default"/>
+      </w:rPr>
+    </w:lvl>
+  </w:abstractNum>
   <w:num w:numId="1">
+    <w:abstractNumId w:val="3"/>
+  </w:num>
+  <w:num w:numId="2">
+    <w:abstractNumId w:val="7"/>
+  </w:num>
+  <w:num w:numId="3">
+    <w:abstractNumId w:val="5"/>
+  </w:num>
+  <w:num w:numId="4">
+    <w:abstractNumId w:val="8"/>
+  </w:num>
+  <w:num w:numId="5">
+    <w:abstractNumId w:val="4"/>
+  </w:num>
+  <w:num w:numId="6">
+    <w:abstractNumId w:val="6"/>
+  </w:num>
+  <w:num w:numId="7">
     <w:abstractNumId w:val="0"/>
   </w:num>
-  <w:num w:numId="2">
-    <w:abstractNumId w:val="4"/>
+  <w:num w:numId="8">
+    <w:abstractNumId w:val="1"/>
   </w:num>
-  <w:num w:numId="3">
+  <w:num w:numId="9">
     <w:abstractNumId w:val="2"/>
   </w:num>
-  <w:num w:numId="4">
-    <w:abstractNumId w:val="5"/>
-  </w:num>
-  <w:num w:numId="5">
-    <w:abstractNumId w:val="1"/>
-  </w:num>
-  <w:num w:numId="6">
-    <w:abstractNumId w:val="3"/>
+  <w:num w:numId="10">
+    <w:abstractNumId w:val="9"/>
   </w:num>
 </w:numbering>
 </file>

--- a/Documents/Deliverable drafts_&_templates/Deliverable 1/SixGuys_Deliverable_1_TeamMemberReport_1.docx
+++ b/Documents/Deliverable drafts_&_templates/Deliverable 1/SixGuys_Deliverable_1_TeamMemberReport_1.docx
@@ -727,6 +727,72 @@
     </w:p>
     <w:p>
       <w:pPr>
+        <w:pStyle w:val="ListParagraph"/>
+        <w:numPr>
+          <w:ilvl w:val="0"/>
+          <w:numId w:val="6"/>
+        </w:numPr>
+        <w:rPr>
+          <w:rFonts w:ascii="Arial" w:hAnsi="Arial" w:cs="Arial"/>
+          <w:sz w:val="24"/>
+          <w:szCs w:val="24"/>
+        </w:rPr>
+      </w:pPr>
+      <w:r>
+        <w:rPr>
+          <w:rFonts w:ascii="Arial" w:hAnsi="Arial" w:cs="Arial"/>
+          <w:sz w:val="24"/>
+          <w:szCs w:val="24"/>
+        </w:rPr>
+        <w:t>Worked on creating character animations</w:t>
+      </w:r>
+    </w:p>
+    <w:p>
+      <w:pPr>
+        <w:pStyle w:val="ListParagraph"/>
+        <w:numPr>
+          <w:ilvl w:val="0"/>
+          <w:numId w:val="6"/>
+        </w:numPr>
+        <w:rPr>
+          <w:rFonts w:ascii="Arial" w:hAnsi="Arial" w:cs="Arial"/>
+          <w:sz w:val="24"/>
+          <w:szCs w:val="24"/>
+        </w:rPr>
+      </w:pPr>
+      <w:r>
+        <w:rPr>
+          <w:rFonts w:ascii="Arial" w:hAnsi="Arial" w:cs="Arial"/>
+          <w:sz w:val="24"/>
+          <w:szCs w:val="24"/>
+        </w:rPr>
+        <w:t>Populated Portion of Sprint Review Report</w:t>
+      </w:r>
+    </w:p>
+    <w:p>
+      <w:pPr>
+        <w:pStyle w:val="ListParagraph"/>
+        <w:numPr>
+          <w:ilvl w:val="0"/>
+          <w:numId w:val="6"/>
+        </w:numPr>
+        <w:rPr>
+          <w:rFonts w:ascii="Arial" w:hAnsi="Arial" w:cs="Arial"/>
+          <w:sz w:val="24"/>
+          <w:szCs w:val="24"/>
+        </w:rPr>
+      </w:pPr>
+      <w:r>
+        <w:rPr>
+          <w:rFonts w:ascii="Arial" w:hAnsi="Arial" w:cs="Arial"/>
+          <w:sz w:val="24"/>
+          <w:szCs w:val="24"/>
+        </w:rPr>
+        <w:t>Reviewed and Populated SRS Document</w:t>
+      </w:r>
+    </w:p>
+    <w:p>
+      <w:pPr>
         <w:rPr>
           <w:rFonts w:ascii="Arial" w:hAnsi="Arial" w:cs="Arial"/>
           <w:b/>
@@ -748,6 +814,81 @@
     </w:p>
     <w:p>
       <w:pPr>
+        <w:pStyle w:val="ListParagraph"/>
+        <w:numPr>
+          <w:ilvl w:val="0"/>
+          <w:numId w:val="6"/>
+        </w:numPr>
+        <w:rPr>
+          <w:rFonts w:ascii="Arial" w:hAnsi="Arial" w:cs="Arial"/>
+          <w:b/>
+          <w:bCs/>
+          <w:sz w:val="24"/>
+          <w:szCs w:val="24"/>
+        </w:rPr>
+      </w:pPr>
+      <w:r>
+        <w:rPr>
+          <w:rFonts w:ascii="Arial" w:hAnsi="Arial" w:cs="Arial"/>
+          <w:bCs/>
+          <w:sz w:val="24"/>
+          <w:szCs w:val="24"/>
+        </w:rPr>
+        <w:t>Understanding how ZenHub works in relation to GitHub</w:t>
+      </w:r>
+    </w:p>
+    <w:p>
+      <w:pPr>
+        <w:pStyle w:val="ListParagraph"/>
+        <w:numPr>
+          <w:ilvl w:val="0"/>
+          <w:numId w:val="6"/>
+        </w:numPr>
+        <w:rPr>
+          <w:rFonts w:ascii="Arial" w:hAnsi="Arial" w:cs="Arial"/>
+          <w:b/>
+          <w:bCs/>
+          <w:sz w:val="24"/>
+          <w:szCs w:val="24"/>
+        </w:rPr>
+      </w:pPr>
+      <w:r>
+        <w:rPr>
+          <w:rFonts w:ascii="Arial" w:hAnsi="Arial" w:cs="Arial"/>
+          <w:bCs/>
+          <w:sz w:val="24"/>
+          <w:szCs w:val="24"/>
+        </w:rPr>
+        <w:t>Setting up Unity Engine to run properly</w:t>
+      </w:r>
+    </w:p>
+    <w:p>
+      <w:pPr>
+        <w:pStyle w:val="ListParagraph"/>
+        <w:numPr>
+          <w:ilvl w:val="0"/>
+          <w:numId w:val="6"/>
+        </w:numPr>
+        <w:rPr>
+          <w:rFonts w:ascii="Arial" w:hAnsi="Arial" w:cs="Arial"/>
+          <w:b/>
+          <w:bCs/>
+          <w:sz w:val="24"/>
+          <w:szCs w:val="24"/>
+        </w:rPr>
+      </w:pPr>
+      <w:r>
+        <w:rPr>
+          <w:rFonts w:ascii="Arial" w:hAnsi="Arial" w:cs="Arial"/>
+          <w:bCs/>
+          <w:sz w:val="24"/>
+          <w:szCs w:val="24"/>
+        </w:rPr>
+        <w:t>Understanding how animations work in Unity</w:t>
+      </w:r>
+    </w:p>
+    <w:p>
+      <w:pPr>
         <w:rPr>
           <w:rFonts w:ascii="Arial" w:hAnsi="Arial" w:cs="Arial"/>
           <w:b/>
@@ -769,6 +910,88 @@
     </w:p>
     <w:p>
       <w:pPr>
+        <w:pStyle w:val="ListParagraph"/>
+        <w:numPr>
+          <w:ilvl w:val="0"/>
+          <w:numId w:val="6"/>
+        </w:numPr>
+        <w:rPr>
+          <w:rFonts w:ascii="Arial" w:hAnsi="Arial" w:cs="Arial"/>
+          <w:b/>
+          <w:bCs/>
+          <w:sz w:val="24"/>
+          <w:szCs w:val="24"/>
+        </w:rPr>
+      </w:pPr>
+      <w:r>
+        <w:rPr>
+          <w:rFonts w:ascii="Arial" w:hAnsi="Arial" w:cs="Arial"/>
+          <w:sz w:val="24"/>
+          <w:szCs w:val="24"/>
+        </w:rPr>
+        <w:t>Installed ZenHub and played around with it on a private repo, and now have a basic understanding of how it works with GitHub which will prove to be helpful later in future sprints</w:t>
+      </w:r>
+    </w:p>
+    <w:p>
+      <w:pPr>
+        <w:pStyle w:val="ListParagraph"/>
+        <w:numPr>
+          <w:ilvl w:val="0"/>
+          <w:numId w:val="6"/>
+        </w:numPr>
+        <w:rPr>
+          <w:rFonts w:ascii="Arial" w:hAnsi="Arial" w:cs="Arial"/>
+          <w:b/>
+          <w:bCs/>
+          <w:sz w:val="24"/>
+          <w:szCs w:val="24"/>
+        </w:rPr>
+      </w:pPr>
+      <w:r>
+        <w:rPr>
+          <w:rFonts w:ascii="Arial" w:hAnsi="Arial" w:cs="Arial"/>
+          <w:sz w:val="24"/>
+          <w:szCs w:val="24"/>
+        </w:rPr>
+        <w:t>Fixed Unity set up issue by purchasing an SSD to expand the storage capacity on my laptop to install Unity</w:t>
+      </w:r>
+    </w:p>
+    <w:p>
+      <w:pPr>
+        <w:pStyle w:val="ListParagraph"/>
+        <w:numPr>
+          <w:ilvl w:val="0"/>
+          <w:numId w:val="6"/>
+        </w:numPr>
+        <w:rPr>
+          <w:rFonts w:ascii="Arial" w:hAnsi="Arial" w:cs="Arial"/>
+          <w:b/>
+          <w:bCs/>
+          <w:sz w:val="24"/>
+          <w:szCs w:val="24"/>
+        </w:rPr>
+      </w:pPr>
+      <w:r>
+        <w:rPr>
+          <w:rFonts w:ascii="Arial" w:hAnsi="Arial" w:cs="Arial"/>
+          <w:sz w:val="24"/>
+          <w:szCs w:val="24"/>
+        </w:rPr>
+        <w:t>Did lots of research on character an</w:t>
+      </w:r>
+      <w:r>
+        <w:rPr>
+          <w:rFonts w:ascii="Arial" w:hAnsi="Arial" w:cs="Arial"/>
+          <w:sz w:val="24"/>
+          <w:szCs w:val="24"/>
+        </w:rPr>
+        <w:t>imations, including animations in Unity.  While I was not able to close out the animations ticket this sprint, I have gathered the background information I needed to be able to complete it next sprint.</w:t>
+      </w:r>
+      <w:bookmarkStart w:id="0" w:name="_GoBack"/>
+      <w:bookmarkEnd w:id="0"/>
+    </w:p>
+    <w:p>
+      <w:pPr>
         <w:rPr>
           <w:rFonts w:ascii="Arial" w:hAnsi="Arial" w:cs="Arial"/>
           <w:b/>
@@ -792,12 +1015,28 @@
       <w:pPr>
         <w:rPr>
           <w:rFonts w:ascii="Arial" w:hAnsi="Arial" w:cs="Arial"/>
-          <w:b/>
-          <w:bCs/>
-          <w:sz w:val="24"/>
-          <w:szCs w:val="24"/>
-        </w:rPr>
-      </w:pPr>
+          <w:sz w:val="24"/>
+          <w:szCs w:val="24"/>
+        </w:rPr>
+      </w:pPr>
+      <w:r>
+        <w:rPr>
+          <w:rFonts w:ascii="Arial" w:hAnsi="Arial" w:cs="Arial"/>
+          <w:b/>
+          <w:bCs/>
+          <w:sz w:val="24"/>
+          <w:szCs w:val="24"/>
+        </w:rPr>
+        <w:tab/>
+      </w:r>
+      <w:r>
+        <w:rPr>
+          <w:rFonts w:ascii="Arial" w:hAnsi="Arial" w:cs="Arial"/>
+          <w:sz w:val="24"/>
+          <w:szCs w:val="24"/>
+        </w:rPr>
+        <w:t>16.667%</w:t>
+      </w:r>
     </w:p>
     <w:p>
       <w:pPr>
@@ -2280,8 +2519,6 @@
         </w:rPr>
         <w:t>Contribution Percentage:</w:t>
       </w:r>
-      <w:bookmarkStart w:id="0" w:name="_GoBack"/>
-      <w:bookmarkEnd w:id="0"/>
     </w:p>
     <w:p>
       <w:pPr>
@@ -2794,6 +3031,27 @@
 <file path=word/numbering.xml><?xml version="1.0" encoding="utf-8"?>
 <w:numbering xmlns:wpc="http://schemas.microsoft.com/office/word/2010/wordprocessingCanvas" xmlns:cx="http://schemas.microsoft.com/office/drawing/2014/chartex" xmlns:cx1="http://schemas.microsoft.com/office/drawing/2015/9/8/chartex" xmlns:cx2="http://schemas.microsoft.com/office/drawing/2015/10/21/chartex" xmlns:cx3="http://schemas.microsoft.com/office/drawing/2016/5/9/chartex" xmlns:cx4="http://schemas.microsoft.com/office/drawing/2016/5/10/chartex" xmlns:cx5="http://schemas.microsoft.com/office/drawing/2016/5/11/chartex" xmlns:cx6="http://schemas.microsoft.com/office/drawing/2016/5/12/chartex" xmlns:cx7="http://schemas.microsoft.com/office/drawing/2016/5/13/chartex" xmlns:cx8="http://schemas.microsoft.com/office/drawing/2016/5/14/chartex" xmlns:mc="http://schemas.openxmlformats.org/markup-compatibility/2006" xmlns:aink="http://schemas.microsoft.com/office/drawing/2016/ink" xmlns:am3d="http://schemas.microsoft.com/office/drawing/2017/model3d" xmlns:o="urn:schemas-microsoft-com:office:office" xmlns:r="http://schemas.openxmlformats.org/officeDocument/2006/relationships" xmlns:m="http://schemas.openxmlformats.org/officeDocument/2006/math" xmlns:v="urn:schemas-microsoft-com:vml" xmlns:wp14="http://schemas.microsoft.com/office/word/2010/wordprocessingDrawing" xmlns:wp="http://schemas.openxmlformats.org/drawingml/2006/wordprocessingDrawing" xmlns:w10="urn:schemas-microsoft-com:office:word" xmlns:w="http://schemas.openxmlformats.org/wordprocessingml/2006/main" xmlns:w14="http://schemas.microsoft.com/office/word/2010/wordml" xmlns:w15="http://schemas.microsoft.com/office/word/2012/wordml" xmlns:w16cid="http://schemas.microsoft.com/office/word/2016/wordml/cid" xmlns:w16se="http://schemas.microsoft.com/office/word/2015/wordml/symex" xmlns:wpg="http://schemas.microsoft.com/office/word/2010/wordprocessingGroup" xmlns:wpi="http://schemas.microsoft.com/office/word/2010/wordprocessingInk" xmlns:wne="http://schemas.microsoft.com/office/word/2006/wordml" xmlns:wps="http://schemas.microsoft.com/office/word/2010/wordprocessingShape" mc:Ignorable="w14 w15 w16se w16cid wp14">
   <w:abstractNum w:abstractNumId="0" w15:restartNumberingAfterBreak="0">
+    <w:nsid w:val="FFFFFF89"/>
+    <w:multiLevelType w:val="singleLevel"/>
+    <w:tmpl w:val="D16A8AD8"/>
+    <w:lvl w:ilvl="0">
+      <w:start w:val="1"/>
+      <w:numFmt w:val="bullet"/>
+      <w:pStyle w:val="ListBullet"/>
+      <w:lvlText w:val=""/>
+      <w:lvlJc w:val="left"/>
+      <w:pPr>
+        <w:tabs>
+          <w:tab w:val="num" w:pos="360"/>
+        </w:tabs>
+        <w:ind w:left="360" w:hanging="360"/>
+      </w:pPr>
+      <w:rPr>
+        <w:rFonts w:ascii="Symbol" w:hAnsi="Symbol" w:hint="default"/>
+      </w:rPr>
+    </w:lvl>
+  </w:abstractNum>
+  <w:abstractNum w:abstractNumId="1" w15:restartNumberingAfterBreak="0">
     <w:nsid w:val="00000004"/>
     <w:multiLevelType w:val="multilevel"/>
     <w:tmpl w:val="00000004"/>
@@ -2934,7 +3192,7 @@
       </w:rPr>
     </w:lvl>
   </w:abstractNum>
-  <w:abstractNum w:abstractNumId="1" w15:restartNumberingAfterBreak="0">
+  <w:abstractNum w:abstractNumId="2" w15:restartNumberingAfterBreak="0">
     <w:nsid w:val="00000005"/>
     <w:multiLevelType w:val="multilevel"/>
     <w:tmpl w:val="00000005"/>
@@ -3075,7 +3333,7 @@
       </w:rPr>
     </w:lvl>
   </w:abstractNum>
-  <w:abstractNum w:abstractNumId="2" w15:restartNumberingAfterBreak="0">
+  <w:abstractNum w:abstractNumId="3" w15:restartNumberingAfterBreak="0">
     <w:nsid w:val="00000006"/>
     <w:multiLevelType w:val="multilevel"/>
     <w:tmpl w:val="00000006"/>
@@ -3216,7 +3474,7 @@
       </w:rPr>
     </w:lvl>
   </w:abstractNum>
-  <w:abstractNum w:abstractNumId="3" w15:restartNumberingAfterBreak="0">
+  <w:abstractNum w:abstractNumId="4" w15:restartNumberingAfterBreak="0">
     <w:nsid w:val="0C2507A3"/>
     <w:multiLevelType w:val="hybridMultilevel"/>
     <w:tmpl w:val="6FFC6F24"/>
@@ -3329,7 +3587,7 @@
       </w:rPr>
     </w:lvl>
   </w:abstractNum>
-  <w:abstractNum w:abstractNumId="4" w15:restartNumberingAfterBreak="0">
+  <w:abstractNum w:abstractNumId="5" w15:restartNumberingAfterBreak="0">
     <w:nsid w:val="15B60FE1"/>
     <w:multiLevelType w:val="hybridMultilevel"/>
     <w:tmpl w:val="AFE457D6"/>
@@ -3421,7 +3679,7 @@
       </w:pPr>
     </w:lvl>
   </w:abstractNum>
-  <w:abstractNum w:abstractNumId="5" w15:restartNumberingAfterBreak="0">
+  <w:abstractNum w:abstractNumId="6" w15:restartNumberingAfterBreak="0">
     <w:nsid w:val="17821A47"/>
     <w:multiLevelType w:val="hybridMultilevel"/>
     <w:tmpl w:val="4DCC07D8"/>
@@ -3534,7 +3792,7 @@
       </w:rPr>
     </w:lvl>
   </w:abstractNum>
-  <w:abstractNum w:abstractNumId="6" w15:restartNumberingAfterBreak="0">
+  <w:abstractNum w:abstractNumId="7" w15:restartNumberingAfterBreak="0">
     <w:nsid w:val="23D43666"/>
     <w:multiLevelType w:val="hybridMultilevel"/>
     <w:tmpl w:val="576AEFA6"/>
@@ -3647,7 +3905,7 @@
       </w:rPr>
     </w:lvl>
   </w:abstractNum>
-  <w:abstractNum w:abstractNumId="7" w15:restartNumberingAfterBreak="0">
+  <w:abstractNum w:abstractNumId="8" w15:restartNumberingAfterBreak="0">
     <w:nsid w:val="28DC27F5"/>
     <w:multiLevelType w:val="multilevel"/>
     <w:tmpl w:val="39E8E68E"/>
@@ -3760,7 +4018,7 @@
       </w:pPr>
     </w:lvl>
   </w:abstractNum>
-  <w:abstractNum w:abstractNumId="8" w15:restartNumberingAfterBreak="0">
+  <w:abstractNum w:abstractNumId="9" w15:restartNumberingAfterBreak="0">
     <w:nsid w:val="2EDC6C7C"/>
     <w:multiLevelType w:val="hybridMultilevel"/>
     <w:tmpl w:val="C3343524"/>
@@ -3849,7 +4107,7 @@
       </w:pPr>
     </w:lvl>
   </w:abstractNum>
-  <w:abstractNum w:abstractNumId="9" w15:restartNumberingAfterBreak="0">
+  <w:abstractNum w:abstractNumId="10" w15:restartNumberingAfterBreak="0">
     <w:nsid w:val="658E4CFF"/>
     <w:multiLevelType w:val="hybridMultilevel"/>
     <w:tmpl w:val="DD884358"/>
@@ -3963,34 +4221,37 @@
     </w:lvl>
   </w:abstractNum>
   <w:num w:numId="1">
+    <w:abstractNumId w:val="4"/>
+  </w:num>
+  <w:num w:numId="2">
+    <w:abstractNumId w:val="8"/>
+  </w:num>
+  <w:num w:numId="3">
+    <w:abstractNumId w:val="6"/>
+  </w:num>
+  <w:num w:numId="4">
+    <w:abstractNumId w:val="9"/>
+  </w:num>
+  <w:num w:numId="5">
+    <w:abstractNumId w:val="5"/>
+  </w:num>
+  <w:num w:numId="6">
+    <w:abstractNumId w:val="7"/>
+  </w:num>
+  <w:num w:numId="7">
+    <w:abstractNumId w:val="1"/>
+  </w:num>
+  <w:num w:numId="8">
+    <w:abstractNumId w:val="2"/>
+  </w:num>
+  <w:num w:numId="9">
     <w:abstractNumId w:val="3"/>
   </w:num>
-  <w:num w:numId="2">
-    <w:abstractNumId w:val="7"/>
+  <w:num w:numId="10">
+    <w:abstractNumId w:val="10"/>
   </w:num>
-  <w:num w:numId="3">
-    <w:abstractNumId w:val="5"/>
-  </w:num>
-  <w:num w:numId="4">
-    <w:abstractNumId w:val="8"/>
-  </w:num>
-  <w:num w:numId="5">
-    <w:abstractNumId w:val="4"/>
-  </w:num>
-  <w:num w:numId="6">
-    <w:abstractNumId w:val="6"/>
-  </w:num>
-  <w:num w:numId="7">
+  <w:num w:numId="11">
     <w:abstractNumId w:val="0"/>
-  </w:num>
-  <w:num w:numId="8">
-    <w:abstractNumId w:val="1"/>
-  </w:num>
-  <w:num w:numId="9">
-    <w:abstractNumId w:val="2"/>
-  </w:num>
-  <w:num w:numId="10">
-    <w:abstractNumId w:val="9"/>
   </w:num>
 </w:numbering>
 </file>
@@ -4012,7 +4273,7 @@
       </w:pPr>
     </w:pPrDefault>
   </w:docDefaults>
-  <w:latentStyles w:defLockedState="0" w:defUIPriority="99" w:defSemiHidden="0" w:defUnhideWhenUsed="0" w:defQFormat="0" w:count="377">
+  <w:latentStyles w:defLockedState="0" w:defUIPriority="99" w:defSemiHidden="0" w:defUnhideWhenUsed="0" w:defQFormat="0" w:count="376">
     <w:lsdException w:name="Normal" w:uiPriority="0" w:qFormat="1"/>
     <w:lsdException w:name="heading 1" w:uiPriority="9" w:qFormat="1"/>
     <w:lsdException w:name="heading 2" w:semiHidden="1" w:uiPriority="9" w:unhideWhenUsed="1" w:qFormat="1"/>
@@ -4389,7 +4650,6 @@
     <w:lsdException w:name="Hashtag" w:semiHidden="1" w:unhideWhenUsed="1"/>
     <w:lsdException w:name="Unresolved Mention" w:semiHidden="1" w:unhideWhenUsed="1"/>
     <w:lsdException w:name="Smart Link" w:semiHidden="1" w:unhideWhenUsed="1"/>
-    <w:lsdException w:name="Smart Link Error" w:semiHidden="1" w:unhideWhenUsed="1"/>
   </w:latentStyles>
   <w:style w:type="paragraph" w:default="1" w:styleId="Normal">
     <w:name w:val="Normal"/>
@@ -4550,6 +4810,19 @@
       <w:sz w:val="18"/>
       <w:szCs w:val="18"/>
     </w:rPr>
+  </w:style>
+  <w:style w:type="paragraph" w:styleId="ListBullet">
+    <w:name w:val="List Bullet"/>
+    <w:basedOn w:val="Normal"/>
+    <w:uiPriority w:val="99"/>
+    <w:unhideWhenUsed/>
+    <w:rsid w:val="00C364D3"/>
+    <w:pPr>
+      <w:numPr>
+        <w:numId w:val="11"/>
+      </w:numPr>
+      <w:contextualSpacing/>
+    </w:pPr>
   </w:style>
 </w:styles>
 </file>

--- a/Documents/Deliverable drafts_&_templates/Deliverable 1/SixGuys_Deliverable_1_TeamMemberReport_1.docx
+++ b/Documents/Deliverable drafts_&_templates/Deliverable 1/SixGuys_Deliverable_1_TeamMemberReport_1.docx
@@ -385,7 +385,7 @@
           <w:sz w:val="24"/>
           <w:szCs w:val="24"/>
         </w:rPr>
-        <w:t>Coding in C#.</w:t>
+        <w:t>Coding in C#</w:t>
       </w:r>
     </w:p>
     <w:p>
@@ -414,8 +414,6 @@
       <w:pPr>
         <w:rPr>
           <w:rFonts w:ascii="Arial" w:hAnsi="Arial" w:cs="Arial"/>
-          <w:b/>
-          <w:bCs/>
           <w:sz w:val="24"/>
           <w:szCs w:val="24"/>
         </w:rPr>
@@ -433,45 +431,165 @@
     </w:p>
     <w:p>
       <w:pPr>
-        <w:rPr>
-          <w:rFonts w:ascii="Arial" w:hAnsi="Arial" w:cs="Arial"/>
-          <w:sz w:val="24"/>
-          <w:szCs w:val="24"/>
-        </w:rPr>
-      </w:pPr>
-      <w:r>
-        <w:rPr>
-          <w:rFonts w:ascii="Arial" w:hAnsi="Arial" w:cs="Arial"/>
-          <w:b/>
-          <w:bCs/>
-          <w:sz w:val="24"/>
-          <w:szCs w:val="24"/>
-        </w:rPr>
-        <w:tab/>
-      </w:r>
-      <w:r>
-        <w:rPr>
-          <w:rFonts w:ascii="Arial" w:hAnsi="Arial" w:cs="Arial"/>
-          <w:sz w:val="24"/>
-          <w:szCs w:val="24"/>
-        </w:rPr>
-        <w:t>I have a better understanding in C#, attempted to code player movements as self-study</w:t>
-      </w:r>
-      <w:r>
-        <w:rPr>
-          <w:rFonts w:ascii="Arial" w:hAnsi="Arial" w:cs="Arial"/>
-          <w:sz w:val="24"/>
-          <w:szCs w:val="24"/>
-        </w:rPr>
-        <w:t xml:space="preserve"> and have a working understanding of the unity game engine. I figured out how to correctly import a character in a format that can be manipulated inside the Unity game engine. I read some documentation regarding C# so I can contribute more to the group when it comes to programming.</w:t>
-      </w:r>
-    </w:p>
-    <w:p>
-      <w:pPr>
-        <w:rPr>
-          <w:rFonts w:ascii="Arial" w:hAnsi="Arial" w:cs="Arial"/>
-          <w:b/>
-          <w:bCs/>
+        <w:pStyle w:val="ListParagraph"/>
+        <w:numPr>
+          <w:ilvl w:val="0"/>
+          <w:numId w:val="12"/>
+        </w:numPr>
+        <w:rPr>
+          <w:rFonts w:ascii="Arial" w:hAnsi="Arial" w:cs="Arial"/>
+          <w:sz w:val="24"/>
+          <w:szCs w:val="24"/>
+        </w:rPr>
+      </w:pPr>
+      <w:r>
+        <w:rPr>
+          <w:rFonts w:ascii="Arial" w:hAnsi="Arial" w:cs="Arial"/>
+          <w:sz w:val="24"/>
+          <w:szCs w:val="24"/>
+        </w:rPr>
+        <w:t>Better</w:t>
+      </w:r>
+      <w:r>
+        <w:rPr>
+          <w:rFonts w:ascii="Arial" w:hAnsi="Arial" w:cs="Arial"/>
+          <w:sz w:val="24"/>
+          <w:szCs w:val="24"/>
+        </w:rPr>
+        <w:t xml:space="preserve"> understanding </w:t>
+      </w:r>
+      <w:r>
+        <w:rPr>
+          <w:rFonts w:ascii="Arial" w:hAnsi="Arial" w:cs="Arial"/>
+          <w:sz w:val="24"/>
+          <w:szCs w:val="24"/>
+        </w:rPr>
+        <w:t>of</w:t>
+      </w:r>
+      <w:r>
+        <w:rPr>
+          <w:rFonts w:ascii="Arial" w:hAnsi="Arial" w:cs="Arial"/>
+          <w:sz w:val="24"/>
+          <w:szCs w:val="24"/>
+        </w:rPr>
+        <w:t xml:space="preserve"> C#</w:t>
+      </w:r>
+      <w:r>
+        <w:rPr>
+          <w:rFonts w:ascii="Arial" w:hAnsi="Arial" w:cs="Arial"/>
+          <w:sz w:val="24"/>
+          <w:szCs w:val="24"/>
+        </w:rPr>
+        <w:t xml:space="preserve"> by doing self-study</w:t>
+      </w:r>
+      <w:r>
+        <w:rPr>
+          <w:rFonts w:ascii="Arial" w:hAnsi="Arial" w:cs="Arial"/>
+          <w:sz w:val="24"/>
+          <w:szCs w:val="24"/>
+        </w:rPr>
+        <w:t xml:space="preserve"> and </w:t>
+      </w:r>
+    </w:p>
+    <w:p>
+      <w:pPr>
+        <w:pStyle w:val="ListParagraph"/>
+        <w:numPr>
+          <w:ilvl w:val="0"/>
+          <w:numId w:val="12"/>
+        </w:numPr>
+        <w:rPr>
+          <w:rFonts w:ascii="Arial" w:hAnsi="Arial" w:cs="Arial"/>
+          <w:sz w:val="24"/>
+          <w:szCs w:val="24"/>
+        </w:rPr>
+      </w:pPr>
+      <w:r>
+        <w:rPr>
+          <w:rFonts w:ascii="Arial" w:hAnsi="Arial" w:cs="Arial"/>
+          <w:sz w:val="24"/>
+          <w:szCs w:val="24"/>
+        </w:rPr>
+        <w:t>W</w:t>
+      </w:r>
+      <w:r>
+        <w:rPr>
+          <w:rFonts w:ascii="Arial" w:hAnsi="Arial" w:cs="Arial"/>
+          <w:sz w:val="24"/>
+          <w:szCs w:val="24"/>
+        </w:rPr>
+        <w:t>orking understanding of the unity game engine</w:t>
+      </w:r>
+    </w:p>
+    <w:p>
+      <w:pPr>
+        <w:pStyle w:val="ListParagraph"/>
+        <w:numPr>
+          <w:ilvl w:val="0"/>
+          <w:numId w:val="12"/>
+        </w:numPr>
+        <w:rPr>
+          <w:rFonts w:ascii="Arial" w:hAnsi="Arial" w:cs="Arial"/>
+          <w:sz w:val="24"/>
+          <w:szCs w:val="24"/>
+        </w:rPr>
+      </w:pPr>
+      <w:r>
+        <w:rPr>
+          <w:rFonts w:ascii="Arial" w:hAnsi="Arial" w:cs="Arial"/>
+          <w:sz w:val="24"/>
+          <w:szCs w:val="24"/>
+        </w:rPr>
+        <w:t>Can</w:t>
+      </w:r>
+      <w:r>
+        <w:rPr>
+          <w:rFonts w:ascii="Arial" w:hAnsi="Arial" w:cs="Arial"/>
+          <w:sz w:val="24"/>
+          <w:szCs w:val="24"/>
+        </w:rPr>
+        <w:t xml:space="preserve"> </w:t>
+      </w:r>
+      <w:r>
+        <w:rPr>
+          <w:rFonts w:ascii="Arial" w:hAnsi="Arial" w:cs="Arial"/>
+          <w:sz w:val="24"/>
+          <w:szCs w:val="24"/>
+        </w:rPr>
+        <w:t xml:space="preserve">correctly </w:t>
+      </w:r>
+      <w:r>
+        <w:rPr>
+          <w:rFonts w:ascii="Arial" w:hAnsi="Arial" w:cs="Arial"/>
+          <w:sz w:val="24"/>
+          <w:szCs w:val="24"/>
+        </w:rPr>
+        <w:t xml:space="preserve">export and </w:t>
+      </w:r>
+      <w:r>
+        <w:rPr>
+          <w:rFonts w:ascii="Arial" w:hAnsi="Arial" w:cs="Arial"/>
+          <w:sz w:val="24"/>
+          <w:szCs w:val="24"/>
+        </w:rPr>
+        <w:t>import a character in a format that can be manipulated inside the Unity game engine</w:t>
+      </w:r>
+    </w:p>
+    <w:p>
+      <w:pPr>
+        <w:rPr>
+          <w:rFonts w:ascii="Arial" w:hAnsi="Arial" w:cs="Arial"/>
+          <w:b/>
+          <w:bCs/>
+          <w:sz w:val="24"/>
+          <w:szCs w:val="24"/>
+        </w:rPr>
+      </w:pPr>
+    </w:p>
+    <w:p>
+      <w:pPr>
+        <w:rPr>
+          <w:rFonts w:ascii="Arial" w:hAnsi="Arial" w:cs="Arial"/>
           <w:sz w:val="24"/>
           <w:szCs w:val="24"/>
         </w:rPr>
@@ -987,8 +1105,6 @@
         </w:rPr>
         <w:t>imations, including animations in Unity.  While I was not able to close out the animations ticket this sprint, I have gathered the background information I needed to be able to complete it next sprint.</w:t>
       </w:r>
-      <w:bookmarkStart w:id="0" w:name="_GoBack"/>
-      <w:bookmarkEnd w:id="0"/>
     </w:p>
     <w:p>
       <w:pPr>
@@ -2459,6 +2575,140 @@
     </w:p>
     <w:p>
       <w:pPr>
+        <w:pStyle w:val="ListParagraph"/>
+        <w:numPr>
+          <w:ilvl w:val="0"/>
+          <w:numId w:val="13"/>
+        </w:numPr>
+        <w:rPr>
+          <w:rFonts w:ascii="Arial" w:hAnsi="Arial" w:cs="Arial"/>
+          <w:sz w:val="24"/>
+          <w:szCs w:val="24"/>
+        </w:rPr>
+      </w:pPr>
+      <w:r>
+        <w:rPr>
+          <w:rFonts w:ascii="Arial" w:hAnsi="Arial" w:cs="Arial"/>
+          <w:sz w:val="24"/>
+          <w:szCs w:val="24"/>
+        </w:rPr>
+        <w:t>Created the team repository</w:t>
+      </w:r>
+    </w:p>
+    <w:p>
+      <w:pPr>
+        <w:pStyle w:val="ListParagraph"/>
+        <w:numPr>
+          <w:ilvl w:val="0"/>
+          <w:numId w:val="13"/>
+        </w:numPr>
+        <w:rPr>
+          <w:rFonts w:ascii="Arial" w:hAnsi="Arial" w:cs="Arial"/>
+          <w:sz w:val="24"/>
+          <w:szCs w:val="24"/>
+        </w:rPr>
+      </w:pPr>
+      <w:r>
+        <w:rPr>
+          <w:rFonts w:ascii="Arial" w:hAnsi="Arial" w:cs="Arial"/>
+          <w:sz w:val="24"/>
+          <w:szCs w:val="24"/>
+        </w:rPr>
+        <w:t>Worked with cooper and David to create and commit the first set up of Unity to work with Unity</w:t>
+      </w:r>
+    </w:p>
+    <w:p>
+      <w:pPr>
+        <w:pStyle w:val="ListParagraph"/>
+        <w:numPr>
+          <w:ilvl w:val="0"/>
+          <w:numId w:val="13"/>
+        </w:numPr>
+        <w:rPr>
+          <w:rFonts w:ascii="Arial" w:hAnsi="Arial" w:cs="Arial"/>
+          <w:sz w:val="24"/>
+          <w:szCs w:val="24"/>
+        </w:rPr>
+      </w:pPr>
+      <w:r>
+        <w:rPr>
+          <w:rFonts w:ascii="Arial" w:hAnsi="Arial" w:cs="Arial"/>
+          <w:sz w:val="24"/>
+          <w:szCs w:val="24"/>
+        </w:rPr>
+        <w:t xml:space="preserve">Created, moved and uploaded all the user stories currently on </w:t>
+      </w:r>
+      <w:r>
+        <w:rPr>
+          <w:rFonts w:ascii="Arial" w:hAnsi="Arial" w:cs="Arial"/>
+          <w:sz w:val="24"/>
+          <w:szCs w:val="24"/>
+        </w:rPr>
+        <w:t xml:space="preserve">the groups </w:t>
+      </w:r>
+      <w:r>
+        <w:rPr>
+          <w:rFonts w:ascii="Arial" w:hAnsi="Arial" w:cs="Arial"/>
+          <w:sz w:val="24"/>
+          <w:szCs w:val="24"/>
+        </w:rPr>
+        <w:t>ZenHub</w:t>
+      </w:r>
+      <w:r>
+        <w:rPr>
+          <w:rFonts w:ascii="Arial" w:hAnsi="Arial" w:cs="Arial"/>
+          <w:sz w:val="24"/>
+          <w:szCs w:val="24"/>
+        </w:rPr>
+        <w:t xml:space="preserve"> Kanban</w:t>
+      </w:r>
+    </w:p>
+    <w:p>
+      <w:pPr>
+        <w:pStyle w:val="ListParagraph"/>
+        <w:numPr>
+          <w:ilvl w:val="0"/>
+          <w:numId w:val="13"/>
+        </w:numPr>
+        <w:rPr>
+          <w:rFonts w:ascii="Arial" w:hAnsi="Arial" w:cs="Arial"/>
+          <w:sz w:val="24"/>
+          <w:szCs w:val="24"/>
+        </w:rPr>
+      </w:pPr>
+      <w:r>
+        <w:rPr>
+          <w:rFonts w:ascii="Arial" w:hAnsi="Arial" w:cs="Arial"/>
+          <w:sz w:val="24"/>
+          <w:szCs w:val="24"/>
+        </w:rPr>
+        <w:t>Created and populated the Use Case Model document</w:t>
+      </w:r>
+    </w:p>
+    <w:p>
+      <w:pPr>
+        <w:pStyle w:val="ListParagraph"/>
+        <w:numPr>
+          <w:ilvl w:val="0"/>
+          <w:numId w:val="13"/>
+        </w:numPr>
+        <w:rPr>
+          <w:rFonts w:ascii="Arial" w:hAnsi="Arial" w:cs="Arial"/>
+          <w:sz w:val="24"/>
+          <w:szCs w:val="24"/>
+        </w:rPr>
+      </w:pPr>
+      <w:r>
+        <w:rPr>
+          <w:rFonts w:ascii="Arial" w:hAnsi="Arial" w:cs="Arial"/>
+          <w:sz w:val="24"/>
+          <w:szCs w:val="24"/>
+        </w:rPr>
+        <w:t>Organized and lead the meeting to assign team members to user stories</w:t>
+      </w:r>
+    </w:p>
+    <w:p>
+      <w:pPr>
         <w:rPr>
           <w:rFonts w:ascii="Arial" w:hAnsi="Arial" w:cs="Arial"/>
           <w:b/>
@@ -2480,6 +2730,30 @@
     </w:p>
     <w:p>
       <w:pPr>
+        <w:pStyle w:val="ListParagraph"/>
+        <w:numPr>
+          <w:ilvl w:val="0"/>
+          <w:numId w:val="15"/>
+        </w:numPr>
+        <w:rPr>
+          <w:rFonts w:ascii="Arial" w:hAnsi="Arial" w:cs="Arial"/>
+          <w:bCs/>
+          <w:sz w:val="24"/>
+          <w:szCs w:val="24"/>
+        </w:rPr>
+      </w:pPr>
+      <w:r>
+        <w:rPr>
+          <w:rFonts w:ascii="Arial" w:hAnsi="Arial" w:cs="Arial"/>
+          <w:bCs/>
+          <w:sz w:val="24"/>
+          <w:szCs w:val="24"/>
+        </w:rPr>
+        <w:t>None</w:t>
+      </w:r>
+    </w:p>
+    <w:p>
+      <w:pPr>
         <w:rPr>
           <w:rFonts w:ascii="Arial" w:hAnsi="Arial" w:cs="Arial"/>
           <w:b/>
@@ -2501,6 +2775,30 @@
     </w:p>
     <w:p>
       <w:pPr>
+        <w:pStyle w:val="ListParagraph"/>
+        <w:numPr>
+          <w:ilvl w:val="0"/>
+          <w:numId w:val="14"/>
+        </w:numPr>
+        <w:rPr>
+          <w:rFonts w:ascii="Arial" w:hAnsi="Arial" w:cs="Arial"/>
+          <w:bCs/>
+          <w:sz w:val="24"/>
+          <w:szCs w:val="24"/>
+        </w:rPr>
+      </w:pPr>
+      <w:r>
+        <w:rPr>
+          <w:rFonts w:ascii="Arial" w:hAnsi="Arial" w:cs="Arial"/>
+          <w:bCs/>
+          <w:sz w:val="24"/>
+          <w:szCs w:val="24"/>
+        </w:rPr>
+        <w:t>N/A</w:t>
+      </w:r>
+    </w:p>
+    <w:p>
+      <w:pPr>
         <w:rPr>
           <w:rFonts w:ascii="Arial" w:hAnsi="Arial" w:cs="Arial"/>
           <w:b/>
@@ -2530,16 +2828,116 @@
           <w:szCs w:val="24"/>
         </w:rPr>
       </w:pPr>
-      <w:r>
-        <w:rPr>
-          <w:rFonts w:ascii="Arial" w:hAnsi="Arial" w:cs="Arial"/>
-          <w:b/>
-          <w:bCs/>
-          <w:sz w:val="24"/>
-          <w:szCs w:val="24"/>
-        </w:rPr>
-        <w:br w:type="page"/>
-      </w:r>
+    </w:p>
+    <w:p>
+      <w:pPr>
+        <w:rPr>
+          <w:rFonts w:ascii="Arial" w:hAnsi="Arial" w:cs="Arial"/>
+          <w:b/>
+          <w:bCs/>
+          <w:sz w:val="24"/>
+          <w:szCs w:val="24"/>
+        </w:rPr>
+      </w:pPr>
+    </w:p>
+    <w:p>
+      <w:pPr>
+        <w:rPr>
+          <w:rFonts w:ascii="Arial" w:hAnsi="Arial" w:cs="Arial"/>
+          <w:b/>
+          <w:bCs/>
+          <w:sz w:val="24"/>
+          <w:szCs w:val="24"/>
+        </w:rPr>
+      </w:pPr>
+    </w:p>
+    <w:p>
+      <w:pPr>
+        <w:rPr>
+          <w:rFonts w:ascii="Arial" w:hAnsi="Arial" w:cs="Arial"/>
+          <w:b/>
+          <w:bCs/>
+          <w:sz w:val="24"/>
+          <w:szCs w:val="24"/>
+        </w:rPr>
+      </w:pPr>
+    </w:p>
+    <w:p>
+      <w:pPr>
+        <w:rPr>
+          <w:rFonts w:ascii="Arial" w:hAnsi="Arial" w:cs="Arial"/>
+          <w:b/>
+          <w:bCs/>
+          <w:sz w:val="24"/>
+          <w:szCs w:val="24"/>
+        </w:rPr>
+      </w:pPr>
+    </w:p>
+    <w:p>
+      <w:pPr>
+        <w:rPr>
+          <w:rFonts w:ascii="Arial" w:hAnsi="Arial" w:cs="Arial"/>
+          <w:b/>
+          <w:bCs/>
+          <w:sz w:val="24"/>
+          <w:szCs w:val="24"/>
+        </w:rPr>
+      </w:pPr>
+    </w:p>
+    <w:p>
+      <w:pPr>
+        <w:rPr>
+          <w:rFonts w:ascii="Arial" w:hAnsi="Arial" w:cs="Arial"/>
+          <w:b/>
+          <w:bCs/>
+          <w:sz w:val="24"/>
+          <w:szCs w:val="24"/>
+        </w:rPr>
+      </w:pPr>
+    </w:p>
+    <w:p>
+      <w:pPr>
+        <w:rPr>
+          <w:rFonts w:ascii="Arial" w:hAnsi="Arial" w:cs="Arial"/>
+          <w:b/>
+          <w:bCs/>
+          <w:sz w:val="24"/>
+          <w:szCs w:val="24"/>
+        </w:rPr>
+      </w:pPr>
+    </w:p>
+    <w:p>
+      <w:pPr>
+        <w:rPr>
+          <w:rFonts w:ascii="Arial" w:hAnsi="Arial" w:cs="Arial"/>
+          <w:b/>
+          <w:bCs/>
+          <w:sz w:val="24"/>
+          <w:szCs w:val="24"/>
+        </w:rPr>
+      </w:pPr>
+    </w:p>
+    <w:p>
+      <w:pPr>
+        <w:rPr>
+          <w:rFonts w:ascii="Arial" w:hAnsi="Arial" w:cs="Arial"/>
+          <w:b/>
+          <w:bCs/>
+          <w:sz w:val="24"/>
+          <w:szCs w:val="24"/>
+        </w:rPr>
+      </w:pPr>
+    </w:p>
+    <w:p>
+      <w:pPr>
+        <w:rPr>
+          <w:rFonts w:ascii="Arial" w:hAnsi="Arial" w:cs="Arial"/>
+          <w:b/>
+          <w:bCs/>
+          <w:sz w:val="24"/>
+          <w:szCs w:val="24"/>
+        </w:rPr>
+      </w:pPr>
     </w:p>
     <w:p>
       <w:pPr>
@@ -2642,6 +3040,25 @@
       <w:pPr>
         <w:rPr>
           <w:rFonts w:ascii="Arial" w:hAnsi="Arial" w:cs="Arial"/>
+          <w:sz w:val="24"/>
+          <w:szCs w:val="24"/>
+        </w:rPr>
+      </w:pPr>
+      <w:bookmarkStart w:id="0" w:name="_GoBack"/>
+      <w:bookmarkEnd w:id="0"/>
+      <w:r>
+        <w:rPr>
+          <w:rFonts w:ascii="Arial" w:hAnsi="Arial" w:cs="Arial"/>
+          <w:sz w:val="24"/>
+          <w:szCs w:val="24"/>
+        </w:rPr>
+        <w:t xml:space="preserve">David Sincyr </w:t>
+      </w:r>
+    </w:p>
+    <w:p>
+      <w:pPr>
+        <w:rPr>
+          <w:rFonts w:ascii="Arial" w:hAnsi="Arial" w:cs="Arial"/>
           <w:b/>
           <w:bCs/>
           <w:sz w:val="24"/>
@@ -2655,23 +3072,39 @@
           <w:szCs w:val="24"/>
         </w:rPr>
         <w:tab/>
-        <w:t xml:space="preserve">David is a little weak with Unity, but he does a decent job with documentation. He is improving with his coding with C# as well as working with the Unity game engine. He seems to like to take charge but needs to </w:t>
-      </w:r>
-      <w:r>
-        <w:rPr>
-          <w:rFonts w:ascii="Arial" w:hAnsi="Arial" w:cs="Arial"/>
-          <w:sz w:val="24"/>
-          <w:szCs w:val="24"/>
-        </w:rPr>
-        <w:t>calm down and</w:t>
-      </w:r>
-      <w:r>
-        <w:rPr>
-          <w:rFonts w:ascii="Arial" w:hAnsi="Arial" w:cs="Arial"/>
-          <w:sz w:val="24"/>
-          <w:szCs w:val="24"/>
-        </w:rPr>
-        <w:t xml:space="preserve"> follow others. For the next sprin</w:t>
+        <w:t xml:space="preserve">David is a little weak with Unity, but he does a decent job with documentation. He is improving with his coding with C# as well as working with the Unity game engine. He seems to like to take charge but </w:t>
+      </w:r>
+      <w:r>
+        <w:rPr>
+          <w:rFonts w:ascii="Arial" w:hAnsi="Arial" w:cs="Arial"/>
+          <w:sz w:val="24"/>
+          <w:szCs w:val="24"/>
+        </w:rPr>
+        <w:t xml:space="preserve">should work on </w:t>
+      </w:r>
+      <w:r>
+        <w:rPr>
+          <w:rFonts w:ascii="Arial" w:hAnsi="Arial" w:cs="Arial"/>
+          <w:sz w:val="24"/>
+          <w:szCs w:val="24"/>
+        </w:rPr>
+        <w:t>follow</w:t>
+      </w:r>
+      <w:r>
+        <w:rPr>
+          <w:rFonts w:ascii="Arial" w:hAnsi="Arial" w:cs="Arial"/>
+          <w:sz w:val="24"/>
+          <w:szCs w:val="24"/>
+        </w:rPr>
+        <w:t>ing</w:t>
+      </w:r>
+      <w:r>
+        <w:rPr>
+          <w:rFonts w:ascii="Arial" w:hAnsi="Arial" w:cs="Arial"/>
+          <w:sz w:val="24"/>
+          <w:szCs w:val="24"/>
+        </w:rPr>
+        <w:t xml:space="preserve"> others. For the next sprin</w:t>
       </w:r>
       <w:r>
         <w:rPr>
@@ -3475,6 +3908,119 @@
     </w:lvl>
   </w:abstractNum>
   <w:abstractNum w:abstractNumId="4" w15:restartNumberingAfterBreak="0">
+    <w:nsid w:val="07451286"/>
+    <w:multiLevelType w:val="hybridMultilevel"/>
+    <w:tmpl w:val="9954D908"/>
+    <w:lvl w:ilvl="0" w:tplc="04090001">
+      <w:start w:val="1"/>
+      <w:numFmt w:val="bullet"/>
+      <w:lvlText w:val=""/>
+      <w:lvlJc w:val="left"/>
+      <w:pPr>
+        <w:ind w:left="720" w:hanging="360"/>
+      </w:pPr>
+      <w:rPr>
+        <w:rFonts w:ascii="Symbol" w:hAnsi="Symbol" w:hint="default"/>
+      </w:rPr>
+    </w:lvl>
+    <w:lvl w:ilvl="1" w:tplc="04090003" w:tentative="1">
+      <w:start w:val="1"/>
+      <w:numFmt w:val="bullet"/>
+      <w:lvlText w:val="o"/>
+      <w:lvlJc w:val="left"/>
+      <w:pPr>
+        <w:ind w:left="1440" w:hanging="360"/>
+      </w:pPr>
+      <w:rPr>
+        <w:rFonts w:ascii="Courier New" w:hAnsi="Courier New" w:cs="Courier New" w:hint="default"/>
+      </w:rPr>
+    </w:lvl>
+    <w:lvl w:ilvl="2" w:tplc="04090005" w:tentative="1">
+      <w:start w:val="1"/>
+      <w:numFmt w:val="bullet"/>
+      <w:lvlText w:val=""/>
+      <w:lvlJc w:val="left"/>
+      <w:pPr>
+        <w:ind w:left="2160" w:hanging="360"/>
+      </w:pPr>
+      <w:rPr>
+        <w:rFonts w:ascii="Wingdings" w:hAnsi="Wingdings" w:hint="default"/>
+      </w:rPr>
+    </w:lvl>
+    <w:lvl w:ilvl="3" w:tplc="04090001" w:tentative="1">
+      <w:start w:val="1"/>
+      <w:numFmt w:val="bullet"/>
+      <w:lvlText w:val=""/>
+      <w:lvlJc w:val="left"/>
+      <w:pPr>
+        <w:ind w:left="2880" w:hanging="360"/>
+      </w:pPr>
+      <w:rPr>
+        <w:rFonts w:ascii="Symbol" w:hAnsi="Symbol" w:hint="default"/>
+      </w:rPr>
+    </w:lvl>
+    <w:lvl w:ilvl="4" w:tplc="04090003" w:tentative="1">
+      <w:start w:val="1"/>
+      <w:numFmt w:val="bullet"/>
+      <w:lvlText w:val="o"/>
+      <w:lvlJc w:val="left"/>
+      <w:pPr>
+        <w:ind w:left="3600" w:hanging="360"/>
+      </w:pPr>
+      <w:rPr>
+        <w:rFonts w:ascii="Courier New" w:hAnsi="Courier New" w:cs="Courier New" w:hint="default"/>
+      </w:rPr>
+    </w:lvl>
+    <w:lvl w:ilvl="5" w:tplc="04090005" w:tentative="1">
+      <w:start w:val="1"/>
+      <w:numFmt w:val="bullet"/>
+      <w:lvlText w:val=""/>
+      <w:lvlJc w:val="left"/>
+      <w:pPr>
+        <w:ind w:left="4320" w:hanging="360"/>
+      </w:pPr>
+      <w:rPr>
+        <w:rFonts w:ascii="Wingdings" w:hAnsi="Wingdings" w:hint="default"/>
+      </w:rPr>
+    </w:lvl>
+    <w:lvl w:ilvl="6" w:tplc="04090001" w:tentative="1">
+      <w:start w:val="1"/>
+      <w:numFmt w:val="bullet"/>
+      <w:lvlText w:val=""/>
+      <w:lvlJc w:val="left"/>
+      <w:pPr>
+        <w:ind w:left="5040" w:hanging="360"/>
+      </w:pPr>
+      <w:rPr>
+        <w:rFonts w:ascii="Symbol" w:hAnsi="Symbol" w:hint="default"/>
+      </w:rPr>
+    </w:lvl>
+    <w:lvl w:ilvl="7" w:tplc="04090003" w:tentative="1">
+      <w:start w:val="1"/>
+      <w:numFmt w:val="bullet"/>
+      <w:lvlText w:val="o"/>
+      <w:lvlJc w:val="left"/>
+      <w:pPr>
+        <w:ind w:left="5760" w:hanging="360"/>
+      </w:pPr>
+      <w:rPr>
+        <w:rFonts w:ascii="Courier New" w:hAnsi="Courier New" w:cs="Courier New" w:hint="default"/>
+      </w:rPr>
+    </w:lvl>
+    <w:lvl w:ilvl="8" w:tplc="04090005" w:tentative="1">
+      <w:start w:val="1"/>
+      <w:numFmt w:val="bullet"/>
+      <w:lvlText w:val=""/>
+      <w:lvlJc w:val="left"/>
+      <w:pPr>
+        <w:ind w:left="6480" w:hanging="360"/>
+      </w:pPr>
+      <w:rPr>
+        <w:rFonts w:ascii="Wingdings" w:hAnsi="Wingdings" w:hint="default"/>
+      </w:rPr>
+    </w:lvl>
+  </w:abstractNum>
+  <w:abstractNum w:abstractNumId="5" w15:restartNumberingAfterBreak="0">
     <w:nsid w:val="0C2507A3"/>
     <w:multiLevelType w:val="hybridMultilevel"/>
     <w:tmpl w:val="6FFC6F24"/>
@@ -3587,7 +4133,7 @@
       </w:rPr>
     </w:lvl>
   </w:abstractNum>
-  <w:abstractNum w:abstractNumId="5" w15:restartNumberingAfterBreak="0">
+  <w:abstractNum w:abstractNumId="6" w15:restartNumberingAfterBreak="0">
     <w:nsid w:val="15B60FE1"/>
     <w:multiLevelType w:val="hybridMultilevel"/>
     <w:tmpl w:val="AFE457D6"/>
@@ -3679,7 +4225,7 @@
       </w:pPr>
     </w:lvl>
   </w:abstractNum>
-  <w:abstractNum w:abstractNumId="6" w15:restartNumberingAfterBreak="0">
+  <w:abstractNum w:abstractNumId="7" w15:restartNumberingAfterBreak="0">
     <w:nsid w:val="17821A47"/>
     <w:multiLevelType w:val="hybridMultilevel"/>
     <w:tmpl w:val="4DCC07D8"/>
@@ -3792,7 +4338,7 @@
       </w:rPr>
     </w:lvl>
   </w:abstractNum>
-  <w:abstractNum w:abstractNumId="7" w15:restartNumberingAfterBreak="0">
+  <w:abstractNum w:abstractNumId="8" w15:restartNumberingAfterBreak="0">
     <w:nsid w:val="23D43666"/>
     <w:multiLevelType w:val="hybridMultilevel"/>
     <w:tmpl w:val="576AEFA6"/>
@@ -3905,7 +4451,7 @@
       </w:rPr>
     </w:lvl>
   </w:abstractNum>
-  <w:abstractNum w:abstractNumId="8" w15:restartNumberingAfterBreak="0">
+  <w:abstractNum w:abstractNumId="9" w15:restartNumberingAfterBreak="0">
     <w:nsid w:val="28DC27F5"/>
     <w:multiLevelType w:val="multilevel"/>
     <w:tmpl w:val="39E8E68E"/>
@@ -4018,7 +4564,7 @@
       </w:pPr>
     </w:lvl>
   </w:abstractNum>
-  <w:abstractNum w:abstractNumId="9" w15:restartNumberingAfterBreak="0">
+  <w:abstractNum w:abstractNumId="10" w15:restartNumberingAfterBreak="0">
     <w:nsid w:val="2EDC6C7C"/>
     <w:multiLevelType w:val="hybridMultilevel"/>
     <w:tmpl w:val="C3343524"/>
@@ -4107,7 +4653,346 @@
       </w:pPr>
     </w:lvl>
   </w:abstractNum>
-  <w:abstractNum w:abstractNumId="10" w15:restartNumberingAfterBreak="0">
+  <w:abstractNum w:abstractNumId="11" w15:restartNumberingAfterBreak="0">
+    <w:nsid w:val="2EE07FF4"/>
+    <w:multiLevelType w:val="hybridMultilevel"/>
+    <w:tmpl w:val="EA5EC7A4"/>
+    <w:lvl w:ilvl="0" w:tplc="04090001">
+      <w:start w:val="1"/>
+      <w:numFmt w:val="bullet"/>
+      <w:lvlText w:val=""/>
+      <w:lvlJc w:val="left"/>
+      <w:pPr>
+        <w:ind w:left="720" w:hanging="360"/>
+      </w:pPr>
+      <w:rPr>
+        <w:rFonts w:ascii="Symbol" w:hAnsi="Symbol" w:hint="default"/>
+      </w:rPr>
+    </w:lvl>
+    <w:lvl w:ilvl="1" w:tplc="04090003" w:tentative="1">
+      <w:start w:val="1"/>
+      <w:numFmt w:val="bullet"/>
+      <w:lvlText w:val="o"/>
+      <w:lvlJc w:val="left"/>
+      <w:pPr>
+        <w:ind w:left="1440" w:hanging="360"/>
+      </w:pPr>
+      <w:rPr>
+        <w:rFonts w:ascii="Courier New" w:hAnsi="Courier New" w:cs="Courier New" w:hint="default"/>
+      </w:rPr>
+    </w:lvl>
+    <w:lvl w:ilvl="2" w:tplc="04090005" w:tentative="1">
+      <w:start w:val="1"/>
+      <w:numFmt w:val="bullet"/>
+      <w:lvlText w:val=""/>
+      <w:lvlJc w:val="left"/>
+      <w:pPr>
+        <w:ind w:left="2160" w:hanging="360"/>
+      </w:pPr>
+      <w:rPr>
+        <w:rFonts w:ascii="Wingdings" w:hAnsi="Wingdings" w:hint="default"/>
+      </w:rPr>
+    </w:lvl>
+    <w:lvl w:ilvl="3" w:tplc="04090001" w:tentative="1">
+      <w:start w:val="1"/>
+      <w:numFmt w:val="bullet"/>
+      <w:lvlText w:val=""/>
+      <w:lvlJc w:val="left"/>
+      <w:pPr>
+        <w:ind w:left="2880" w:hanging="360"/>
+      </w:pPr>
+      <w:rPr>
+        <w:rFonts w:ascii="Symbol" w:hAnsi="Symbol" w:hint="default"/>
+      </w:rPr>
+    </w:lvl>
+    <w:lvl w:ilvl="4" w:tplc="04090003" w:tentative="1">
+      <w:start w:val="1"/>
+      <w:numFmt w:val="bullet"/>
+      <w:lvlText w:val="o"/>
+      <w:lvlJc w:val="left"/>
+      <w:pPr>
+        <w:ind w:left="3600" w:hanging="360"/>
+      </w:pPr>
+      <w:rPr>
+        <w:rFonts w:ascii="Courier New" w:hAnsi="Courier New" w:cs="Courier New" w:hint="default"/>
+      </w:rPr>
+    </w:lvl>
+    <w:lvl w:ilvl="5" w:tplc="04090005" w:tentative="1">
+      <w:start w:val="1"/>
+      <w:numFmt w:val="bullet"/>
+      <w:lvlText w:val=""/>
+      <w:lvlJc w:val="left"/>
+      <w:pPr>
+        <w:ind w:left="4320" w:hanging="360"/>
+      </w:pPr>
+      <w:rPr>
+        <w:rFonts w:ascii="Wingdings" w:hAnsi="Wingdings" w:hint="default"/>
+      </w:rPr>
+    </w:lvl>
+    <w:lvl w:ilvl="6" w:tplc="04090001" w:tentative="1">
+      <w:start w:val="1"/>
+      <w:numFmt w:val="bullet"/>
+      <w:lvlText w:val=""/>
+      <w:lvlJc w:val="left"/>
+      <w:pPr>
+        <w:ind w:left="5040" w:hanging="360"/>
+      </w:pPr>
+      <w:rPr>
+        <w:rFonts w:ascii="Symbol" w:hAnsi="Symbol" w:hint="default"/>
+      </w:rPr>
+    </w:lvl>
+    <w:lvl w:ilvl="7" w:tplc="04090003" w:tentative="1">
+      <w:start w:val="1"/>
+      <w:numFmt w:val="bullet"/>
+      <w:lvlText w:val="o"/>
+      <w:lvlJc w:val="left"/>
+      <w:pPr>
+        <w:ind w:left="5760" w:hanging="360"/>
+      </w:pPr>
+      <w:rPr>
+        <w:rFonts w:ascii="Courier New" w:hAnsi="Courier New" w:cs="Courier New" w:hint="default"/>
+      </w:rPr>
+    </w:lvl>
+    <w:lvl w:ilvl="8" w:tplc="04090005" w:tentative="1">
+      <w:start w:val="1"/>
+      <w:numFmt w:val="bullet"/>
+      <w:lvlText w:val=""/>
+      <w:lvlJc w:val="left"/>
+      <w:pPr>
+        <w:ind w:left="6480" w:hanging="360"/>
+      </w:pPr>
+      <w:rPr>
+        <w:rFonts w:ascii="Wingdings" w:hAnsi="Wingdings" w:hint="default"/>
+      </w:rPr>
+    </w:lvl>
+  </w:abstractNum>
+  <w:abstractNum w:abstractNumId="12" w15:restartNumberingAfterBreak="0">
+    <w:nsid w:val="425F6E19"/>
+    <w:multiLevelType w:val="hybridMultilevel"/>
+    <w:tmpl w:val="2E70EFC4"/>
+    <w:lvl w:ilvl="0" w:tplc="04090001">
+      <w:start w:val="1"/>
+      <w:numFmt w:val="bullet"/>
+      <w:lvlText w:val=""/>
+      <w:lvlJc w:val="left"/>
+      <w:pPr>
+        <w:ind w:left="720" w:hanging="360"/>
+      </w:pPr>
+      <w:rPr>
+        <w:rFonts w:ascii="Symbol" w:hAnsi="Symbol" w:hint="default"/>
+      </w:rPr>
+    </w:lvl>
+    <w:lvl w:ilvl="1" w:tplc="04090003" w:tentative="1">
+      <w:start w:val="1"/>
+      <w:numFmt w:val="bullet"/>
+      <w:lvlText w:val="o"/>
+      <w:lvlJc w:val="left"/>
+      <w:pPr>
+        <w:ind w:left="1440" w:hanging="360"/>
+      </w:pPr>
+      <w:rPr>
+        <w:rFonts w:ascii="Courier New" w:hAnsi="Courier New" w:cs="Courier New" w:hint="default"/>
+      </w:rPr>
+    </w:lvl>
+    <w:lvl w:ilvl="2" w:tplc="04090005" w:tentative="1">
+      <w:start w:val="1"/>
+      <w:numFmt w:val="bullet"/>
+      <w:lvlText w:val=""/>
+      <w:lvlJc w:val="left"/>
+      <w:pPr>
+        <w:ind w:left="2160" w:hanging="360"/>
+      </w:pPr>
+      <w:rPr>
+        <w:rFonts w:ascii="Wingdings" w:hAnsi="Wingdings" w:hint="default"/>
+      </w:rPr>
+    </w:lvl>
+    <w:lvl w:ilvl="3" w:tplc="04090001" w:tentative="1">
+      <w:start w:val="1"/>
+      <w:numFmt w:val="bullet"/>
+      <w:lvlText w:val=""/>
+      <w:lvlJc w:val="left"/>
+      <w:pPr>
+        <w:ind w:left="2880" w:hanging="360"/>
+      </w:pPr>
+      <w:rPr>
+        <w:rFonts w:ascii="Symbol" w:hAnsi="Symbol" w:hint="default"/>
+      </w:rPr>
+    </w:lvl>
+    <w:lvl w:ilvl="4" w:tplc="04090003" w:tentative="1">
+      <w:start w:val="1"/>
+      <w:numFmt w:val="bullet"/>
+      <w:lvlText w:val="o"/>
+      <w:lvlJc w:val="left"/>
+      <w:pPr>
+        <w:ind w:left="3600" w:hanging="360"/>
+      </w:pPr>
+      <w:rPr>
+        <w:rFonts w:ascii="Courier New" w:hAnsi="Courier New" w:cs="Courier New" w:hint="default"/>
+      </w:rPr>
+    </w:lvl>
+    <w:lvl w:ilvl="5" w:tplc="04090005" w:tentative="1">
+      <w:start w:val="1"/>
+      <w:numFmt w:val="bullet"/>
+      <w:lvlText w:val=""/>
+      <w:lvlJc w:val="left"/>
+      <w:pPr>
+        <w:ind w:left="4320" w:hanging="360"/>
+      </w:pPr>
+      <w:rPr>
+        <w:rFonts w:ascii="Wingdings" w:hAnsi="Wingdings" w:hint="default"/>
+      </w:rPr>
+    </w:lvl>
+    <w:lvl w:ilvl="6" w:tplc="04090001" w:tentative="1">
+      <w:start w:val="1"/>
+      <w:numFmt w:val="bullet"/>
+      <w:lvlText w:val=""/>
+      <w:lvlJc w:val="left"/>
+      <w:pPr>
+        <w:ind w:left="5040" w:hanging="360"/>
+      </w:pPr>
+      <w:rPr>
+        <w:rFonts w:ascii="Symbol" w:hAnsi="Symbol" w:hint="default"/>
+      </w:rPr>
+    </w:lvl>
+    <w:lvl w:ilvl="7" w:tplc="04090003" w:tentative="1">
+      <w:start w:val="1"/>
+      <w:numFmt w:val="bullet"/>
+      <w:lvlText w:val="o"/>
+      <w:lvlJc w:val="left"/>
+      <w:pPr>
+        <w:ind w:left="5760" w:hanging="360"/>
+      </w:pPr>
+      <w:rPr>
+        <w:rFonts w:ascii="Courier New" w:hAnsi="Courier New" w:cs="Courier New" w:hint="default"/>
+      </w:rPr>
+    </w:lvl>
+    <w:lvl w:ilvl="8" w:tplc="04090005" w:tentative="1">
+      <w:start w:val="1"/>
+      <w:numFmt w:val="bullet"/>
+      <w:lvlText w:val=""/>
+      <w:lvlJc w:val="left"/>
+      <w:pPr>
+        <w:ind w:left="6480" w:hanging="360"/>
+      </w:pPr>
+      <w:rPr>
+        <w:rFonts w:ascii="Wingdings" w:hAnsi="Wingdings" w:hint="default"/>
+      </w:rPr>
+    </w:lvl>
+  </w:abstractNum>
+  <w:abstractNum w:abstractNumId="13" w15:restartNumberingAfterBreak="0">
+    <w:nsid w:val="4F85590A"/>
+    <w:multiLevelType w:val="hybridMultilevel"/>
+    <w:tmpl w:val="45A2C800"/>
+    <w:lvl w:ilvl="0" w:tplc="04090001">
+      <w:start w:val="1"/>
+      <w:numFmt w:val="bullet"/>
+      <w:lvlText w:val=""/>
+      <w:lvlJc w:val="left"/>
+      <w:pPr>
+        <w:ind w:left="720" w:hanging="360"/>
+      </w:pPr>
+      <w:rPr>
+        <w:rFonts w:ascii="Symbol" w:hAnsi="Symbol" w:hint="default"/>
+      </w:rPr>
+    </w:lvl>
+    <w:lvl w:ilvl="1" w:tplc="04090003" w:tentative="1">
+      <w:start w:val="1"/>
+      <w:numFmt w:val="bullet"/>
+      <w:lvlText w:val="o"/>
+      <w:lvlJc w:val="left"/>
+      <w:pPr>
+        <w:ind w:left="1440" w:hanging="360"/>
+      </w:pPr>
+      <w:rPr>
+        <w:rFonts w:ascii="Courier New" w:hAnsi="Courier New" w:cs="Courier New" w:hint="default"/>
+      </w:rPr>
+    </w:lvl>
+    <w:lvl w:ilvl="2" w:tplc="04090005" w:tentative="1">
+      <w:start w:val="1"/>
+      <w:numFmt w:val="bullet"/>
+      <w:lvlText w:val=""/>
+      <w:lvlJc w:val="left"/>
+      <w:pPr>
+        <w:ind w:left="2160" w:hanging="360"/>
+      </w:pPr>
+      <w:rPr>
+        <w:rFonts w:ascii="Wingdings" w:hAnsi="Wingdings" w:hint="default"/>
+      </w:rPr>
+    </w:lvl>
+    <w:lvl w:ilvl="3" w:tplc="04090001" w:tentative="1">
+      <w:start w:val="1"/>
+      <w:numFmt w:val="bullet"/>
+      <w:lvlText w:val=""/>
+      <w:lvlJc w:val="left"/>
+      <w:pPr>
+        <w:ind w:left="2880" w:hanging="360"/>
+      </w:pPr>
+      <w:rPr>
+        <w:rFonts w:ascii="Symbol" w:hAnsi="Symbol" w:hint="default"/>
+      </w:rPr>
+    </w:lvl>
+    <w:lvl w:ilvl="4" w:tplc="04090003" w:tentative="1">
+      <w:start w:val="1"/>
+      <w:numFmt w:val="bullet"/>
+      <w:lvlText w:val="o"/>
+      <w:lvlJc w:val="left"/>
+      <w:pPr>
+        <w:ind w:left="3600" w:hanging="360"/>
+      </w:pPr>
+      <w:rPr>
+        <w:rFonts w:ascii="Courier New" w:hAnsi="Courier New" w:cs="Courier New" w:hint="default"/>
+      </w:rPr>
+    </w:lvl>
+    <w:lvl w:ilvl="5" w:tplc="04090005" w:tentative="1">
+      <w:start w:val="1"/>
+      <w:numFmt w:val="bullet"/>
+      <w:lvlText w:val=""/>
+      <w:lvlJc w:val="left"/>
+      <w:pPr>
+        <w:ind w:left="4320" w:hanging="360"/>
+      </w:pPr>
+      <w:rPr>
+        <w:rFonts w:ascii="Wingdings" w:hAnsi="Wingdings" w:hint="default"/>
+      </w:rPr>
+    </w:lvl>
+    <w:lvl w:ilvl="6" w:tplc="04090001" w:tentative="1">
+      <w:start w:val="1"/>
+      <w:numFmt w:val="bullet"/>
+      <w:lvlText w:val=""/>
+      <w:lvlJc w:val="left"/>
+      <w:pPr>
+        <w:ind w:left="5040" w:hanging="360"/>
+      </w:pPr>
+      <w:rPr>
+        <w:rFonts w:ascii="Symbol" w:hAnsi="Symbol" w:hint="default"/>
+      </w:rPr>
+    </w:lvl>
+    <w:lvl w:ilvl="7" w:tplc="04090003" w:tentative="1">
+      <w:start w:val="1"/>
+      <w:numFmt w:val="bullet"/>
+      <w:lvlText w:val="o"/>
+      <w:lvlJc w:val="left"/>
+      <w:pPr>
+        <w:ind w:left="5760" w:hanging="360"/>
+      </w:pPr>
+      <w:rPr>
+        <w:rFonts w:ascii="Courier New" w:hAnsi="Courier New" w:cs="Courier New" w:hint="default"/>
+      </w:rPr>
+    </w:lvl>
+    <w:lvl w:ilvl="8" w:tplc="04090005" w:tentative="1">
+      <w:start w:val="1"/>
+      <w:numFmt w:val="bullet"/>
+      <w:lvlText w:val=""/>
+      <w:lvlJc w:val="left"/>
+      <w:pPr>
+        <w:ind w:left="6480" w:hanging="360"/>
+      </w:pPr>
+      <w:rPr>
+        <w:rFonts w:ascii="Wingdings" w:hAnsi="Wingdings" w:hint="default"/>
+      </w:rPr>
+    </w:lvl>
+  </w:abstractNum>
+  <w:abstractNum w:abstractNumId="14" w15:restartNumberingAfterBreak="0">
     <w:nsid w:val="658E4CFF"/>
     <w:multiLevelType w:val="hybridMultilevel"/>
     <w:tmpl w:val="DD884358"/>
@@ -4221,22 +5106,22 @@
     </w:lvl>
   </w:abstractNum>
   <w:num w:numId="1">
-    <w:abstractNumId w:val="4"/>
+    <w:abstractNumId w:val="5"/>
   </w:num>
   <w:num w:numId="2">
-    <w:abstractNumId w:val="8"/>
+    <w:abstractNumId w:val="9"/>
   </w:num>
   <w:num w:numId="3">
+    <w:abstractNumId w:val="7"/>
+  </w:num>
+  <w:num w:numId="4">
+    <w:abstractNumId w:val="10"/>
+  </w:num>
+  <w:num w:numId="5">
     <w:abstractNumId w:val="6"/>
   </w:num>
-  <w:num w:numId="4">
-    <w:abstractNumId w:val="9"/>
-  </w:num>
-  <w:num w:numId="5">
-    <w:abstractNumId w:val="5"/>
-  </w:num>
   <w:num w:numId="6">
-    <w:abstractNumId w:val="7"/>
+    <w:abstractNumId w:val="8"/>
   </w:num>
   <w:num w:numId="7">
     <w:abstractNumId w:val="1"/>
@@ -4248,10 +5133,22 @@
     <w:abstractNumId w:val="3"/>
   </w:num>
   <w:num w:numId="10">
-    <w:abstractNumId w:val="10"/>
+    <w:abstractNumId w:val="14"/>
   </w:num>
   <w:num w:numId="11">
     <w:abstractNumId w:val="0"/>
+  </w:num>
+  <w:num w:numId="12">
+    <w:abstractNumId w:val="13"/>
+  </w:num>
+  <w:num w:numId="13">
+    <w:abstractNumId w:val="4"/>
+  </w:num>
+  <w:num w:numId="14">
+    <w:abstractNumId w:val="11"/>
+  </w:num>
+  <w:num w:numId="15">
+    <w:abstractNumId w:val="12"/>
   </w:num>
 </w:numbering>
 </file>
@@ -4273,7 +5170,7 @@
       </w:pPr>
     </w:pPrDefault>
   </w:docDefaults>
-  <w:latentStyles w:defLockedState="0" w:defUIPriority="99" w:defSemiHidden="0" w:defUnhideWhenUsed="0" w:defQFormat="0" w:count="376">
+  <w:latentStyles w:defLockedState="0" w:defUIPriority="99" w:defSemiHidden="0" w:defUnhideWhenUsed="0" w:defQFormat="0" w:count="377">
     <w:lsdException w:name="Normal" w:uiPriority="0" w:qFormat="1"/>
     <w:lsdException w:name="heading 1" w:uiPriority="9" w:qFormat="1"/>
     <w:lsdException w:name="heading 2" w:semiHidden="1" w:uiPriority="9" w:unhideWhenUsed="1" w:qFormat="1"/>
@@ -4379,7 +5276,6 @@
     <w:lsdException w:name="HTML Sample" w:semiHidden="1" w:unhideWhenUsed="1"/>
     <w:lsdException w:name="HTML Typewriter" w:semiHidden="1" w:unhideWhenUsed="1"/>
     <w:lsdException w:name="HTML Variable" w:semiHidden="1" w:unhideWhenUsed="1"/>
-    <w:lsdException w:name="Normal Table" w:semiHidden="1" w:unhideWhenUsed="1"/>
     <w:lsdException w:name="annotation subject" w:semiHidden="1" w:unhideWhenUsed="1"/>
     <w:lsdException w:name="No List" w:semiHidden="1" w:unhideWhenUsed="1"/>
     <w:lsdException w:name="Outline List 1" w:semiHidden="1" w:unhideWhenUsed="1"/>
@@ -4426,10 +5322,8 @@
     <w:lsdException w:name="Table Subtle 2" w:semiHidden="1" w:unhideWhenUsed="1"/>
     <w:lsdException w:name="Table Web 1" w:semiHidden="1" w:unhideWhenUsed="1"/>
     <w:lsdException w:name="Table Web 2" w:semiHidden="1" w:unhideWhenUsed="1"/>
-    <w:lsdException w:name="Table Web 3" w:semiHidden="1" w:unhideWhenUsed="1"/>
     <w:lsdException w:name="Balloon Text" w:semiHidden="1" w:unhideWhenUsed="1"/>
     <w:lsdException w:name="Table Grid" w:uiPriority="39"/>
-    <w:lsdException w:name="Table Theme" w:semiHidden="1" w:unhideWhenUsed="1"/>
     <w:lsdException w:name="Placeholder Text" w:semiHidden="1"/>
     <w:lsdException w:name="No Spacing" w:uiPriority="1" w:qFormat="1"/>
     <w:lsdException w:name="Light Shading" w:uiPriority="60"/>
@@ -4650,6 +5544,7 @@
     <w:lsdException w:name="Hashtag" w:semiHidden="1" w:unhideWhenUsed="1"/>
     <w:lsdException w:name="Unresolved Mention" w:semiHidden="1" w:unhideWhenUsed="1"/>
     <w:lsdException w:name="Smart Link" w:semiHidden="1" w:unhideWhenUsed="1"/>
+    <w:lsdException w:name="Smart Link Error" w:semiHidden="1" w:unhideWhenUsed="1"/>
   </w:latentStyles>
   <w:style w:type="paragraph" w:default="1" w:styleId="Normal">
     <w:name w:val="Normal"/>

--- a/Documents/Deliverable drafts_&_templates/Deliverable 1/SixGuys_Deliverable_1_TeamMemberReport_1.docx
+++ b/Documents/Deliverable drafts_&_templates/Deliverable 1/SixGuys_Deliverable_1_TeamMemberReport_1.docx
@@ -3040,31 +3040,14 @@
       <w:pPr>
         <w:rPr>
           <w:rFonts w:ascii="Arial" w:hAnsi="Arial" w:cs="Arial"/>
+          <w:b/>
+          <w:bCs/>
           <w:sz w:val="24"/>
           <w:szCs w:val="24"/>
         </w:rPr>
       </w:pPr>
       <w:bookmarkStart w:id="0" w:name="_GoBack"/>
       <w:bookmarkEnd w:id="0"/>
-      <w:r>
-        <w:rPr>
-          <w:rFonts w:ascii="Arial" w:hAnsi="Arial" w:cs="Arial"/>
-          <w:sz w:val="24"/>
-          <w:szCs w:val="24"/>
-        </w:rPr>
-        <w:t xml:space="preserve">David Sincyr </w:t>
-      </w:r>
-    </w:p>
-    <w:p>
-      <w:pPr>
-        <w:rPr>
-          <w:rFonts w:ascii="Arial" w:hAnsi="Arial" w:cs="Arial"/>
-          <w:b/>
-          <w:bCs/>
-          <w:sz w:val="24"/>
-          <w:szCs w:val="24"/>
-        </w:rPr>
-      </w:pPr>
       <w:r>
         <w:rPr>
           <w:rFonts w:ascii="Arial" w:hAnsi="Arial" w:cs="Arial"/>

--- a/Documents/Deliverable drafts_&_templates/Deliverable 1/SixGuys_Deliverable_1_TeamMemberReport_1.docx
+++ b/Documents/Deliverable drafts_&_templates/Deliverable 1/SixGuys_Deliverable_1_TeamMemberReport_1.docx
@@ -3040,8 +3040,81 @@
       <w:pPr>
         <w:rPr>
           <w:rFonts w:ascii="Arial" w:hAnsi="Arial" w:cs="Arial"/>
-          <w:b/>
-          <w:bCs/>
+          <w:sz w:val="24"/>
+          <w:szCs w:val="24"/>
+        </w:rPr>
+      </w:pPr>
+      <w:r>
+        <w:rPr>
+          <w:rFonts w:ascii="Arial" w:hAnsi="Arial" w:cs="Arial"/>
+          <w:sz w:val="24"/>
+          <w:szCs w:val="24"/>
+        </w:rPr>
+        <w:tab/>
+        <w:t xml:space="preserve">David is a little weak with Unity, but he does a decent job with documentation. He is improving with his coding with C# as well as working with the Unity game engine. He seems to like to take charge but </w:t>
+      </w:r>
+      <w:r>
+        <w:rPr>
+          <w:rFonts w:ascii="Arial" w:hAnsi="Arial" w:cs="Arial"/>
+          <w:sz w:val="24"/>
+          <w:szCs w:val="24"/>
+        </w:rPr>
+        <w:t xml:space="preserve">should work on </w:t>
+      </w:r>
+      <w:r>
+        <w:rPr>
+          <w:rFonts w:ascii="Arial" w:hAnsi="Arial" w:cs="Arial"/>
+          <w:sz w:val="24"/>
+          <w:szCs w:val="24"/>
+        </w:rPr>
+        <w:t>follow</w:t>
+      </w:r>
+      <w:r>
+        <w:rPr>
+          <w:rFonts w:ascii="Arial" w:hAnsi="Arial" w:cs="Arial"/>
+          <w:sz w:val="24"/>
+          <w:szCs w:val="24"/>
+        </w:rPr>
+        <w:t>ing</w:t>
+      </w:r>
+      <w:r>
+        <w:rPr>
+          <w:rFonts w:ascii="Arial" w:hAnsi="Arial" w:cs="Arial"/>
+          <w:sz w:val="24"/>
+          <w:szCs w:val="24"/>
+        </w:rPr>
+        <w:t xml:space="preserve"> others. For the next sprin</w:t>
+      </w:r>
+      <w:r>
+        <w:rPr>
+          <w:rFonts w:ascii="Arial" w:hAnsi="Arial" w:cs="Arial"/>
+          <w:sz w:val="24"/>
+          <w:szCs w:val="24"/>
+        </w:rPr>
+        <w:t>t</w:t>
+      </w:r>
+      <w:r>
+        <w:rPr>
+          <w:rFonts w:ascii="Arial" w:hAnsi="Arial" w:cs="Arial"/>
+          <w:sz w:val="24"/>
+          <w:szCs w:val="24"/>
+        </w:rPr>
+        <w:t xml:space="preserve"> he will be a part of the development team and learn to follow the guidance of others.</w:t>
+      </w:r>
+      <w:r>
+        <w:rPr>
+          <w:rFonts w:ascii="Arial" w:hAnsi="Arial" w:cs="Arial"/>
+          <w:sz w:val="24"/>
+          <w:szCs w:val="24"/>
+        </w:rPr>
+        <w:t xml:space="preserve"> Since this is the first sprint, there is nothing to compare.</w:t>
+      </w:r>
+    </w:p>
+    <w:p>
+      <w:pPr>
+        <w:ind w:firstLine="720"/>
+        <w:rPr>
+          <w:rFonts w:ascii="Arial" w:hAnsi="Arial" w:cs="Arial"/>
           <w:sz w:val="24"/>
           <w:szCs w:val="24"/>
         </w:rPr>
@@ -3054,64 +3127,43 @@
           <w:sz w:val="24"/>
           <w:szCs w:val="24"/>
         </w:rPr>
-        <w:tab/>
-        <w:t xml:space="preserve">David is a little weak with Unity, but he does a decent job with documentation. He is improving with his coding with C# as well as working with the Unity game engine. He seems to like to take charge but </w:t>
-      </w:r>
-      <w:r>
-        <w:rPr>
-          <w:rFonts w:ascii="Arial" w:hAnsi="Arial" w:cs="Arial"/>
-          <w:sz w:val="24"/>
-          <w:szCs w:val="24"/>
-        </w:rPr>
-        <w:t xml:space="preserve">should work on </w:t>
-      </w:r>
-      <w:r>
-        <w:rPr>
-          <w:rFonts w:ascii="Arial" w:hAnsi="Arial" w:cs="Arial"/>
-          <w:sz w:val="24"/>
-          <w:szCs w:val="24"/>
-        </w:rPr>
-        <w:t>follow</w:t>
-      </w:r>
-      <w:r>
-        <w:rPr>
-          <w:rFonts w:ascii="Arial" w:hAnsi="Arial" w:cs="Arial"/>
-          <w:sz w:val="24"/>
-          <w:szCs w:val="24"/>
-        </w:rPr>
-        <w:t>ing</w:t>
-      </w:r>
-      <w:r>
-        <w:rPr>
-          <w:rFonts w:ascii="Arial" w:hAnsi="Arial" w:cs="Arial"/>
-          <w:sz w:val="24"/>
-          <w:szCs w:val="24"/>
-        </w:rPr>
-        <w:t xml:space="preserve"> others. For the next sprin</w:t>
-      </w:r>
-      <w:r>
-        <w:rPr>
-          <w:rFonts w:ascii="Arial" w:hAnsi="Arial" w:cs="Arial"/>
-          <w:sz w:val="24"/>
-          <w:szCs w:val="24"/>
-        </w:rPr>
-        <w:t>t</w:t>
-      </w:r>
-      <w:r>
-        <w:rPr>
-          <w:rFonts w:ascii="Arial" w:hAnsi="Arial" w:cs="Arial"/>
-          <w:sz w:val="24"/>
-          <w:szCs w:val="24"/>
-        </w:rPr>
-        <w:t xml:space="preserve"> he will be a part of the development team and learn to follow the guidance of others.</w:t>
-      </w:r>
-      <w:r>
-        <w:rPr>
-          <w:rFonts w:ascii="Arial" w:hAnsi="Arial" w:cs="Arial"/>
-          <w:sz w:val="24"/>
-          <w:szCs w:val="24"/>
-        </w:rPr>
-        <w:t xml:space="preserve"> Since this is the first sprint, there is nothing to compare.</w:t>
+        <w:t xml:space="preserve">Cooper’s strengths are that he tries to be very involved and is a great help when it comes to giving input on </w:t>
+      </w:r>
+      <w:proofErr w:type="gramStart"/>
+      <w:r>
+        <w:rPr>
+          <w:rFonts w:ascii="Arial" w:hAnsi="Arial" w:cs="Arial"/>
+          <w:sz w:val="24"/>
+          <w:szCs w:val="24"/>
+        </w:rPr>
+        <w:t>other</w:t>
+      </w:r>
+      <w:proofErr w:type="gramEnd"/>
+      <w:r>
+        <w:rPr>
+          <w:rFonts w:ascii="Arial" w:hAnsi="Arial" w:cs="Arial"/>
+          <w:sz w:val="24"/>
+          <w:szCs w:val="24"/>
+        </w:rPr>
+        <w:t xml:space="preserve"> member’s work if they ask for it. He is very experienced with Unity which has been very helpful in setting up the project environment. As for improvement, he might need to share his knowledge of Unity a bit more in order to help other group members get a start on their user stories. He could also get to know </w:t>
+      </w:r>
+      <w:proofErr w:type="spellStart"/>
+      <w:r>
+        <w:rPr>
+          <w:rFonts w:ascii="Arial" w:hAnsi="Arial" w:cs="Arial"/>
+          <w:sz w:val="24"/>
+          <w:szCs w:val="24"/>
+        </w:rPr>
+        <w:t>Github</w:t>
+      </w:r>
+      <w:proofErr w:type="spellEnd"/>
+      <w:r>
+        <w:rPr>
+          <w:rFonts w:ascii="Arial" w:hAnsi="Arial" w:cs="Arial"/>
+          <w:sz w:val="24"/>
+          <w:szCs w:val="24"/>
+        </w:rPr>
+        <w:t xml:space="preserve"> a bit more since he has trouble with understanding how some of the features function.</w:t>
       </w:r>
     </w:p>
     <w:sectPr>
@@ -5259,6 +5311,7 @@
     <w:lsdException w:name="HTML Sample" w:semiHidden="1" w:unhideWhenUsed="1"/>
     <w:lsdException w:name="HTML Typewriter" w:semiHidden="1" w:unhideWhenUsed="1"/>
     <w:lsdException w:name="HTML Variable" w:semiHidden="1" w:unhideWhenUsed="1"/>
+    <w:lsdException w:name="Normal Table" w:semiHidden="1" w:unhideWhenUsed="1"/>
     <w:lsdException w:name="annotation subject" w:semiHidden="1" w:unhideWhenUsed="1"/>
     <w:lsdException w:name="No List" w:semiHidden="1" w:unhideWhenUsed="1"/>
     <w:lsdException w:name="Outline List 1" w:semiHidden="1" w:unhideWhenUsed="1"/>
@@ -5305,8 +5358,10 @@
     <w:lsdException w:name="Table Subtle 2" w:semiHidden="1" w:unhideWhenUsed="1"/>
     <w:lsdException w:name="Table Web 1" w:semiHidden="1" w:unhideWhenUsed="1"/>
     <w:lsdException w:name="Table Web 2" w:semiHidden="1" w:unhideWhenUsed="1"/>
+    <w:lsdException w:name="Table Web 3" w:semiHidden="1" w:unhideWhenUsed="1"/>
     <w:lsdException w:name="Balloon Text" w:semiHidden="1" w:unhideWhenUsed="1"/>
     <w:lsdException w:name="Table Grid" w:uiPriority="39"/>
+    <w:lsdException w:name="Table Theme" w:semiHidden="1" w:unhideWhenUsed="1"/>
     <w:lsdException w:name="Placeholder Text" w:semiHidden="1"/>
     <w:lsdException w:name="No Spacing" w:uiPriority="1" w:qFormat="1"/>
     <w:lsdException w:name="Light Shading" w:uiPriority="60"/>

--- a/Documents/Deliverable drafts_&_templates/Deliverable 1/SixGuys_Deliverable_1_TeamMemberReport_1.docx
+++ b/Documents/Deliverable drafts_&_templates/Deliverable 1/SixGuys_Deliverable_1_TeamMemberReport_1.docx
@@ -3067,23 +3067,31 @@
           <w:sz w:val="24"/>
           <w:szCs w:val="24"/>
         </w:rPr>
-        <w:t>follow</w:t>
-      </w:r>
-      <w:r>
-        <w:rPr>
-          <w:rFonts w:ascii="Arial" w:hAnsi="Arial" w:cs="Arial"/>
-          <w:sz w:val="24"/>
-          <w:szCs w:val="24"/>
-        </w:rPr>
-        <w:t>ing</w:t>
-      </w:r>
-      <w:r>
-        <w:rPr>
-          <w:rFonts w:ascii="Arial" w:hAnsi="Arial" w:cs="Arial"/>
-          <w:sz w:val="24"/>
-          <w:szCs w:val="24"/>
-        </w:rPr>
-        <w:t xml:space="preserve"> others. For the next sprin</w:t>
+        <w:t>giving</w:t>
+      </w:r>
+      <w:r>
+        <w:rPr>
+          <w:rFonts w:ascii="Arial" w:hAnsi="Arial" w:cs="Arial"/>
+          <w:sz w:val="24"/>
+          <w:szCs w:val="24"/>
+        </w:rPr>
+        <w:t xml:space="preserve"> other</w:t>
+      </w:r>
+      <w:r>
+        <w:rPr>
+          <w:rFonts w:ascii="Arial" w:hAnsi="Arial" w:cs="Arial"/>
+          <w:sz w:val="24"/>
+          <w:szCs w:val="24"/>
+        </w:rPr>
+        <w:t xml:space="preserve"> group members time to complete something</w:t>
+      </w:r>
+      <w:r>
+        <w:rPr>
+          <w:rFonts w:ascii="Arial" w:hAnsi="Arial" w:cs="Arial"/>
+          <w:sz w:val="24"/>
+          <w:szCs w:val="24"/>
+        </w:rPr>
+        <w:t>. For the next sprin</w:t>
       </w:r>
       <w:r>
         <w:rPr>
@@ -3119,52 +3127,76 @@
           <w:szCs w:val="24"/>
         </w:rPr>
       </w:pPr>
+      <w:r>
+        <w:rPr>
+          <w:rFonts w:ascii="Arial" w:hAnsi="Arial" w:cs="Arial"/>
+          <w:sz w:val="24"/>
+          <w:szCs w:val="24"/>
+        </w:rPr>
+        <w:t xml:space="preserve">Cooper’s strengths are that he tries to be very involved and is a great help when it comes to giving input on </w:t>
+      </w:r>
+      <w:r>
+        <w:rPr>
+          <w:rFonts w:ascii="Arial" w:hAnsi="Arial" w:cs="Arial"/>
+          <w:sz w:val="24"/>
+          <w:szCs w:val="24"/>
+        </w:rPr>
+        <w:t>another</w:t>
+      </w:r>
+      <w:r>
+        <w:rPr>
+          <w:rFonts w:ascii="Arial" w:hAnsi="Arial" w:cs="Arial"/>
+          <w:sz w:val="24"/>
+          <w:szCs w:val="24"/>
+        </w:rPr>
+        <w:t xml:space="preserve"> member’s work if they ask for it. He is very experienced with Unity which has been very helpful in setting up the project environment. As for improvement, he might need to share his knowledge of Unity a bit more in order to help other group members get a start on their user stories. He could also get to know </w:t>
+      </w:r>
+      <w:proofErr w:type="spellStart"/>
+      <w:r>
+        <w:rPr>
+          <w:rFonts w:ascii="Arial" w:hAnsi="Arial" w:cs="Arial"/>
+          <w:sz w:val="24"/>
+          <w:szCs w:val="24"/>
+        </w:rPr>
+        <w:t>Github</w:t>
+      </w:r>
+      <w:proofErr w:type="spellEnd"/>
+      <w:r>
+        <w:rPr>
+          <w:rFonts w:ascii="Arial" w:hAnsi="Arial" w:cs="Arial"/>
+          <w:sz w:val="24"/>
+          <w:szCs w:val="24"/>
+        </w:rPr>
+        <w:t xml:space="preserve"> a bit more since he has trouble with understanding how some of the features function.</w:t>
+      </w:r>
+    </w:p>
+    <w:p>
+      <w:pPr>
+        <w:ind w:firstLine="720"/>
+        <w:rPr>
+          <w:rFonts w:ascii="Arial" w:hAnsi="Arial" w:cs="Arial"/>
+          <w:sz w:val="24"/>
+          <w:szCs w:val="24"/>
+        </w:rPr>
+      </w:pPr>
+      <w:r>
+        <w:rPr>
+          <w:rFonts w:ascii="Arial" w:hAnsi="Arial" w:cs="Arial"/>
+          <w:sz w:val="24"/>
+          <w:szCs w:val="24"/>
+        </w:rPr>
+        <w:t>Michael Rumohr’s strengths are getting work done early so that we can all collaborate on it well before the due date. He is very experienced with documentation which is extremely helpful for this class as it is very document heavy. For the next sprint he will continue to work on the environment regarding level design. For improvements, he can do some self-study with the Unity game engine as well as get more comfortable with coding in C#.</w:t>
+      </w:r>
+      <w:r>
+        <w:rPr>
+          <w:rFonts w:ascii="Arial" w:hAnsi="Arial" w:cs="Arial"/>
+          <w:sz w:val="24"/>
+          <w:szCs w:val="24"/>
+        </w:rPr>
+        <w:t xml:space="preserve"> Since this is the first sprint, there is nothing to compare.</w:t>
+      </w:r>
       <w:bookmarkStart w:id="0" w:name="_GoBack"/>
       <w:bookmarkEnd w:id="0"/>
-      <w:r>
-        <w:rPr>
-          <w:rFonts w:ascii="Arial" w:hAnsi="Arial" w:cs="Arial"/>
-          <w:sz w:val="24"/>
-          <w:szCs w:val="24"/>
-        </w:rPr>
-        <w:t xml:space="preserve">Cooper’s strengths are that he tries to be very involved and is a great help when it comes to giving input on </w:t>
-      </w:r>
-      <w:proofErr w:type="gramStart"/>
-      <w:r>
-        <w:rPr>
-          <w:rFonts w:ascii="Arial" w:hAnsi="Arial" w:cs="Arial"/>
-          <w:sz w:val="24"/>
-          <w:szCs w:val="24"/>
-        </w:rPr>
-        <w:t>other</w:t>
-      </w:r>
-      <w:proofErr w:type="gramEnd"/>
-      <w:r>
-        <w:rPr>
-          <w:rFonts w:ascii="Arial" w:hAnsi="Arial" w:cs="Arial"/>
-          <w:sz w:val="24"/>
-          <w:szCs w:val="24"/>
-        </w:rPr>
-        <w:t xml:space="preserve"> member’s work if they ask for it. He is very experienced with Unity which has been very helpful in setting up the project environment. As for improvement, he might need to share his knowledge of Unity a bit more in order to help other group members get a start on their user stories. He could also get to know </w:t>
-      </w:r>
-      <w:proofErr w:type="spellStart"/>
-      <w:r>
-        <w:rPr>
-          <w:rFonts w:ascii="Arial" w:hAnsi="Arial" w:cs="Arial"/>
-          <w:sz w:val="24"/>
-          <w:szCs w:val="24"/>
-        </w:rPr>
-        <w:t>Github</w:t>
-      </w:r>
-      <w:proofErr w:type="spellEnd"/>
-      <w:r>
-        <w:rPr>
-          <w:rFonts w:ascii="Arial" w:hAnsi="Arial" w:cs="Arial"/>
-          <w:sz w:val="24"/>
-          <w:szCs w:val="24"/>
-        </w:rPr>
-        <w:t xml:space="preserve"> a bit more since he has trouble with understanding how some of the features function.</w:t>
-      </w:r>
     </w:p>
     <w:sectPr>
       <w:headerReference w:type="default" r:id="rId7"/>

--- a/Documents/Deliverable drafts_&_templates/Deliverable 1/SixGuys_Deliverable_1_TeamMemberReport_1.docx
+++ b/Documents/Deliverable drafts_&_templates/Deliverable 1/SixGuys_Deliverable_1_TeamMemberReport_1.docx
@@ -2931,6 +2931,86 @@
         <w:jc w:val="left"/>
         <w:rPr>
           <w:rFonts w:ascii="Arial" w:hAnsi="Arial" w:cs="Arial" w:eastAsia="Arial"/>
+          <w:b/>
+          <w:color w:val="auto"/>
+          <w:spacing w:val="0"/>
+          <w:position w:val="0"/>
+          <w:sz w:val="24"/>
+          <w:shd w:fill="auto" w:val="clear"/>
+        </w:rPr>
+      </w:pPr>
+    </w:p>
+    <w:p>
+      <w:pPr>
+        <w:spacing w:before="0" w:after="160" w:line="259"/>
+        <w:ind w:right="0" w:left="0" w:firstLine="0"/>
+        <w:jc w:val="left"/>
+        <w:rPr>
+          <w:rFonts w:ascii="Arial" w:hAnsi="Arial" w:cs="Arial" w:eastAsia="Arial"/>
+          <w:b/>
+          <w:color w:val="auto"/>
+          <w:spacing w:val="0"/>
+          <w:position w:val="0"/>
+          <w:sz w:val="24"/>
+          <w:shd w:fill="auto" w:val="clear"/>
+        </w:rPr>
+      </w:pPr>
+    </w:p>
+    <w:p>
+      <w:pPr>
+        <w:spacing w:before="0" w:after="160" w:line="259"/>
+        <w:ind w:right="0" w:left="0" w:firstLine="0"/>
+        <w:jc w:val="left"/>
+        <w:rPr>
+          <w:rFonts w:ascii="Arial" w:hAnsi="Arial" w:cs="Arial" w:eastAsia="Arial"/>
+          <w:b/>
+          <w:color w:val="auto"/>
+          <w:spacing w:val="0"/>
+          <w:position w:val="0"/>
+          <w:sz w:val="24"/>
+          <w:shd w:fill="auto" w:val="clear"/>
+        </w:rPr>
+      </w:pPr>
+    </w:p>
+    <w:p>
+      <w:pPr>
+        <w:spacing w:before="0" w:after="160" w:line="259"/>
+        <w:ind w:right="0" w:left="0" w:firstLine="0"/>
+        <w:jc w:val="left"/>
+        <w:rPr>
+          <w:rFonts w:ascii="Arial" w:hAnsi="Arial" w:cs="Arial" w:eastAsia="Arial"/>
+          <w:b/>
+          <w:color w:val="auto"/>
+          <w:spacing w:val="0"/>
+          <w:position w:val="0"/>
+          <w:sz w:val="24"/>
+          <w:shd w:fill="auto" w:val="clear"/>
+        </w:rPr>
+      </w:pPr>
+    </w:p>
+    <w:p>
+      <w:pPr>
+        <w:spacing w:before="0" w:after="160" w:line="259"/>
+        <w:ind w:right="0" w:left="0" w:firstLine="0"/>
+        <w:jc w:val="left"/>
+        <w:rPr>
+          <w:rFonts w:ascii="Arial" w:hAnsi="Arial" w:cs="Arial" w:eastAsia="Arial"/>
+          <w:b/>
+          <w:color w:val="auto"/>
+          <w:spacing w:val="0"/>
+          <w:position w:val="0"/>
+          <w:sz w:val="24"/>
+          <w:shd w:fill="auto" w:val="clear"/>
+        </w:rPr>
+      </w:pPr>
+    </w:p>
+    <w:p>
+      <w:pPr>
+        <w:spacing w:before="0" w:after="160" w:line="259"/>
+        <w:ind w:right="0" w:left="0" w:firstLine="0"/>
+        <w:jc w:val="left"/>
+        <w:rPr>
+          <w:rFonts w:ascii="Arial" w:hAnsi="Arial" w:cs="Arial" w:eastAsia="Arial"/>
           <w:color w:val="auto"/>
           <w:spacing w:val="0"/>
           <w:position w:val="0"/>
@@ -3624,7 +3704,7 @@
           <w:shd w:fill="auto" w:val="clear"/>
         </w:rPr>
         <w:tab/>
-        <w:t xml:space="preserve">David is a little weak with Unity, but he does a decent job with documentation. He is improving with his coding with C# as well as working with the Unity game engine. He seems to like to take charge but should work on following others. For the next sprint he will be a part of the development team and learn to follow the guidance of others. Since this is the first sprint, there is nothing to compare.</w:t>
+        <w:t xml:space="preserve">David is a little weak with Unity, but he does a decent job with documentation. He is improving with his coding with C# as well as working with the Unity game engine. He seems to like to take charge but should work on giving other group members time to complete something. For the next sprint he will be a part of the development team and learn to follow the guidance of others. Since this is the first sprint, there is nothing to compare.</w:t>
       </w:r>
     </w:p>
     <w:p>
@@ -3650,7 +3730,33 @@
           <w:sz w:val="24"/>
           <w:shd w:fill="auto" w:val="clear"/>
         </w:rPr>
-        <w:t xml:space="preserve">Cooper’s strengths are that he tries to be very involved and is a great help when it comes to giving input on other member’s work if they ask for it. He is very experienced with Unity which has been very helpful in setting up the project environment. As for improvement, he might need to share his knowledge of Unity a bit more in order to help other group members get a start on their user stories. He could also get to know Github a bit more since he has trouble with understanding how some of the features function</w:t>
+        <w:t xml:space="preserve">Cooper’s strengths are that he tries to be very involved and is a great help when it comes to giving input on another member’s work if they ask for it. He is very experienced with Unity which has been very helpful in setting up the project environment. As for improvement, he might need to share his knowledge of Unity a bit more in order to help other group members get a start on their user stories. He could also get to know Github a bit more since he has trouble with understanding how some of the features function.</w:t>
+      </w:r>
+    </w:p>
+    <w:p>
+      <w:pPr>
+        <w:spacing w:before="0" w:after="160" w:line="259"/>
+        <w:ind w:right="0" w:left="0" w:firstLine="720"/>
+        <w:jc w:val="left"/>
+        <w:rPr>
+          <w:rFonts w:ascii="Arial" w:hAnsi="Arial" w:cs="Arial" w:eastAsia="Arial"/>
+          <w:color w:val="auto"/>
+          <w:spacing w:val="0"/>
+          <w:position w:val="0"/>
+          <w:sz w:val="24"/>
+          <w:shd w:fill="auto" w:val="clear"/>
+        </w:rPr>
+      </w:pPr>
+      <w:r>
+        <w:rPr>
+          <w:rFonts w:ascii="Arial" w:hAnsi="Arial" w:cs="Arial" w:eastAsia="Arial"/>
+          <w:color w:val="auto"/>
+          <w:spacing w:val="0"/>
+          <w:position w:val="0"/>
+          <w:sz w:val="24"/>
+          <w:shd w:fill="auto" w:val="clear"/>
+        </w:rPr>
+        <w:t xml:space="preserve">Michael Rumohr’s strengths are getting work done early so that we can all collaborate on it well before the due date. He is very experienced with documentation which is extremely helpful for this class as it is very document heavy. For the next sprint he will continue to work on the environment regarding level design. For improvements, he can do some self-study with the Unity game engine as well as get more comfortable with coding in C#. Since this is the first sprint, there is nothing to compare.</w:t>
       </w:r>
     </w:p>
     <w:p>

--- a/Documents/Deliverable drafts_&_templates/Deliverable 1/SixGuys_Deliverable_1_TeamMemberReport_1.docx
+++ b/Documents/Deliverable drafts_&_templates/Deliverable 1/SixGuys_Deliverable_1_TeamMemberReport_1.docx
@@ -323,14 +323,7 @@
           <w:rFonts w:ascii="Arial" w:eastAsia="Arial" w:hAnsi="Arial" w:cs="Arial"/>
           <w:sz w:val="24"/>
         </w:rPr>
-        <w:t>Allowing other group members to talk</w:t>
-      </w:r>
-      <w:r>
-        <w:rPr>
-          <w:rFonts w:ascii="Arial" w:eastAsia="Arial" w:hAnsi="Arial" w:cs="Arial"/>
-          <w:sz w:val="24"/>
-        </w:rPr>
-        <w:t xml:space="preserve"> during a presentation</w:t>
+        <w:t>Allowing other group members to talk during a presentation</w:t>
       </w:r>
     </w:p>
     <w:p>
@@ -478,15 +471,7 @@
           <w:b/>
           <w:sz w:val="24"/>
         </w:rPr>
-        <w:t>Contri</w:t>
-      </w:r>
-      <w:r>
-        <w:rPr>
-          <w:rFonts w:ascii="Arial" w:eastAsia="Arial" w:hAnsi="Arial" w:cs="Arial"/>
-          <w:b/>
-          <w:sz w:val="24"/>
-        </w:rPr>
-        <w:t>bution Percentage:</w:t>
+        <w:t>Contribution Percentage:</w:t>
       </w:r>
     </w:p>
     <w:p>
@@ -831,14 +816,7 @@
           <w:rFonts w:ascii="Arial" w:eastAsia="Arial" w:hAnsi="Arial" w:cs="Arial"/>
           <w:sz w:val="24"/>
         </w:rPr>
-        <w:t xml:space="preserve">Fixed Unity set </w:t>
-      </w:r>
-      <w:r>
-        <w:rPr>
-          <w:rFonts w:ascii="Arial" w:eastAsia="Arial" w:hAnsi="Arial" w:cs="Arial"/>
-          <w:sz w:val="24"/>
-        </w:rPr>
-        <w:t>up issue by purchasing an SSD to expand the storage capacity on my laptop to install Unity</w:t>
+        <w:t>Fixed Unity set up issue by purchasing an SSD to expand the storage capacity on my laptop to install Unity</w:t>
       </w:r>
     </w:p>
     <w:p>
@@ -859,14 +837,7 @@
           <w:rFonts w:ascii="Arial" w:eastAsia="Arial" w:hAnsi="Arial" w:cs="Arial"/>
           <w:sz w:val="24"/>
         </w:rPr>
-        <w:t>Did lots of research on character animations, including animations in Unity.  While I was not able to close out the animations ticket this sprint, I have gathered th</w:t>
-      </w:r>
-      <w:r>
-        <w:rPr>
-          <w:rFonts w:ascii="Arial" w:eastAsia="Arial" w:hAnsi="Arial" w:cs="Arial"/>
-          <w:sz w:val="24"/>
-        </w:rPr>
-        <w:t>e background information I needed to be able to complete it next sprint.</w:t>
+        <w:t>Did lots of research on character animations, including animations in Unity.  While I was not able to close out the animations ticket this sprint, I have gathered the background information I needed to be able to complete it next sprint.</w:t>
       </w:r>
     </w:p>
     <w:p>
@@ -1181,14 +1152,7 @@
           <w:rFonts w:ascii="Arial" w:eastAsia="Arial" w:hAnsi="Arial" w:cs="Arial"/>
           <w:sz w:val="24"/>
         </w:rPr>
-        <w:t>Understanding the Unity game engine and creating background environments and</w:t>
-      </w:r>
-      <w:r>
-        <w:rPr>
-          <w:rFonts w:ascii="Arial" w:eastAsia="Arial" w:hAnsi="Arial" w:cs="Arial"/>
-          <w:sz w:val="24"/>
-        </w:rPr>
-        <w:t xml:space="preserve"> getting them to work in our group’s folder</w:t>
+        <w:t>Understanding the Unity game engine and creating background environments and getting them to work in our group’s folder</w:t>
       </w:r>
     </w:p>
     <w:p>
@@ -1285,24 +1249,8 @@
           <w:rFonts w:ascii="Arial" w:eastAsia="Arial" w:hAnsi="Arial" w:cs="Arial"/>
           <w:sz w:val="24"/>
         </w:rPr>
-        <w:t xml:space="preserve">A </w:t>
-      </w:r>
-      <w:r>
-        <w:rPr>
-          <w:rFonts w:ascii="Arial" w:eastAsia="Arial" w:hAnsi="Arial" w:cs="Arial"/>
-          <w:sz w:val="24"/>
-        </w:rPr>
-        <w:t>work in progr</w:t>
-      </w:r>
-      <w:r>
-        <w:rPr>
-          <w:rFonts w:ascii="Arial" w:eastAsia="Arial" w:hAnsi="Arial" w:cs="Arial"/>
-          <w:sz w:val="24"/>
-        </w:rPr>
-        <w:t>ess but this project should help my overall C# skill level</w:t>
-      </w:r>
-      <w:bookmarkStart w:id="0" w:name="_GoBack"/>
-      <w:bookmarkEnd w:id="0"/>
+        <w:t>A work in progress but this project should help my overall C# skill level</w:t>
+      </w:r>
     </w:p>
     <w:p>
       <w:pPr>
@@ -1910,14 +1858,7 @@
           <w:rFonts w:ascii="Arial" w:eastAsia="Arial" w:hAnsi="Arial" w:cs="Arial"/>
           <w:sz w:val="24"/>
         </w:rPr>
-        <w:t>Created a charact</w:t>
-      </w:r>
-      <w:r>
-        <w:rPr>
-          <w:rFonts w:ascii="Arial" w:eastAsia="Arial" w:hAnsi="Arial" w:cs="Arial"/>
-          <w:sz w:val="24"/>
-        </w:rPr>
-        <w:t>er controller prototype</w:t>
+        <w:t>Created a character controller prototype</w:t>
       </w:r>
     </w:p>
     <w:p>
@@ -2072,14 +2013,7 @@
           <w:rFonts w:ascii="Arial" w:eastAsia="Arial" w:hAnsi="Arial" w:cs="Arial"/>
           <w:sz w:val="24"/>
         </w:rPr>
-        <w:t xml:space="preserve">A satisfactory </w:t>
-      </w:r>
-      <w:r>
-        <w:rPr>
-          <w:rFonts w:ascii="Arial" w:eastAsia="Arial" w:hAnsi="Arial" w:cs="Arial"/>
-          <w:sz w:val="24"/>
-        </w:rPr>
-        <w:t xml:space="preserve">way to use Unity with </w:t>
+        <w:t xml:space="preserve">A satisfactory way to use Unity with </w:t>
       </w:r>
       <w:proofErr w:type="spellStart"/>
       <w:r>
@@ -2177,15 +2111,7 @@
           <w:b/>
           <w:sz w:val="24"/>
         </w:rPr>
-        <w:t>C</w:t>
-      </w:r>
-      <w:r>
-        <w:rPr>
-          <w:rFonts w:ascii="Arial" w:eastAsia="Arial" w:hAnsi="Arial" w:cs="Arial"/>
-          <w:b/>
-          <w:sz w:val="24"/>
-        </w:rPr>
-        <w:t xml:space="preserve">ontribution Percentage: </w:t>
+        <w:t xml:space="preserve">Contribution Percentage: </w:t>
       </w:r>
     </w:p>
     <w:p>
@@ -2456,14 +2382,7 @@
           <w:rFonts w:ascii="Arial" w:eastAsia="Arial" w:hAnsi="Arial" w:cs="Arial"/>
           <w:sz w:val="24"/>
         </w:rPr>
-        <w:t>Created, moved and uploaded all the user stories currently on the group</w:t>
-      </w:r>
-      <w:r>
-        <w:rPr>
-          <w:rFonts w:ascii="Arial" w:eastAsia="Arial" w:hAnsi="Arial" w:cs="Arial"/>
-          <w:sz w:val="24"/>
-        </w:rPr>
-        <w:t>s ZenHub Kanban</w:t>
+        <w:t>Created, moved and uploaded all the user stories currently on the groups ZenHub Kanban</w:t>
       </w:r>
     </w:p>
     <w:p>
@@ -2787,21 +2706,7 @@
           <w:sz w:val="24"/>
         </w:rPr>
         <w:tab/>
-        <w:t>David is a little weak with Unity, but he does a dec</w:t>
-      </w:r>
-      <w:r>
-        <w:rPr>
-          <w:rFonts w:ascii="Arial" w:eastAsia="Arial" w:hAnsi="Arial" w:cs="Arial"/>
-          <w:sz w:val="24"/>
-        </w:rPr>
-        <w:t>ent job with documentation. He is improving with his coding with C# as well as working with the Unity game engine. He seems to like to take charge but should work on giving other group members time to complete something. For the next sprint he will be a pa</w:t>
-      </w:r>
-      <w:r>
-        <w:rPr>
-          <w:rFonts w:ascii="Arial" w:eastAsia="Arial" w:hAnsi="Arial" w:cs="Arial"/>
-          <w:sz w:val="24"/>
-        </w:rPr>
-        <w:t>rt of the development team and learn to follow the guidance of others. Since this is the first sprint, there is nothing to compare.</w:t>
+        <w:t>David is a little weak with Unity, but he does a decent job with documentation. He is improving with his coding with C# as well as working with the Unity game engine. He seems to like to take charge but should work on giving other group members time to complete something. For the next sprint he will be a part of the development team and learn to follow the guidance of others. Since this is the first sprint, there is nothing to compare.</w:t>
       </w:r>
     </w:p>
     <w:p>
@@ -2817,21 +2722,7 @@
           <w:rFonts w:ascii="Arial" w:eastAsia="Arial" w:hAnsi="Arial" w:cs="Arial"/>
           <w:sz w:val="24"/>
         </w:rPr>
-        <w:t>Cooper’s strengths are that he tries to be very involved and is a great help when it comes to giving input on another member</w:t>
-      </w:r>
-      <w:r>
-        <w:rPr>
-          <w:rFonts w:ascii="Arial" w:eastAsia="Arial" w:hAnsi="Arial" w:cs="Arial"/>
-          <w:sz w:val="24"/>
-        </w:rPr>
-        <w:t>’s work if they ask for it. He is very experienced with Unity which has been very helpful in setting up the project environment. As for improvement, he might need to share his knowledge of Unity a bit more in order to help other group members get a start o</w:t>
-      </w:r>
-      <w:r>
-        <w:rPr>
-          <w:rFonts w:ascii="Arial" w:eastAsia="Arial" w:hAnsi="Arial" w:cs="Arial"/>
-          <w:sz w:val="24"/>
-        </w:rPr>
-        <w:t xml:space="preserve">n their user stories. He could also get to know </w:t>
+        <w:t xml:space="preserve">Cooper’s strengths are that he tries to be very involved and is a great help when it comes to giving input on another member’s work if they ask for it. He is very experienced with Unity which has been very helpful in setting up the project environment. As for improvement, he might need to share his knowledge of Unity a bit more in order to help other group members get a start on their user stories. He could also get to know </w:t>
       </w:r>
       <w:proofErr w:type="spellStart"/>
       <w:r>
@@ -2863,21 +2754,7 @@
           <w:rFonts w:ascii="Arial" w:eastAsia="Arial" w:hAnsi="Arial" w:cs="Arial"/>
           <w:sz w:val="24"/>
         </w:rPr>
-        <w:t>Michael Rumohr’s strengths are getting work done early so that we can all collaborate on it well before the due dat</w:t>
-      </w:r>
-      <w:r>
-        <w:rPr>
-          <w:rFonts w:ascii="Arial" w:eastAsia="Arial" w:hAnsi="Arial" w:cs="Arial"/>
-          <w:sz w:val="24"/>
-        </w:rPr>
-        <w:t>e. He is very experienced with documentation which is extremely helpful for this class as it is very document heavy. For the next sprint he will continue to work on the environment regarding level design. For improvements, he can do some self-study with th</w:t>
-      </w:r>
-      <w:r>
-        <w:rPr>
-          <w:rFonts w:ascii="Arial" w:eastAsia="Arial" w:hAnsi="Arial" w:cs="Arial"/>
-          <w:sz w:val="24"/>
-        </w:rPr>
-        <w:t>e Unity game engine as well as get more comfortable with coding in C#. Since this is the first sprint, there is nothing to compare.</w:t>
+        <w:t>Michael Rumohr’s strengths are getting work done early so that we can all collaborate on it well before the due date. He is very experienced with documentation which is extremely helpful for this class as it is very document heavy. For the next sprint he will continue to work on the environment regarding level design. For improvements, he can do some self-study with the Unity game engine as well as get more comfortable with coding in C#. Since this is the first sprint, there is nothing to compare.</w:t>
       </w:r>
     </w:p>
     <w:p>
@@ -2894,21 +2771,7 @@
           <w:sz w:val="24"/>
         </w:rPr>
         <w:tab/>
-        <w:t xml:space="preserve">Kevin's strengths are that he is really good at thinking of game ideas. He has very unique and creative designs which have </w:t>
-      </w:r>
-      <w:r>
-        <w:rPr>
-          <w:rFonts w:ascii="Arial" w:eastAsia="Arial" w:hAnsi="Arial" w:cs="Arial"/>
-          <w:sz w:val="24"/>
-        </w:rPr>
-        <w:t>become user stories and shaped the entire design of the project so far. He will do any task that is assigned to him, he even took on the "Shooting" User Story which is one of the harder stories. As for improvements he could try to be a little more involved</w:t>
-      </w:r>
-      <w:r>
-        <w:rPr>
-          <w:rFonts w:ascii="Arial" w:eastAsia="Arial" w:hAnsi="Arial" w:cs="Arial"/>
-          <w:sz w:val="24"/>
-        </w:rPr>
-        <w:t xml:space="preserve"> in group discussions and decisions. He should try and take initiative on some group tasks, and not just let other people assign him things so that he doesn't get assigned things he doesn't feel comfortable doing.</w:t>
+        <w:t>Kevin's strengths are that he is really good at thinking of game ideas. He has very unique and creative designs which have become user stories and shaped the entire design of the project so far. He will do any task that is assigned to him, he even took on the "Shooting" User Story which is one of the harder stories. As for improvements he could try to be a little more involved in group discussions and decisions. He should try and take initiative on some group tasks, and not just let other people assign him things so that he doesn't get assigned things he doesn't feel comfortable doing.</w:t>
       </w:r>
     </w:p>
     <w:p>
@@ -2919,6 +2782,38 @@
           <w:sz w:val="24"/>
         </w:rPr>
       </w:pPr>
+      <w:r>
+        <w:rPr>
+          <w:rFonts w:ascii="Arial" w:eastAsia="Arial" w:hAnsi="Arial" w:cs="Arial"/>
+          <w:sz w:val="24"/>
+        </w:rPr>
+        <w:t xml:space="preserve">Ethan’s strengths are he is very involved in the group work, great at taking initiative, and has been a huge asset for setting up the GitHub repository along with the </w:t>
+      </w:r>
+      <w:proofErr w:type="spellStart"/>
+      <w:r>
+        <w:rPr>
+          <w:rFonts w:ascii="Arial" w:eastAsia="Arial" w:hAnsi="Arial" w:cs="Arial"/>
+          <w:sz w:val="24"/>
+        </w:rPr>
+        <w:t>ZenHub</w:t>
+      </w:r>
+      <w:proofErr w:type="spellEnd"/>
+      <w:r>
+        <w:rPr>
+          <w:rFonts w:ascii="Arial" w:eastAsia="Arial" w:hAnsi="Arial" w:cs="Arial"/>
+          <w:sz w:val="24"/>
+        </w:rPr>
+        <w:t xml:space="preserve">.  Ethan is also a pleasure to talk to and provides useful inputs to discussions. </w:t>
+      </w:r>
+      <w:r>
+        <w:rPr>
+          <w:rFonts w:ascii="Arial" w:eastAsia="Arial" w:hAnsi="Arial" w:cs="Arial"/>
+          <w:sz w:val="24"/>
+        </w:rPr>
+        <w:t xml:space="preserve">For weakness, there’s not much to say, perhaps to help distribute the work, but overall Ethan is a very strong team member. </w:t>
+      </w:r>
+      <w:bookmarkStart w:id="0" w:name="_GoBack"/>
+      <w:bookmarkEnd w:id="0"/>
     </w:p>
     <w:sectPr>
       <w:pgSz w:w="12240" w:h="15840"/>
@@ -3878,7 +3773,7 @@
       </w:pPr>
     </w:pPrDefault>
   </w:docDefaults>
-  <w:latentStyles w:defLockedState="0" w:defUIPriority="99" w:defSemiHidden="0" w:defUnhideWhenUsed="0" w:defQFormat="0" w:count="377">
+  <w:latentStyles w:defLockedState="0" w:defUIPriority="99" w:defSemiHidden="0" w:defUnhideWhenUsed="0" w:defQFormat="0" w:count="376">
     <w:lsdException w:name="Normal" w:uiPriority="0" w:qFormat="1"/>
     <w:lsdException w:name="heading 1" w:uiPriority="9" w:qFormat="1"/>
     <w:lsdException w:name="heading 2" w:semiHidden="1" w:uiPriority="9" w:unhideWhenUsed="1" w:qFormat="1"/>
@@ -4255,7 +4150,6 @@
     <w:lsdException w:name="Hashtag" w:semiHidden="1" w:unhideWhenUsed="1"/>
     <w:lsdException w:name="Unresolved Mention" w:semiHidden="1" w:unhideWhenUsed="1"/>
     <w:lsdException w:name="Smart Link" w:semiHidden="1" w:unhideWhenUsed="1"/>
-    <w:lsdException w:name="Smart Link Error" w:semiHidden="1" w:unhideWhenUsed="1"/>
   </w:latentStyles>
   <w:style w:type="paragraph" w:default="1" w:styleId="Normal">
     <w:name w:val="Normal"/>

--- a/Documents/Deliverable drafts_&_templates/Deliverable 1/SixGuys_Deliverable_1_TeamMemberReport_1.docx
+++ b/Documents/Deliverable drafts_&_templates/Deliverable 1/SixGuys_Deliverable_1_TeamMemberReport_1.docx
@@ -2263,6 +2263,10 @@
     <w:p>
       <w:pPr>
         <w:ind w:firstLine="720"/>
+        <w:rPr>
+          <w:rFonts w:ascii="Arial" w:eastAsia="Arial" w:hAnsi="Arial" w:cs="Arial"/>
+          <w:sz w:val="24"/>
+        </w:rPr>
       </w:pPr>
       <w:r>
         <w:rPr>
@@ -2303,6 +2307,40 @@
         </w:rPr>
         <w:t xml:space="preserve"> and creative designs which have become user stories and shaped the entire design of the project so far. He will do any task that is assigned to him, he even took on the "Shooting" User Story which is one of the harder stories. As for improvements he could try to be a little more involved in group discussions and decisions. He should try and take initiative on some group tasks, and not just let other people assign him things so that he doesn't get assigned things he doesn't feel comfortable doing.</w:t>
       </w:r>
+    </w:p>
+    <w:p>
+      <w:pPr>
+        <w:ind w:firstLine="720"/>
+        <w:rPr>
+          <w:rFonts w:ascii="Arial" w:eastAsia="Arial" w:hAnsi="Arial" w:cs="Arial"/>
+          <w:sz w:val="24"/>
+        </w:rPr>
+      </w:pPr>
+      <w:r>
+        <w:rPr>
+          <w:rFonts w:ascii="Arial" w:eastAsia="Arial" w:hAnsi="Arial" w:cs="Arial"/>
+          <w:sz w:val="24"/>
+        </w:rPr>
+        <w:t xml:space="preserve">Ethan’s strengths are he is very involved in the group work, great at taking initiative, and has been a huge asset for setting up the GitHub repository along with the </w:t>
+      </w:r>
+      <w:proofErr w:type="spellStart"/>
+      <w:r>
+        <w:rPr>
+          <w:rFonts w:ascii="Arial" w:eastAsia="Arial" w:hAnsi="Arial" w:cs="Arial"/>
+          <w:sz w:val="24"/>
+        </w:rPr>
+        <w:t>ZenHub</w:t>
+      </w:r>
+      <w:proofErr w:type="spellEnd"/>
+      <w:r>
+        <w:rPr>
+          <w:rFonts w:ascii="Arial" w:eastAsia="Arial" w:hAnsi="Arial" w:cs="Arial"/>
+          <w:sz w:val="24"/>
+        </w:rPr>
+        <w:t xml:space="preserve">.  Ethan is also a pleasure to talk to and provides useful inputs to discussions. For weakness, there’s not much to say, perhaps to help distribute the work, but overall Ethan is a very strong team member. </w:t>
+      </w:r>
+    </w:p>
+    <w:p>
       <w:bookmarkStart w:id="0" w:name="_GoBack"/>
       <w:bookmarkEnd w:id="0"/>
     </w:p>
@@ -5254,7 +5292,7 @@
       </w:pPr>
     </w:pPrDefault>
   </w:docDefaults>
-  <w:latentStyles w:defLockedState="0" w:defUIPriority="99" w:defSemiHidden="0" w:defUnhideWhenUsed="0" w:defQFormat="0" w:count="377">
+  <w:latentStyles w:defLockedState="0" w:defUIPriority="99" w:defSemiHidden="0" w:defUnhideWhenUsed="0" w:defQFormat="0" w:count="376">
     <w:lsdException w:name="Normal" w:uiPriority="0" w:qFormat="1"/>
     <w:lsdException w:name="heading 1" w:uiPriority="9" w:qFormat="1"/>
     <w:lsdException w:name="heading 2" w:semiHidden="1" w:uiPriority="9" w:unhideWhenUsed="1" w:qFormat="1"/>
@@ -5631,7 +5669,6 @@
     <w:lsdException w:name="Hashtag" w:semiHidden="1" w:unhideWhenUsed="1"/>
     <w:lsdException w:name="Unresolved Mention" w:semiHidden="1" w:unhideWhenUsed="1"/>
     <w:lsdException w:name="Smart Link" w:semiHidden="1" w:unhideWhenUsed="1"/>
-    <w:lsdException w:name="Smart Link Error" w:semiHidden="1" w:unhideWhenUsed="1"/>
   </w:latentStyles>
   <w:style w:type="paragraph" w:default="1" w:styleId="Normal">
     <w:name w:val="Normal"/>

--- a/Documents/Deliverable drafts_&_templates/Deliverable 1/SixGuys_Deliverable_1_TeamMemberReport_1.docx
+++ b/Documents/Deliverable drafts_&_templates/Deliverable 1/SixGuys_Deliverable_1_TeamMemberReport_1.docx
@@ -25,17 +25,8 @@
           <w:rFonts w:ascii="Arial" w:eastAsia="Arial" w:hAnsi="Arial" w:cs="Arial"/>
           <w:sz w:val="24"/>
         </w:rPr>
-        <w:t xml:space="preserve">: David </w:t>
-      </w:r>
-      <w:proofErr w:type="spellStart"/>
-      <w:r>
-        <w:rPr>
-          <w:rFonts w:ascii="Arial" w:eastAsia="Arial" w:hAnsi="Arial" w:cs="Arial"/>
-          <w:sz w:val="24"/>
-        </w:rPr>
-        <w:t>Sincyr</w:t>
-      </w:r>
-      <w:proofErr w:type="spellEnd"/>
+        <w:t>: David Sincyr</w:t>
+      </w:r>
     </w:p>
     <w:p>
       <w:r>
@@ -226,22 +217,8 @@
       </w:r>
     </w:p>
     <w:p>
-      <w:pPr>
-        <w:numPr>
-          <w:ilvl w:val="0"/>
-          <w:numId w:val="8"/>
-        </w:numPr>
-        <w:ind w:left="720" w:hanging="360"/>
-      </w:pPr>
-      <w:r>
-        <w:rPr>
-          <w:rFonts w:ascii="Arial" w:eastAsia="Arial" w:hAnsi="Arial" w:cs="Arial"/>
-          <w:sz w:val="24"/>
-        </w:rPr>
-        <w:t>Leaving more work for others</w:t>
-      </w:r>
-    </w:p>
-    <w:p>
+      <w:bookmarkStart w:id="0" w:name="_GoBack"/>
+      <w:bookmarkEnd w:id="0"/>
       <w:r>
         <w:rPr>
           <w:rFonts w:ascii="Arial" w:eastAsia="Arial" w:hAnsi="Arial" w:cs="Arial"/>
@@ -264,7 +241,14 @@
           <w:rFonts w:ascii="Arial" w:eastAsia="Arial" w:hAnsi="Arial" w:cs="Arial"/>
           <w:sz w:val="24"/>
         </w:rPr>
-        <w:t>Better understanding of C# by doing self-study and personal projects</w:t>
+        <w:t>A b</w:t>
+      </w:r>
+      <w:r>
+        <w:rPr>
+          <w:rFonts w:ascii="Arial" w:eastAsia="Arial" w:hAnsi="Arial" w:cs="Arial"/>
+          <w:sz w:val="24"/>
+        </w:rPr>
+        <w:t>etter understanding of C# by doing self-study and personal projects</w:t>
       </w:r>
     </w:p>
     <w:p>
@@ -403,6 +387,7 @@
           <w:b/>
           <w:sz w:val="24"/>
         </w:rPr>
+        <w:lastRenderedPageBreak/>
         <w:t>Team Member Name</w:t>
       </w:r>
       <w:r>
@@ -518,23 +503,7 @@
           <w:rFonts w:ascii="Arial" w:eastAsia="Arial" w:hAnsi="Arial" w:cs="Arial"/>
           <w:sz w:val="24"/>
         </w:rPr>
-        <w:t xml:space="preserve">Understanding how </w:t>
-      </w:r>
-      <w:proofErr w:type="spellStart"/>
-      <w:r>
-        <w:rPr>
-          <w:rFonts w:ascii="Arial" w:eastAsia="Arial" w:hAnsi="Arial" w:cs="Arial"/>
-          <w:sz w:val="24"/>
-        </w:rPr>
-        <w:t>ZenHub</w:t>
-      </w:r>
-      <w:proofErr w:type="spellEnd"/>
-      <w:r>
-        <w:rPr>
-          <w:rFonts w:ascii="Arial" w:eastAsia="Arial" w:hAnsi="Arial" w:cs="Arial"/>
-          <w:sz w:val="24"/>
-        </w:rPr>
-        <w:t xml:space="preserve"> works in relation to GitHub</w:t>
+        <w:t>Understanding how ZenHub works in relation to GitHub</w:t>
       </w:r>
     </w:p>
     <w:p>
@@ -592,23 +561,7 @@
           <w:rFonts w:ascii="Arial" w:eastAsia="Arial" w:hAnsi="Arial" w:cs="Arial"/>
           <w:sz w:val="24"/>
         </w:rPr>
-        <w:t xml:space="preserve">Installed </w:t>
-      </w:r>
-      <w:proofErr w:type="spellStart"/>
-      <w:r>
-        <w:rPr>
-          <w:rFonts w:ascii="Arial" w:eastAsia="Arial" w:hAnsi="Arial" w:cs="Arial"/>
-          <w:sz w:val="24"/>
-        </w:rPr>
-        <w:t>ZenHub</w:t>
-      </w:r>
-      <w:proofErr w:type="spellEnd"/>
-      <w:r>
-        <w:rPr>
-          <w:rFonts w:ascii="Arial" w:eastAsia="Arial" w:hAnsi="Arial" w:cs="Arial"/>
-          <w:sz w:val="24"/>
-        </w:rPr>
-        <w:t xml:space="preserve"> and played around with it on a private repo, and now have a basic understanding of how it works with GitHub which will prove to be helpful later in future sprints</w:t>
+        <w:t>Installed ZenHub and played around with it on a private repo, and now have a basic understanding of how it works with GitHub which will prove to be helpful later in future sprints</w:t>
       </w:r>
     </w:p>
     <w:p>
@@ -750,6 +703,7 @@
           <w:b/>
           <w:sz w:val="24"/>
         </w:rPr>
+        <w:lastRenderedPageBreak/>
         <w:t>Team Member Name</w:t>
       </w:r>
       <w:r>
@@ -1083,6 +1037,7 @@
           <w:b/>
           <w:sz w:val="24"/>
         </w:rPr>
+        <w:lastRenderedPageBreak/>
         <w:t>Team Member Name</w:t>
       </w:r>
       <w:r>
@@ -1406,6 +1361,7 @@
           <w:b/>
           <w:sz w:val="24"/>
         </w:rPr>
+        <w:lastRenderedPageBreak/>
         <w:t>Team Member Name</w:t>
       </w:r>
       <w:r>
@@ -1851,6 +1807,7 @@
           <w:b/>
           <w:sz w:val="24"/>
         </w:rPr>
+        <w:lastRenderedPageBreak/>
         <w:t>Team Member Name</w:t>
       </w:r>
       <w:r>
@@ -1949,23 +1906,7 @@
           <w:rFonts w:ascii="Arial" w:eastAsia="Arial" w:hAnsi="Arial" w:cs="Arial"/>
           <w:sz w:val="24"/>
         </w:rPr>
-        <w:t xml:space="preserve">Created, moved and uploaded all the user stories currently on the groups </w:t>
-      </w:r>
-      <w:proofErr w:type="spellStart"/>
-      <w:r>
-        <w:rPr>
-          <w:rFonts w:ascii="Arial" w:eastAsia="Arial" w:hAnsi="Arial" w:cs="Arial"/>
-          <w:sz w:val="24"/>
-        </w:rPr>
-        <w:t>ZenHub</w:t>
-      </w:r>
-      <w:proofErr w:type="spellEnd"/>
-      <w:r>
-        <w:rPr>
-          <w:rFonts w:ascii="Arial" w:eastAsia="Arial" w:hAnsi="Arial" w:cs="Arial"/>
-          <w:sz w:val="24"/>
-        </w:rPr>
-        <w:t xml:space="preserve"> Kanban</w:t>
+        <w:t>Created, moved and uploaded all the user stories currently on the groups ZenHub Kanban</w:t>
       </w:r>
     </w:p>
     <w:p>
@@ -2183,25 +2124,67 @@
           <w:b/>
           <w:sz w:val="24"/>
         </w:rPr>
+        <w:t>Up to one page: Weaknesses and Strengths of the student from peers’ point of view. Reports on the improvements and compare to the previous sprint and the plan for the next sprint’s improvement</w:t>
+      </w:r>
+      <w:r>
+        <w:rPr>
+          <w:rFonts w:ascii="Arial" w:eastAsia="Arial" w:hAnsi="Arial" w:cs="Arial"/>
+          <w:sz w:val="24"/>
+        </w:rPr>
+        <w:t>.</w:t>
+      </w:r>
+    </w:p>
+    <w:p>
+      <w:r>
+        <w:rPr>
+          <w:rFonts w:ascii="Arial" w:eastAsia="Arial" w:hAnsi="Arial" w:cs="Arial"/>
+          <w:sz w:val="24"/>
+        </w:rPr>
         <w:lastRenderedPageBreak/>
-        <w:t>Up to one page: Weaknesses and Strengths of the student from peers’ point of view. Reports on the improvements and compare to the previous sprint and the plan for the next sprint’s improvement</w:t>
-      </w:r>
-      <w:r>
-        <w:rPr>
-          <w:rFonts w:ascii="Arial" w:eastAsia="Arial" w:hAnsi="Arial" w:cs="Arial"/>
-          <w:sz w:val="24"/>
-        </w:rPr>
-        <w:t>.</w:t>
-      </w:r>
-    </w:p>
-    <w:p>
-      <w:r>
-        <w:rPr>
-          <w:rFonts w:ascii="Arial" w:eastAsia="Arial" w:hAnsi="Arial" w:cs="Arial"/>
-          <w:sz w:val="24"/>
-        </w:rPr>
         <w:tab/>
-        <w:t>David is a little weak with Unity, but he does a decent job with documentation. He is improving with his coding with C# as well as working with the Unity game engine. He seems to like to take charge but should work on giving other group members time to complete something. For the next sprint he will be a part of the development team and learn to follow the guidance of others. Since this is the first sprint, there is nothing to compare.</w:t>
+        <w:t xml:space="preserve">David is a little weak with Unity, but he does a decent job with </w:t>
+      </w:r>
+      <w:r>
+        <w:rPr>
+          <w:rFonts w:ascii="Arial" w:eastAsia="Arial" w:hAnsi="Arial" w:cs="Arial"/>
+          <w:sz w:val="24"/>
+        </w:rPr>
+        <w:t xml:space="preserve">the </w:t>
+      </w:r>
+      <w:r>
+        <w:rPr>
+          <w:rFonts w:ascii="Arial" w:eastAsia="Arial" w:hAnsi="Arial" w:cs="Arial"/>
+          <w:sz w:val="24"/>
+        </w:rPr>
+        <w:t xml:space="preserve">documentation. He is improving with his coding with C# as well as working with the Unity game engine. </w:t>
+      </w:r>
+      <w:r>
+        <w:rPr>
+          <w:rFonts w:ascii="Arial" w:eastAsia="Arial" w:hAnsi="Arial" w:cs="Arial"/>
+          <w:sz w:val="24"/>
+        </w:rPr>
+        <w:t>David</w:t>
+      </w:r>
+      <w:r>
+        <w:rPr>
+          <w:rFonts w:ascii="Arial" w:eastAsia="Arial" w:hAnsi="Arial" w:cs="Arial"/>
+          <w:sz w:val="24"/>
+        </w:rPr>
+        <w:t xml:space="preserve"> seems to like to take charge but should work on giving other group members time to complete something. For the next sprint</w:t>
+      </w:r>
+      <w:r>
+        <w:rPr>
+          <w:rFonts w:ascii="Arial" w:eastAsia="Arial" w:hAnsi="Arial" w:cs="Arial"/>
+          <w:sz w:val="24"/>
+        </w:rPr>
+        <w:t>,</w:t>
+      </w:r>
+      <w:r>
+        <w:rPr>
+          <w:rFonts w:ascii="Arial" w:eastAsia="Arial" w:hAnsi="Arial" w:cs="Arial"/>
+          <w:sz w:val="24"/>
+        </w:rPr>
+        <w:t xml:space="preserve"> he will be a part of the development team and learn to follow the guidance of others. Since this is the first sprint, there is nothing to compare.</w:t>
       </w:r>
     </w:p>
     <w:p>
@@ -2321,29 +2304,10 @@
           <w:rFonts w:ascii="Arial" w:eastAsia="Arial" w:hAnsi="Arial" w:cs="Arial"/>
           <w:sz w:val="24"/>
         </w:rPr>
-        <w:t xml:space="preserve">Ethan’s strengths are he is very involved in the group work, great at taking initiative, and has been a huge asset for setting up the GitHub repository along with the </w:t>
-      </w:r>
-      <w:proofErr w:type="spellStart"/>
-      <w:r>
-        <w:rPr>
-          <w:rFonts w:ascii="Arial" w:eastAsia="Arial" w:hAnsi="Arial" w:cs="Arial"/>
-          <w:sz w:val="24"/>
-        </w:rPr>
-        <w:t>ZenHub</w:t>
-      </w:r>
-      <w:proofErr w:type="spellEnd"/>
-      <w:r>
-        <w:rPr>
-          <w:rFonts w:ascii="Arial" w:eastAsia="Arial" w:hAnsi="Arial" w:cs="Arial"/>
-          <w:sz w:val="24"/>
-        </w:rPr>
-        <w:t xml:space="preserve">.  Ethan is also a pleasure to talk to and provides useful inputs to discussions. For weakness, there’s not much to say, perhaps to help distribute the work, but overall Ethan is a very strong team member. </w:t>
-      </w:r>
-    </w:p>
-    <w:p>
-      <w:bookmarkStart w:id="0" w:name="_GoBack"/>
-      <w:bookmarkEnd w:id="0"/>
-    </w:p>
+        <w:t xml:space="preserve">Ethan’s strengths are he is very involved in the group work, great at taking initiative, and has been a huge asset for setting up the GitHub repository along with the ZenHub.  Ethan is also a pleasure to talk to and provides useful inputs to discussions. For weakness, there’s not much to say, perhaps to help distribute the work, but overall Ethan is a very strong team member. </w:t>
+      </w:r>
+    </w:p>
+    <w:p/>
     <w:sectPr>
       <w:headerReference w:type="default" r:id="rId7"/>
       <w:footerReference w:type="default" r:id="rId8"/>
@@ -5292,7 +5256,7 @@
       </w:pPr>
     </w:pPrDefault>
   </w:docDefaults>
-  <w:latentStyles w:defLockedState="0" w:defUIPriority="99" w:defSemiHidden="0" w:defUnhideWhenUsed="0" w:defQFormat="0" w:count="376">
+  <w:latentStyles w:defLockedState="0" w:defUIPriority="99" w:defSemiHidden="0" w:defUnhideWhenUsed="0" w:defQFormat="0" w:count="377">
     <w:lsdException w:name="Normal" w:uiPriority="0" w:qFormat="1"/>
     <w:lsdException w:name="heading 1" w:uiPriority="9" w:qFormat="1"/>
     <w:lsdException w:name="heading 2" w:semiHidden="1" w:uiPriority="9" w:unhideWhenUsed="1" w:qFormat="1"/>
@@ -5669,6 +5633,7 @@
     <w:lsdException w:name="Hashtag" w:semiHidden="1" w:unhideWhenUsed="1"/>
     <w:lsdException w:name="Unresolved Mention" w:semiHidden="1" w:unhideWhenUsed="1"/>
     <w:lsdException w:name="Smart Link" w:semiHidden="1" w:unhideWhenUsed="1"/>
+    <w:lsdException w:name="Smart Link Error" w:semiHidden="1" w:unhideWhenUsed="1"/>
   </w:latentStyles>
   <w:style w:type="paragraph" w:default="1" w:styleId="Normal">
     <w:name w:val="Normal"/>
